--- a/CN/Assignment/CN_prac01.docx
+++ b/CN/Assignment/CN_prac01.docx
@@ -201,7 +201,6 @@
           <w:szCs w:val="24"/>
         </w:rPr>
       </w:pPr>
-      <w:proofErr w:type="spellStart"/>
       <w:r>
         <w:rPr>
           <w:sz w:val="24"/>
@@ -209,7 +208,6 @@
         </w:rPr>
         <w:t>getmac</w:t>
       </w:r>
-      <w:proofErr w:type="spellEnd"/>
     </w:p>
     <w:p>
       <w:pPr>
@@ -223,7 +221,6 @@
           <w:szCs w:val="24"/>
         </w:rPr>
       </w:pPr>
-      <w:proofErr w:type="spellStart"/>
       <w:r>
         <w:rPr>
           <w:sz w:val="24"/>
@@ -231,7 +228,6 @@
         </w:rPr>
         <w:t>systeminfo</w:t>
       </w:r>
-      <w:proofErr w:type="spellEnd"/>
     </w:p>
     <w:p>
       <w:pPr>
@@ -285,7 +281,6 @@
           <w:szCs w:val="24"/>
         </w:rPr>
       </w:pPr>
-      <w:proofErr w:type="spellStart"/>
       <w:r>
         <w:rPr>
           <w:sz w:val="24"/>
@@ -293,7 +288,6 @@
         </w:rPr>
         <w:t>nslookup</w:t>
       </w:r>
-      <w:proofErr w:type="spellEnd"/>
     </w:p>
     <w:p>
       <w:pPr>
@@ -327,7 +321,6 @@
           <w:szCs w:val="24"/>
         </w:rPr>
       </w:pPr>
-      <w:proofErr w:type="spellStart"/>
       <w:r>
         <w:rPr>
           <w:sz w:val="24"/>
@@ -335,7 +328,6 @@
         </w:rPr>
         <w:t>pathping</w:t>
       </w:r>
-      <w:proofErr w:type="spellEnd"/>
     </w:p>
     <w:p>
       <w:pPr>
@@ -349,7 +341,6 @@
           <w:szCs w:val="24"/>
         </w:rPr>
       </w:pPr>
-      <w:proofErr w:type="spellStart"/>
       <w:r>
         <w:rPr>
           <w:sz w:val="24"/>
@@ -357,7 +348,6 @@
         </w:rPr>
         <w:t>arp</w:t>
       </w:r>
-      <w:proofErr w:type="spellEnd"/>
     </w:p>
     <w:p>
       <w:pPr>
@@ -391,16 +381,20 @@
     <w:p>
       <w:pPr>
         <w:rPr>
-          <w:b/>
-          <w:color w:val="FF0000"/>
+          <w:bCs/>
         </w:rPr>
       </w:pPr>
       <w:r>
         <w:rPr>
-          <w:b/>
-          <w:color w:val="FF0000"/>
+          <w:bCs/>
         </w:rPr>
-        <w:t>--------- Details About Command ------</w:t>
+        <w:t xml:space="preserve">Ipconfig </w:t>
+      </w:r>
+      <w:r>
+        <w:rPr>
+          <w:bCs/>
+        </w:rPr>
+        <w:t>displays all current TCP/IP network configuration values. It shows IP address, subnet mask, and default gateway for all adapters.</w:t>
       </w:r>
     </w:p>
     <w:tbl>
@@ -492,6 +486,9 @@
             <w:pPr>
               <w:cnfStyle w:val="000000000000" w:firstRow="0" w:lastRow="0" w:firstColumn="0" w:lastColumn="0" w:oddVBand="0" w:evenVBand="0" w:oddHBand="0" w:evenHBand="0" w:firstRowFirstColumn="0" w:firstRowLastColumn="0" w:lastRowFirstColumn="0" w:lastRowLastColumn="0"/>
             </w:pPr>
+            <w:r>
+              <w:t>/all</w:t>
+            </w:r>
           </w:p>
         </w:tc>
         <w:tc>
@@ -502,6 +499,9 @@
             <w:pPr>
               <w:cnfStyle w:val="000000000000" w:firstRow="0" w:lastRow="0" w:firstColumn="0" w:lastColumn="0" w:oddVBand="0" w:evenVBand="0" w:oddHBand="0" w:evenHBand="0" w:firstRowFirstColumn="0" w:firstRowLastColumn="0" w:lastRowFirstColumn="0" w:lastRowLastColumn="0"/>
             </w:pPr>
+            <w:r>
+              <w:t>Display full configuration information.</w:t>
+            </w:r>
           </w:p>
         </w:tc>
       </w:tr>
@@ -531,6 +531,9 @@
             <w:pPr>
               <w:cnfStyle w:val="000000000000" w:firstRow="0" w:lastRow="0" w:firstColumn="0" w:lastColumn="0" w:oddVBand="0" w:evenVBand="0" w:oddHBand="0" w:evenHBand="0" w:firstRowFirstColumn="0" w:firstRowLastColumn="0" w:lastRowFirstColumn="0" w:lastRowLastColumn="0"/>
             </w:pPr>
+            <w:r>
+              <w:t>/release</w:t>
+            </w:r>
           </w:p>
         </w:tc>
         <w:tc>
@@ -541,6 +544,9 @@
             <w:pPr>
               <w:cnfStyle w:val="000000000000" w:firstRow="0" w:lastRow="0" w:firstColumn="0" w:lastColumn="0" w:oddVBand="0" w:evenVBand="0" w:oddHBand="0" w:evenHBand="0" w:firstRowFirstColumn="0" w:firstRowLastColumn="0" w:lastRowFirstColumn="0" w:lastRowLastColumn="0"/>
             </w:pPr>
+            <w:r>
+              <w:t>Release the IPV4 address for specific for the specific adapter.</w:t>
+            </w:r>
           </w:p>
         </w:tc>
       </w:tr>
@@ -570,6 +576,9 @@
             <w:pPr>
               <w:cnfStyle w:val="000000000000" w:firstRow="0" w:lastRow="0" w:firstColumn="0" w:lastColumn="0" w:oddVBand="0" w:evenVBand="0" w:oddHBand="0" w:evenHBand="0" w:firstRowFirstColumn="0" w:firstRowLastColumn="0" w:lastRowFirstColumn="0" w:lastRowLastColumn="0"/>
             </w:pPr>
+            <w:r>
+              <w:t>/renew</w:t>
+            </w:r>
           </w:p>
         </w:tc>
         <w:tc>
@@ -580,6 +589,9 @@
             <w:pPr>
               <w:cnfStyle w:val="000000000000" w:firstRow="0" w:lastRow="0" w:firstColumn="0" w:lastColumn="0" w:oddVBand="0" w:evenVBand="0" w:oddHBand="0" w:evenHBand="0" w:firstRowFirstColumn="0" w:firstRowLastColumn="0" w:lastRowFirstColumn="0" w:lastRowLastColumn="0"/>
             </w:pPr>
+            <w:r>
+              <w:t>Renew the IPv4 address for the specified adapter.</w:t>
+            </w:r>
           </w:p>
         </w:tc>
       </w:tr>
@@ -609,6 +621,9 @@
             <w:pPr>
               <w:cnfStyle w:val="000000000000" w:firstRow="0" w:lastRow="0" w:firstColumn="0" w:lastColumn="0" w:oddVBand="0" w:evenVBand="0" w:oddHBand="0" w:evenHBand="0" w:firstRowFirstColumn="0" w:firstRowLastColumn="0" w:lastRowFirstColumn="0" w:lastRowLastColumn="0"/>
             </w:pPr>
+            <w:r>
+              <w:t>/flushhdns</w:t>
+            </w:r>
           </w:p>
         </w:tc>
         <w:tc>
@@ -619,6 +634,9 @@
             <w:pPr>
               <w:cnfStyle w:val="000000000000" w:firstRow="0" w:lastRow="0" w:firstColumn="0" w:lastColumn="0" w:oddVBand="0" w:evenVBand="0" w:oddHBand="0" w:evenHBand="0" w:firstRowFirstColumn="0" w:firstRowLastColumn="0" w:lastRowFirstColumn="0" w:lastRowLastColumn="0"/>
             </w:pPr>
+            <w:r>
+              <w:t>Purges the DNS Resolver cache.</w:t>
+            </w:r>
           </w:p>
         </w:tc>
       </w:tr>
@@ -648,6 +666,9 @@
             <w:pPr>
               <w:cnfStyle w:val="000000000000" w:firstRow="0" w:lastRow="0" w:firstColumn="0" w:lastColumn="0" w:oddVBand="0" w:evenVBand="0" w:oddHBand="0" w:evenHBand="0" w:firstRowFirstColumn="0" w:firstRowLastColumn="0" w:lastRowFirstColumn="0" w:lastRowLastColumn="0"/>
             </w:pPr>
+            <w:r>
+              <w:t>/displaydns</w:t>
+            </w:r>
           </w:p>
         </w:tc>
         <w:tc>
@@ -658,6 +679,9 @@
             <w:pPr>
               <w:cnfStyle w:val="000000000000" w:firstRow="0" w:lastRow="0" w:firstColumn="0" w:lastColumn="0" w:oddVBand="0" w:evenVBand="0" w:oddHBand="0" w:evenHBand="0" w:firstRowFirstColumn="0" w:firstRowLastColumn="0" w:lastRowFirstColumn="0" w:lastRowLastColumn="0"/>
             </w:pPr>
+            <w:r>
+              <w:t>Display the contents of the DNS Resolver Cache.</w:t>
+            </w:r>
           </w:p>
         </w:tc>
       </w:tr>
@@ -668,6 +692,7 @@
         <w:spacing w:before="120"/>
       </w:pPr>
       <w:r>
+        <w:lastRenderedPageBreak/>
         <w:t>Implementation</w:t>
       </w:r>
       <w:r>
@@ -683,38 +708,56 @@
       </w:pPr>
       <w:r>
         <w:rPr>
-          <w:b/>
-          <w:color w:val="FF0000"/>
+          <w:noProof/>
         </w:rPr>
-        <w:t xml:space="preserve">----- </w:t>
-      </w:r>
-      <w:r>
-        <w:rPr>
-          <w:b/>
-          <w:color w:val="FF0000"/>
-        </w:rPr>
-        <w:t>Screenshot</w:t>
-      </w:r>
-      <w:r>
-        <w:rPr>
-          <w:b/>
-          <w:color w:val="FF0000"/>
-        </w:rPr>
-        <w:t xml:space="preserve"> Only</w:t>
-      </w:r>
-      <w:r>
-        <w:rPr>
-          <w:b/>
-          <w:color w:val="FF0000"/>
-        </w:rPr>
-        <w:t xml:space="preserve"> (Execute command on command prompt / terminal)</w:t>
-      </w:r>
-      <w:r>
-        <w:rPr>
-          <w:b/>
-          <w:color w:val="FF0000"/>
-        </w:rPr>
-        <w:t xml:space="preserve"> -----</w:t>
+        <w:drawing>
+          <wp:inline distT="0" distB="0" distL="0" distR="0" wp14:anchorId="335C94E2" wp14:editId="74D44FF5">
+            <wp:extent cx="6286500" cy="4415155"/>
+            <wp:effectExtent l="0" t="0" r="0" b="4445"/>
+            <wp:docPr id="667368385" name="Picture 5"/>
+            <wp:cNvGraphicFramePr>
+              <a:graphicFrameLocks xmlns:a="http://schemas.openxmlformats.org/drawingml/2006/main" noChangeAspect="1"/>
+            </wp:cNvGraphicFramePr>
+            <a:graphic xmlns:a="http://schemas.openxmlformats.org/drawingml/2006/main">
+              <a:graphicData uri="http://schemas.openxmlformats.org/drawingml/2006/picture">
+                <pic:pic xmlns:pic="http://schemas.openxmlformats.org/drawingml/2006/picture">
+                  <pic:nvPicPr>
+                    <pic:cNvPr id="0" name="Picture 6"/>
+                    <pic:cNvPicPr>
+                      <a:picLocks noChangeAspect="1" noChangeArrowheads="1"/>
+                    </pic:cNvPicPr>
+                  </pic:nvPicPr>
+                  <pic:blipFill>
+                    <a:blip r:embed="rId9">
+                      <a:extLst>
+                        <a:ext uri="{28A0092B-C50C-407E-A947-70E740481C1C}">
+                          <a14:useLocalDpi xmlns:a14="http://schemas.microsoft.com/office/drawing/2010/main" val="0"/>
+                        </a:ext>
+                      </a:extLst>
+                    </a:blip>
+                    <a:srcRect/>
+                    <a:stretch>
+                      <a:fillRect/>
+                    </a:stretch>
+                  </pic:blipFill>
+                  <pic:spPr bwMode="auto">
+                    <a:xfrm>
+                      <a:off x="0" y="0"/>
+                      <a:ext cx="6286500" cy="4415155"/>
+                    </a:xfrm>
+                    <a:prstGeom prst="rect">
+                      <a:avLst/>
+                    </a:prstGeom>
+                    <a:noFill/>
+                    <a:ln>
+                      <a:noFill/>
+                    </a:ln>
+                  </pic:spPr>
+                </pic:pic>
+              </a:graphicData>
+            </a:graphic>
+          </wp:inline>
+        </w:drawing>
       </w:r>
     </w:p>
     <w:p>
@@ -749,16 +792,14 @@
     <w:p>
       <w:pPr>
         <w:rPr>
-          <w:b/>
-          <w:color w:val="FF0000"/>
+          <w:bCs/>
         </w:rPr>
       </w:pPr>
       <w:r>
         <w:rPr>
-          <w:b/>
-          <w:color w:val="FF0000"/>
+          <w:bCs/>
         </w:rPr>
-        <w:t>--------- Details About Command ------</w:t>
+        <w:t>Ping checks the connection between the source host and a destination IP or domain</w:t>
       </w:r>
     </w:p>
     <w:tbl>
@@ -850,6 +891,9 @@
             <w:pPr>
               <w:cnfStyle w:val="000000000000" w:firstRow="0" w:lastRow="0" w:firstColumn="0" w:lastColumn="0" w:oddVBand="0" w:evenVBand="0" w:oddHBand="0" w:evenHBand="0" w:firstRowFirstColumn="0" w:firstRowLastColumn="0" w:lastRowFirstColumn="0" w:lastRowLastColumn="0"/>
             </w:pPr>
+            <w:r>
+              <w:t>-t</w:t>
+            </w:r>
           </w:p>
         </w:tc>
         <w:tc>
@@ -860,6 +904,9 @@
             <w:pPr>
               <w:cnfStyle w:val="000000000000" w:firstRow="0" w:lastRow="0" w:firstColumn="0" w:lastColumn="0" w:oddVBand="0" w:evenVBand="0" w:oddHBand="0" w:evenHBand="0" w:firstRowFirstColumn="0" w:firstRowLastColumn="0" w:lastRowFirstColumn="0" w:lastRowLastColumn="0"/>
             </w:pPr>
+            <w:r>
+              <w:t>Ping the specified host until stopped.</w:t>
+            </w:r>
           </w:p>
         </w:tc>
       </w:tr>
@@ -889,6 +936,9 @@
             <w:pPr>
               <w:cnfStyle w:val="000000000000" w:firstRow="0" w:lastRow="0" w:firstColumn="0" w:lastColumn="0" w:oddVBand="0" w:evenVBand="0" w:oddHBand="0" w:evenHBand="0" w:firstRowFirstColumn="0" w:firstRowLastColumn="0" w:lastRowFirstColumn="0" w:lastRowLastColumn="0"/>
             </w:pPr>
+            <w:r>
+              <w:t>-a</w:t>
+            </w:r>
           </w:p>
         </w:tc>
         <w:tc>
@@ -899,6 +949,9 @@
             <w:pPr>
               <w:cnfStyle w:val="000000000000" w:firstRow="0" w:lastRow="0" w:firstColumn="0" w:lastColumn="0" w:oddVBand="0" w:evenVBand="0" w:oddHBand="0" w:evenHBand="0" w:firstRowFirstColumn="0" w:firstRowLastColumn="0" w:lastRowFirstColumn="0" w:lastRowLastColumn="0"/>
             </w:pPr>
+            <w:r>
+              <w:t>Resolve addresses to hostnames.</w:t>
+            </w:r>
           </w:p>
         </w:tc>
       </w:tr>
@@ -928,6 +981,9 @@
             <w:pPr>
               <w:cnfStyle w:val="000000000000" w:firstRow="0" w:lastRow="0" w:firstColumn="0" w:lastColumn="0" w:oddVBand="0" w:evenVBand="0" w:oddHBand="0" w:evenHBand="0" w:firstRowFirstColumn="0" w:firstRowLastColumn="0" w:lastRowFirstColumn="0" w:lastRowLastColumn="0"/>
             </w:pPr>
+            <w:r>
+              <w:t>-n count</w:t>
+            </w:r>
           </w:p>
         </w:tc>
         <w:tc>
@@ -938,6 +994,9 @@
             <w:pPr>
               <w:cnfStyle w:val="000000000000" w:firstRow="0" w:lastRow="0" w:firstColumn="0" w:lastColumn="0" w:oddVBand="0" w:evenVBand="0" w:oddHBand="0" w:evenHBand="0" w:firstRowFirstColumn="0" w:firstRowLastColumn="0" w:lastRowFirstColumn="0" w:lastRowLastColumn="0"/>
             </w:pPr>
+            <w:r>
+              <w:t>Number of echo requests to send.</w:t>
+            </w:r>
           </w:p>
         </w:tc>
       </w:tr>
@@ -967,6 +1026,9 @@
             <w:pPr>
               <w:cnfStyle w:val="000000000000" w:firstRow="0" w:lastRow="0" w:firstColumn="0" w:lastColumn="0" w:oddVBand="0" w:evenVBand="0" w:oddHBand="0" w:evenHBand="0" w:firstRowFirstColumn="0" w:firstRowLastColumn="0" w:lastRowFirstColumn="0" w:lastRowLastColumn="0"/>
             </w:pPr>
+            <w:r>
+              <w:t>-l size</w:t>
+            </w:r>
           </w:p>
         </w:tc>
         <w:tc>
@@ -977,6 +1039,9 @@
             <w:pPr>
               <w:cnfStyle w:val="000000000000" w:firstRow="0" w:lastRow="0" w:firstColumn="0" w:lastColumn="0" w:oddVBand="0" w:evenVBand="0" w:oddHBand="0" w:evenHBand="0" w:firstRowFirstColumn="0" w:firstRowLastColumn="0" w:lastRowFirstColumn="0" w:lastRowLastColumn="0"/>
             </w:pPr>
+            <w:r>
+              <w:t>Send buffer size.</w:t>
+            </w:r>
           </w:p>
         </w:tc>
       </w:tr>
@@ -994,7 +1059,6 @@
               <w:jc w:val="center"/>
             </w:pPr>
             <w:r>
-              <w:lastRenderedPageBreak/>
               <w:t>5</w:t>
             </w:r>
           </w:p>
@@ -1007,6 +1071,9 @@
             <w:pPr>
               <w:cnfStyle w:val="000000000000" w:firstRow="0" w:lastRow="0" w:firstColumn="0" w:lastColumn="0" w:oddVBand="0" w:evenVBand="0" w:oddHBand="0" w:evenHBand="0" w:firstRowFirstColumn="0" w:firstRowLastColumn="0" w:lastRowFirstColumn="0" w:lastRowLastColumn="0"/>
             </w:pPr>
+            <w:r>
+              <w:t>-i TTL</w:t>
+            </w:r>
           </w:p>
         </w:tc>
         <w:tc>
@@ -1017,6 +1084,429 @@
             <w:pPr>
               <w:cnfStyle w:val="000000000000" w:firstRow="0" w:lastRow="0" w:firstColumn="0" w:lastColumn="0" w:oddVBand="0" w:evenVBand="0" w:oddHBand="0" w:evenHBand="0" w:firstRowFirstColumn="0" w:firstRowLastColumn="0" w:lastRowFirstColumn="0" w:lastRowLastColumn="0"/>
             </w:pPr>
+            <w:r>
+              <w:t>Time To Live.</w:t>
+            </w:r>
+          </w:p>
+        </w:tc>
+      </w:tr>
+    </w:tbl>
+    <w:p>
+      <w:pPr>
+        <w:pStyle w:val="Heading3"/>
+        <w:spacing w:before="120"/>
+      </w:pPr>
+      <w:r>
+        <w:lastRenderedPageBreak/>
+        <w:t>Implementation</w:t>
+      </w:r>
+      <w:r>
+        <w:t>:</w:t>
+      </w:r>
+    </w:p>
+    <w:p>
+      <w:pPr>
+        <w:rPr>
+          <w:b/>
+          <w:color w:val="FF0000"/>
+        </w:rPr>
+      </w:pPr>
+      <w:r>
+        <w:rPr>
+          <w:noProof/>
+        </w:rPr>
+        <w:drawing>
+          <wp:inline distT="0" distB="0" distL="0" distR="0" wp14:anchorId="0F290F7B" wp14:editId="6F241465">
+            <wp:extent cx="6286500" cy="2355215"/>
+            <wp:effectExtent l="0" t="0" r="0" b="6985"/>
+            <wp:docPr id="202575454" name="Picture 6"/>
+            <wp:cNvGraphicFramePr>
+              <a:graphicFrameLocks xmlns:a="http://schemas.openxmlformats.org/drawingml/2006/main" noChangeAspect="1"/>
+            </wp:cNvGraphicFramePr>
+            <a:graphic xmlns:a="http://schemas.openxmlformats.org/drawingml/2006/main">
+              <a:graphicData uri="http://schemas.openxmlformats.org/drawingml/2006/picture">
+                <pic:pic xmlns:pic="http://schemas.openxmlformats.org/drawingml/2006/picture">
+                  <pic:nvPicPr>
+                    <pic:cNvPr id="0" name="Picture 8"/>
+                    <pic:cNvPicPr>
+                      <a:picLocks noChangeAspect="1" noChangeArrowheads="1"/>
+                    </pic:cNvPicPr>
+                  </pic:nvPicPr>
+                  <pic:blipFill>
+                    <a:blip r:embed="rId10">
+                      <a:extLst>
+                        <a:ext uri="{28A0092B-C50C-407E-A947-70E740481C1C}">
+                          <a14:useLocalDpi xmlns:a14="http://schemas.microsoft.com/office/drawing/2010/main" val="0"/>
+                        </a:ext>
+                      </a:extLst>
+                    </a:blip>
+                    <a:srcRect/>
+                    <a:stretch>
+                      <a:fillRect/>
+                    </a:stretch>
+                  </pic:blipFill>
+                  <pic:spPr bwMode="auto">
+                    <a:xfrm>
+                      <a:off x="0" y="0"/>
+                      <a:ext cx="6286500" cy="2355215"/>
+                    </a:xfrm>
+                    <a:prstGeom prst="rect">
+                      <a:avLst/>
+                    </a:prstGeom>
+                    <a:noFill/>
+                    <a:ln>
+                      <a:noFill/>
+                    </a:ln>
+                  </pic:spPr>
+                </pic:pic>
+              </a:graphicData>
+            </a:graphic>
+          </wp:inline>
+        </w:drawing>
+      </w:r>
+    </w:p>
+    <w:p>
+      <w:pPr>
+        <w:pStyle w:val="Heading2"/>
+        <w:numPr>
+          <w:ilvl w:val="0"/>
+          <w:numId w:val="31"/>
+        </w:numPr>
+        <w:rPr>
+          <w:sz w:val="24"/>
+          <w:szCs w:val="24"/>
+        </w:rPr>
+      </w:pPr>
+      <w:r>
+        <w:rPr>
+          <w:sz w:val="24"/>
+          <w:szCs w:val="24"/>
+        </w:rPr>
+        <w:t>getmac</w:t>
+      </w:r>
+    </w:p>
+    <w:p>
+      <w:pPr>
+        <w:pStyle w:val="Heading3"/>
+        <w:spacing w:before="0"/>
+      </w:pPr>
+      <w:r>
+        <w:t>Description:</w:t>
+      </w:r>
+    </w:p>
+    <w:p>
+      <w:pPr>
+        <w:rPr>
+          <w:bCs/>
+        </w:rPr>
+      </w:pPr>
+      <w:r>
+        <w:rPr>
+          <w:bCs/>
+        </w:rPr>
+        <w:t>Getmac displays the MAC addresses for all network adapter on the system</w:t>
+      </w:r>
+    </w:p>
+    <w:tbl>
+      <w:tblPr>
+        <w:tblStyle w:val="GridTable1Light"/>
+        <w:tblW w:w="5000" w:type="pct"/>
+        <w:tblInd w:w="-5" w:type="dxa"/>
+        <w:tblLook w:val="04A0" w:firstRow="1" w:lastRow="0" w:firstColumn="1" w:lastColumn="0" w:noHBand="0" w:noVBand="1"/>
+      </w:tblPr>
+      <w:tblGrid>
+        <w:gridCol w:w="710"/>
+        <w:gridCol w:w="4476"/>
+        <w:gridCol w:w="4704"/>
+      </w:tblGrid>
+      <w:tr>
+        <w:trPr>
+          <w:cnfStyle w:val="100000000000" w:firstRow="1" w:lastRow="0" w:firstColumn="0" w:lastColumn="0" w:oddVBand="0" w:evenVBand="0" w:oddHBand="0" w:evenHBand="0" w:firstRowFirstColumn="0" w:firstRowLastColumn="0" w:lastRowFirstColumn="0" w:lastRowLastColumn="0"/>
+          <w:trHeight w:val="454"/>
+        </w:trPr>
+        <w:tc>
+          <w:tcPr>
+            <w:cnfStyle w:val="001000000000" w:firstRow="0" w:lastRow="0" w:firstColumn="1" w:lastColumn="0" w:oddVBand="0" w:evenVBand="0" w:oddHBand="0" w:evenHBand="0" w:firstRowFirstColumn="0" w:firstRowLastColumn="0" w:lastRowFirstColumn="0" w:lastRowLastColumn="0"/>
+            <w:tcW w:w="359" w:type="pct"/>
+            <w:vAlign w:val="center"/>
+          </w:tcPr>
+          <w:p>
+            <w:pPr>
+              <w:jc w:val="center"/>
+            </w:pPr>
+            <w:r>
+              <w:t>No.</w:t>
+            </w:r>
+          </w:p>
+        </w:tc>
+        <w:tc>
+          <w:tcPr>
+            <w:tcW w:w="2263" w:type="pct"/>
+            <w:vAlign w:val="center"/>
+          </w:tcPr>
+          <w:p>
+            <w:pPr>
+              <w:jc w:val="center"/>
+              <w:cnfStyle w:val="100000000000" w:firstRow="1" w:lastRow="0" w:firstColumn="0" w:lastColumn="0" w:oddVBand="0" w:evenVBand="0" w:oddHBand="0" w:evenHBand="0" w:firstRowFirstColumn="0" w:firstRowLastColumn="0" w:lastRowFirstColumn="0" w:lastRowLastColumn="0"/>
+            </w:pPr>
+            <w:r>
+              <w:t>Option</w:t>
+            </w:r>
+          </w:p>
+        </w:tc>
+        <w:tc>
+          <w:tcPr>
+            <w:tcW w:w="2378" w:type="pct"/>
+            <w:vAlign w:val="center"/>
+          </w:tcPr>
+          <w:p>
+            <w:pPr>
+              <w:jc w:val="center"/>
+              <w:cnfStyle w:val="100000000000" w:firstRow="1" w:lastRow="0" w:firstColumn="0" w:lastColumn="0" w:oddVBand="0" w:evenVBand="0" w:oddHBand="0" w:evenHBand="0" w:firstRowFirstColumn="0" w:firstRowLastColumn="0" w:lastRowFirstColumn="0" w:lastRowLastColumn="0"/>
+            </w:pPr>
+            <w:r>
+              <w:t>Description</w:t>
+            </w:r>
+          </w:p>
+        </w:tc>
+      </w:tr>
+      <w:tr>
+        <w:trPr>
+          <w:trHeight w:val="454"/>
+        </w:trPr>
+        <w:tc>
+          <w:tcPr>
+            <w:cnfStyle w:val="001000000000" w:firstRow="0" w:lastRow="0" w:firstColumn="1" w:lastColumn="0" w:oddVBand="0" w:evenVBand="0" w:oddHBand="0" w:evenHBand="0" w:firstRowFirstColumn="0" w:firstRowLastColumn="0" w:lastRowFirstColumn="0" w:lastRowLastColumn="0"/>
+            <w:tcW w:w="359" w:type="pct"/>
+          </w:tcPr>
+          <w:p>
+            <w:pPr>
+              <w:jc w:val="center"/>
+            </w:pPr>
+            <w:r>
+              <w:t>1</w:t>
+            </w:r>
+          </w:p>
+        </w:tc>
+        <w:tc>
+          <w:tcPr>
+            <w:tcW w:w="2263" w:type="pct"/>
+          </w:tcPr>
+          <w:p>
+            <w:pPr>
+              <w:cnfStyle w:val="000000000000" w:firstRow="0" w:lastRow="0" w:firstColumn="0" w:lastColumn="0" w:oddVBand="0" w:evenVBand="0" w:oddHBand="0" w:evenHBand="0" w:firstRowFirstColumn="0" w:firstRowLastColumn="0" w:lastRowFirstColumn="0" w:lastRowLastColumn="0"/>
+            </w:pPr>
+            <w:r>
+              <w:t>/S     system</w:t>
+            </w:r>
+          </w:p>
+        </w:tc>
+        <w:tc>
+          <w:tcPr>
+            <w:tcW w:w="2378" w:type="pct"/>
+          </w:tcPr>
+          <w:p>
+            <w:pPr>
+              <w:cnfStyle w:val="000000000000" w:firstRow="0" w:lastRow="0" w:firstColumn="0" w:lastColumn="0" w:oddVBand="0" w:evenVBand="0" w:oddHBand="0" w:evenHBand="0" w:firstRowFirstColumn="0" w:firstRowLastColumn="0" w:lastRowFirstColumn="0" w:lastRowLastColumn="0"/>
+            </w:pPr>
+            <w:r>
+              <w:t>Specifies the remote system to connect to.</w:t>
+            </w:r>
+          </w:p>
+        </w:tc>
+      </w:tr>
+      <w:tr>
+        <w:trPr>
+          <w:trHeight w:val="454"/>
+        </w:trPr>
+        <w:tc>
+          <w:tcPr>
+            <w:cnfStyle w:val="001000000000" w:firstRow="0" w:lastRow="0" w:firstColumn="1" w:lastColumn="0" w:oddVBand="0" w:evenVBand="0" w:oddHBand="0" w:evenHBand="0" w:firstRowFirstColumn="0" w:firstRowLastColumn="0" w:lastRowFirstColumn="0" w:lastRowLastColumn="0"/>
+            <w:tcW w:w="359" w:type="pct"/>
+          </w:tcPr>
+          <w:p>
+            <w:pPr>
+              <w:jc w:val="center"/>
+            </w:pPr>
+            <w:r>
+              <w:t>2</w:t>
+            </w:r>
+          </w:p>
+        </w:tc>
+        <w:tc>
+          <w:tcPr>
+            <w:tcW w:w="2263" w:type="pct"/>
+          </w:tcPr>
+          <w:p>
+            <w:pPr>
+              <w:cnfStyle w:val="000000000000" w:firstRow="0" w:lastRow="0" w:firstColumn="0" w:lastColumn="0" w:oddVBand="0" w:evenVBand="0" w:oddHBand="0" w:evenHBand="0" w:firstRowFirstColumn="0" w:firstRowLastColumn="0" w:lastRowFirstColumn="0" w:lastRowLastColumn="0"/>
+            </w:pPr>
+            <w:r>
+              <w:t>/</w:t>
+            </w:r>
+            <w:r>
+              <w:t>U     [domain\]user</w:t>
+            </w:r>
+          </w:p>
+        </w:tc>
+        <w:tc>
+          <w:tcPr>
+            <w:tcW w:w="2378" w:type="pct"/>
+          </w:tcPr>
+          <w:p>
+            <w:pPr>
+              <w:cnfStyle w:val="000000000000" w:firstRow="0" w:lastRow="0" w:firstColumn="0" w:lastColumn="0" w:oddVBand="0" w:evenVBand="0" w:oddHBand="0" w:evenHBand="0" w:firstRowFirstColumn="0" w:firstRowLastColumn="0" w:lastRowFirstColumn="0" w:lastRowLastColumn="0"/>
+            </w:pPr>
+            <w:r>
+              <w:t>Specifies the user context under</w:t>
+            </w:r>
+            <w:r>
+              <w:t xml:space="preserve"> </w:t>
+            </w:r>
+            <w:r>
+              <w:t>which the command should execute.</w:t>
+            </w:r>
+          </w:p>
+        </w:tc>
+      </w:tr>
+      <w:tr>
+        <w:trPr>
+          <w:trHeight w:val="454"/>
+        </w:trPr>
+        <w:tc>
+          <w:tcPr>
+            <w:cnfStyle w:val="001000000000" w:firstRow="0" w:lastRow="0" w:firstColumn="1" w:lastColumn="0" w:oddVBand="0" w:evenVBand="0" w:oddHBand="0" w:evenHBand="0" w:firstRowFirstColumn="0" w:firstRowLastColumn="0" w:lastRowFirstColumn="0" w:lastRowLastColumn="0"/>
+            <w:tcW w:w="359" w:type="pct"/>
+          </w:tcPr>
+          <w:p>
+            <w:pPr>
+              <w:jc w:val="center"/>
+            </w:pPr>
+            <w:r>
+              <w:t>3</w:t>
+            </w:r>
+          </w:p>
+        </w:tc>
+        <w:tc>
+          <w:tcPr>
+            <w:tcW w:w="2263" w:type="pct"/>
+          </w:tcPr>
+          <w:p>
+            <w:pPr>
+              <w:cnfStyle w:val="000000000000" w:firstRow="0" w:lastRow="0" w:firstColumn="0" w:lastColumn="0" w:oddVBand="0" w:evenVBand="0" w:oddHBand="0" w:evenHBand="0" w:firstRowFirstColumn="0" w:firstRowLastColumn="0" w:lastRowFirstColumn="0" w:lastRowLastColumn="0"/>
+            </w:pPr>
+            <w:r>
+              <w:t>/P     [password]</w:t>
+            </w:r>
+          </w:p>
+        </w:tc>
+        <w:tc>
+          <w:tcPr>
+            <w:tcW w:w="2378" w:type="pct"/>
+          </w:tcPr>
+          <w:p>
+            <w:pPr>
+              <w:cnfStyle w:val="000000000000" w:firstRow="0" w:lastRow="0" w:firstColumn="0" w:lastColumn="0" w:oddVBand="0" w:evenVBand="0" w:oddHBand="0" w:evenHBand="0" w:firstRowFirstColumn="0" w:firstRowLastColumn="0" w:lastRowFirstColumn="0" w:lastRowLastColumn="0"/>
+            </w:pPr>
+            <w:r>
+              <w:t>Specifies the password for the given context. Prompts for input if omitted.</w:t>
+            </w:r>
+          </w:p>
+        </w:tc>
+      </w:tr>
+      <w:tr>
+        <w:trPr>
+          <w:trHeight w:val="454"/>
+        </w:trPr>
+        <w:tc>
+          <w:tcPr>
+            <w:cnfStyle w:val="001000000000" w:firstRow="0" w:lastRow="0" w:firstColumn="1" w:lastColumn="0" w:oddVBand="0" w:evenVBand="0" w:oddHBand="0" w:evenHBand="0" w:firstRowFirstColumn="0" w:firstRowLastColumn="0" w:lastRowFirstColumn="0" w:lastRowLastColumn="0"/>
+            <w:tcW w:w="359" w:type="pct"/>
+          </w:tcPr>
+          <w:p>
+            <w:pPr>
+              <w:jc w:val="center"/>
+            </w:pPr>
+            <w:r>
+              <w:t>4</w:t>
+            </w:r>
+          </w:p>
+        </w:tc>
+        <w:tc>
+          <w:tcPr>
+            <w:tcW w:w="2263" w:type="pct"/>
+          </w:tcPr>
+          <w:p>
+            <w:pPr>
+              <w:cnfStyle w:val="000000000000" w:firstRow="0" w:lastRow="0" w:firstColumn="0" w:lastColumn="0" w:oddVBand="0" w:evenVBand="0" w:oddHBand="0" w:evenHBand="0" w:firstRowFirstColumn="0" w:firstRowLastColumn="0" w:lastRowFirstColumn="0" w:lastRowLastColumn="0"/>
+            </w:pPr>
+            <w:r>
+              <w:t xml:space="preserve">/FO    format  </w:t>
+            </w:r>
+          </w:p>
+        </w:tc>
+        <w:tc>
+          <w:tcPr>
+            <w:tcW w:w="2378" w:type="pct"/>
+          </w:tcPr>
+          <w:p>
+            <w:pPr>
+              <w:cnfStyle w:val="000000000000" w:firstRow="0" w:lastRow="0" w:firstColumn="0" w:lastColumn="0" w:oddVBand="0" w:evenVBand="0" w:oddHBand="0" w:evenHBand="0" w:firstRowFirstColumn="0" w:firstRowLastColumn="0" w:lastRowFirstColumn="0" w:lastRowLastColumn="0"/>
+            </w:pPr>
+            <w:r>
+              <w:t>Specifies the format in which the output</w:t>
+            </w:r>
+            <w:r>
+              <w:t xml:space="preserve"> </w:t>
+            </w:r>
+            <w:r>
+              <w:t>is to be displayed.</w:t>
+            </w:r>
+          </w:p>
+        </w:tc>
+      </w:tr>
+      <w:tr>
+        <w:trPr>
+          <w:trHeight w:val="454"/>
+        </w:trPr>
+        <w:tc>
+          <w:tcPr>
+            <w:cnfStyle w:val="001000000000" w:firstRow="0" w:lastRow="0" w:firstColumn="1" w:lastColumn="0" w:oddVBand="0" w:evenVBand="0" w:oddHBand="0" w:evenHBand="0" w:firstRowFirstColumn="0" w:firstRowLastColumn="0" w:lastRowFirstColumn="0" w:lastRowLastColumn="0"/>
+            <w:tcW w:w="359" w:type="pct"/>
+          </w:tcPr>
+          <w:p>
+            <w:pPr>
+              <w:jc w:val="center"/>
+            </w:pPr>
+            <w:r>
+              <w:t>5</w:t>
+            </w:r>
+          </w:p>
+        </w:tc>
+        <w:tc>
+          <w:tcPr>
+            <w:tcW w:w="2263" w:type="pct"/>
+          </w:tcPr>
+          <w:p>
+            <w:pPr>
+              <w:cnfStyle w:val="000000000000" w:firstRow="0" w:lastRow="0" w:firstColumn="0" w:lastColumn="0" w:oddVBand="0" w:evenVBand="0" w:oddHBand="0" w:evenHBand="0" w:firstRowFirstColumn="0" w:firstRowLastColumn="0" w:lastRowFirstColumn="0" w:lastRowLastColumn="0"/>
+            </w:pPr>
+            <w:r>
+              <w:t>/V</w:t>
+            </w:r>
+          </w:p>
+        </w:tc>
+        <w:tc>
+          <w:tcPr>
+            <w:tcW w:w="2378" w:type="pct"/>
+          </w:tcPr>
+          <w:p>
+            <w:pPr>
+              <w:cnfStyle w:val="000000000000" w:firstRow="0" w:lastRow="0" w:firstColumn="0" w:lastColumn="0" w:oddVBand="0" w:evenVBand="0" w:oddHBand="0" w:evenHBand="0" w:firstRowFirstColumn="0" w:firstRowLastColumn="0" w:lastRowFirstColumn="0" w:lastRowLastColumn="0"/>
+            </w:pPr>
+            <w:r>
+              <w:t>Specifies that verbose output is displayed.</w:t>
+            </w:r>
           </w:p>
         </w:tc>
       </w:tr>
@@ -1042,47 +1532,2719 @@
       </w:pPr>
       <w:r>
         <w:rPr>
+          <w:noProof/>
+        </w:rPr>
+        <w:drawing>
+          <wp:inline distT="0" distB="0" distL="0" distR="0" wp14:anchorId="39C0F7EB" wp14:editId="1DB33B20">
+            <wp:extent cx="6286500" cy="1021715"/>
+            <wp:effectExtent l="0" t="0" r="0" b="6985"/>
+            <wp:docPr id="252957484" name="Picture 8"/>
+            <wp:cNvGraphicFramePr>
+              <a:graphicFrameLocks xmlns:a="http://schemas.openxmlformats.org/drawingml/2006/main" noChangeAspect="1"/>
+            </wp:cNvGraphicFramePr>
+            <a:graphic xmlns:a="http://schemas.openxmlformats.org/drawingml/2006/main">
+              <a:graphicData uri="http://schemas.openxmlformats.org/drawingml/2006/picture">
+                <pic:pic xmlns:pic="http://schemas.openxmlformats.org/drawingml/2006/picture">
+                  <pic:nvPicPr>
+                    <pic:cNvPr id="0" name="Picture 15"/>
+                    <pic:cNvPicPr>
+                      <a:picLocks noChangeAspect="1" noChangeArrowheads="1"/>
+                    </pic:cNvPicPr>
+                  </pic:nvPicPr>
+                  <pic:blipFill>
+                    <a:blip r:embed="rId11">
+                      <a:extLst>
+                        <a:ext uri="{28A0092B-C50C-407E-A947-70E740481C1C}">
+                          <a14:useLocalDpi xmlns:a14="http://schemas.microsoft.com/office/drawing/2010/main" val="0"/>
+                        </a:ext>
+                      </a:extLst>
+                    </a:blip>
+                    <a:srcRect/>
+                    <a:stretch>
+                      <a:fillRect/>
+                    </a:stretch>
+                  </pic:blipFill>
+                  <pic:spPr bwMode="auto">
+                    <a:xfrm>
+                      <a:off x="0" y="0"/>
+                      <a:ext cx="6286500" cy="1021715"/>
+                    </a:xfrm>
+                    <a:prstGeom prst="rect">
+                      <a:avLst/>
+                    </a:prstGeom>
+                    <a:noFill/>
+                    <a:ln>
+                      <a:noFill/>
+                    </a:ln>
+                  </pic:spPr>
+                </pic:pic>
+              </a:graphicData>
+            </a:graphic>
+          </wp:inline>
+        </w:drawing>
+      </w:r>
+    </w:p>
+    <w:p>
+      <w:pPr>
+        <w:pStyle w:val="Heading2"/>
+        <w:numPr>
+          <w:ilvl w:val="0"/>
+          <w:numId w:val="31"/>
+        </w:numPr>
+        <w:rPr>
+          <w:sz w:val="24"/>
+          <w:szCs w:val="24"/>
+        </w:rPr>
+      </w:pPr>
+      <w:r>
+        <w:rPr>
+          <w:sz w:val="24"/>
+          <w:szCs w:val="24"/>
+        </w:rPr>
+        <w:t>systeminfo</w:t>
+      </w:r>
+    </w:p>
+    <w:p>
+      <w:pPr>
+        <w:pStyle w:val="Heading3"/>
+        <w:spacing w:before="0"/>
+      </w:pPr>
+      <w:r>
+        <w:t>Description:</w:t>
+      </w:r>
+    </w:p>
+    <w:p>
+      <w:pPr>
+        <w:rPr>
+          <w:bCs/>
+        </w:rPr>
+      </w:pPr>
+      <w:r>
+        <w:rPr>
+          <w:bCs/>
+        </w:rPr>
+        <w:t>Systeminfo provides detailed configuration information about the computer and its OS.</w:t>
+      </w:r>
+    </w:p>
+    <w:tbl>
+      <w:tblPr>
+        <w:tblStyle w:val="GridTable1Light"/>
+        <w:tblW w:w="5000" w:type="pct"/>
+        <w:tblInd w:w="-5" w:type="dxa"/>
+        <w:tblLook w:val="04A0" w:firstRow="1" w:lastRow="0" w:firstColumn="1" w:lastColumn="0" w:noHBand="0" w:noVBand="1"/>
+      </w:tblPr>
+      <w:tblGrid>
+        <w:gridCol w:w="710"/>
+        <w:gridCol w:w="4476"/>
+        <w:gridCol w:w="4704"/>
+      </w:tblGrid>
+      <w:tr>
+        <w:trPr>
+          <w:cnfStyle w:val="100000000000" w:firstRow="1" w:lastRow="0" w:firstColumn="0" w:lastColumn="0" w:oddVBand="0" w:evenVBand="0" w:oddHBand="0" w:evenHBand="0" w:firstRowFirstColumn="0" w:firstRowLastColumn="0" w:lastRowFirstColumn="0" w:lastRowLastColumn="0"/>
+          <w:trHeight w:val="454"/>
+        </w:trPr>
+        <w:tc>
+          <w:tcPr>
+            <w:cnfStyle w:val="001000000000" w:firstRow="0" w:lastRow="0" w:firstColumn="1" w:lastColumn="0" w:oddVBand="0" w:evenVBand="0" w:oddHBand="0" w:evenHBand="0" w:firstRowFirstColumn="0" w:firstRowLastColumn="0" w:lastRowFirstColumn="0" w:lastRowLastColumn="0"/>
+            <w:tcW w:w="359" w:type="pct"/>
+            <w:vAlign w:val="center"/>
+          </w:tcPr>
+          <w:p>
+            <w:pPr>
+              <w:jc w:val="center"/>
+            </w:pPr>
+            <w:r>
+              <w:t>No.</w:t>
+            </w:r>
+          </w:p>
+        </w:tc>
+        <w:tc>
+          <w:tcPr>
+            <w:tcW w:w="2263" w:type="pct"/>
+            <w:vAlign w:val="center"/>
+          </w:tcPr>
+          <w:p>
+            <w:pPr>
+              <w:jc w:val="center"/>
+              <w:cnfStyle w:val="100000000000" w:firstRow="1" w:lastRow="0" w:firstColumn="0" w:lastColumn="0" w:oddVBand="0" w:evenVBand="0" w:oddHBand="0" w:evenHBand="0" w:firstRowFirstColumn="0" w:firstRowLastColumn="0" w:lastRowFirstColumn="0" w:lastRowLastColumn="0"/>
+            </w:pPr>
+            <w:r>
+              <w:t>Option</w:t>
+            </w:r>
+          </w:p>
+        </w:tc>
+        <w:tc>
+          <w:tcPr>
+            <w:tcW w:w="2378" w:type="pct"/>
+            <w:vAlign w:val="center"/>
+          </w:tcPr>
+          <w:p>
+            <w:pPr>
+              <w:jc w:val="center"/>
+              <w:cnfStyle w:val="100000000000" w:firstRow="1" w:lastRow="0" w:firstColumn="0" w:lastColumn="0" w:oddVBand="0" w:evenVBand="0" w:oddHBand="0" w:evenHBand="0" w:firstRowFirstColumn="0" w:firstRowLastColumn="0" w:lastRowFirstColumn="0" w:lastRowLastColumn="0"/>
+            </w:pPr>
+            <w:r>
+              <w:t>Description</w:t>
+            </w:r>
+          </w:p>
+        </w:tc>
+      </w:tr>
+      <w:tr>
+        <w:trPr>
+          <w:trHeight w:val="454"/>
+        </w:trPr>
+        <w:tc>
+          <w:tcPr>
+            <w:cnfStyle w:val="001000000000" w:firstRow="0" w:lastRow="0" w:firstColumn="1" w:lastColumn="0" w:oddVBand="0" w:evenVBand="0" w:oddHBand="0" w:evenHBand="0" w:firstRowFirstColumn="0" w:firstRowLastColumn="0" w:lastRowFirstColumn="0" w:lastRowLastColumn="0"/>
+            <w:tcW w:w="359" w:type="pct"/>
+          </w:tcPr>
+          <w:p>
+            <w:pPr>
+              <w:jc w:val="center"/>
+            </w:pPr>
+            <w:r>
+              <w:t>1</w:t>
+            </w:r>
+          </w:p>
+        </w:tc>
+        <w:tc>
+          <w:tcPr>
+            <w:tcW w:w="2263" w:type="pct"/>
+          </w:tcPr>
+          <w:p>
+            <w:pPr>
+              <w:cnfStyle w:val="000000000000" w:firstRow="0" w:lastRow="0" w:firstColumn="0" w:lastColumn="0" w:oddVBand="0" w:evenVBand="0" w:oddHBand="0" w:evenHBand="0" w:firstRowFirstColumn="0" w:firstRowLastColumn="0" w:lastRowFirstColumn="0" w:lastRowLastColumn="0"/>
+            </w:pPr>
+            <w:r>
+              <w:t>/S     system</w:t>
+            </w:r>
+          </w:p>
+        </w:tc>
+        <w:tc>
+          <w:tcPr>
+            <w:tcW w:w="2378" w:type="pct"/>
+          </w:tcPr>
+          <w:p>
+            <w:pPr>
+              <w:cnfStyle w:val="000000000000" w:firstRow="0" w:lastRow="0" w:firstColumn="0" w:lastColumn="0" w:oddVBand="0" w:evenVBand="0" w:oddHBand="0" w:evenHBand="0" w:firstRowFirstColumn="0" w:firstRowLastColumn="0" w:lastRowFirstColumn="0" w:lastRowLastColumn="0"/>
+            </w:pPr>
+            <w:r>
+              <w:t>Specifies the remote system to connect to.</w:t>
+            </w:r>
+          </w:p>
+        </w:tc>
+      </w:tr>
+      <w:tr>
+        <w:trPr>
+          <w:trHeight w:val="454"/>
+        </w:trPr>
+        <w:tc>
+          <w:tcPr>
+            <w:cnfStyle w:val="001000000000" w:firstRow="0" w:lastRow="0" w:firstColumn="1" w:lastColumn="0" w:oddVBand="0" w:evenVBand="0" w:oddHBand="0" w:evenHBand="0" w:firstRowFirstColumn="0" w:firstRowLastColumn="0" w:lastRowFirstColumn="0" w:lastRowLastColumn="0"/>
+            <w:tcW w:w="359" w:type="pct"/>
+          </w:tcPr>
+          <w:p>
+            <w:pPr>
+              <w:jc w:val="center"/>
+            </w:pPr>
+            <w:r>
+              <w:lastRenderedPageBreak/>
+              <w:t>2</w:t>
+            </w:r>
+          </w:p>
+        </w:tc>
+        <w:tc>
+          <w:tcPr>
+            <w:tcW w:w="2263" w:type="pct"/>
+          </w:tcPr>
+          <w:p>
+            <w:pPr>
+              <w:cnfStyle w:val="000000000000" w:firstRow="0" w:lastRow="0" w:firstColumn="0" w:lastColumn="0" w:oddVBand="0" w:evenVBand="0" w:oddHBand="0" w:evenHBand="0" w:firstRowFirstColumn="0" w:firstRowLastColumn="0" w:lastRowFirstColumn="0" w:lastRowLastColumn="0"/>
+            </w:pPr>
+            <w:r>
+              <w:t>/</w:t>
+            </w:r>
+            <w:r>
+              <w:t>U     [domain\]user</w:t>
+            </w:r>
+          </w:p>
+        </w:tc>
+        <w:tc>
+          <w:tcPr>
+            <w:tcW w:w="2378" w:type="pct"/>
+          </w:tcPr>
+          <w:p>
+            <w:pPr>
+              <w:cnfStyle w:val="000000000000" w:firstRow="0" w:lastRow="0" w:firstColumn="0" w:lastColumn="0" w:oddVBand="0" w:evenVBand="0" w:oddHBand="0" w:evenHBand="0" w:firstRowFirstColumn="0" w:firstRowLastColumn="0" w:lastRowFirstColumn="0" w:lastRowLastColumn="0"/>
+            </w:pPr>
+            <w:r>
+              <w:t>Specifies the user context under which the command should execute.</w:t>
+            </w:r>
+          </w:p>
+        </w:tc>
+      </w:tr>
+      <w:tr>
+        <w:trPr>
+          <w:trHeight w:val="454"/>
+        </w:trPr>
+        <w:tc>
+          <w:tcPr>
+            <w:cnfStyle w:val="001000000000" w:firstRow="0" w:lastRow="0" w:firstColumn="1" w:lastColumn="0" w:oddVBand="0" w:evenVBand="0" w:oddHBand="0" w:evenHBand="0" w:firstRowFirstColumn="0" w:firstRowLastColumn="0" w:lastRowFirstColumn="0" w:lastRowLastColumn="0"/>
+            <w:tcW w:w="359" w:type="pct"/>
+          </w:tcPr>
+          <w:p>
+            <w:pPr>
+              <w:jc w:val="center"/>
+            </w:pPr>
+            <w:r>
+              <w:t>3</w:t>
+            </w:r>
+          </w:p>
+        </w:tc>
+        <w:tc>
+          <w:tcPr>
+            <w:tcW w:w="2263" w:type="pct"/>
+          </w:tcPr>
+          <w:p>
+            <w:pPr>
+              <w:cnfStyle w:val="000000000000" w:firstRow="0" w:lastRow="0" w:firstColumn="0" w:lastColumn="0" w:oddVBand="0" w:evenVBand="0" w:oddHBand="0" w:evenHBand="0" w:firstRowFirstColumn="0" w:firstRowLastColumn="0" w:lastRowFirstColumn="0" w:lastRowLastColumn="0"/>
+            </w:pPr>
+            <w:r>
+              <w:t>/P     [password]</w:t>
+            </w:r>
+          </w:p>
+        </w:tc>
+        <w:tc>
+          <w:tcPr>
+            <w:tcW w:w="2378" w:type="pct"/>
+          </w:tcPr>
+          <w:p>
+            <w:pPr>
+              <w:cnfStyle w:val="000000000000" w:firstRow="0" w:lastRow="0" w:firstColumn="0" w:lastColumn="0" w:oddVBand="0" w:evenVBand="0" w:oddHBand="0" w:evenHBand="0" w:firstRowFirstColumn="0" w:firstRowLastColumn="0" w:lastRowFirstColumn="0" w:lastRowLastColumn="0"/>
+            </w:pPr>
+            <w:r>
+              <w:t>Specifies the password for the given context. Prompts for input if omitted.</w:t>
+            </w:r>
+          </w:p>
+        </w:tc>
+      </w:tr>
+      <w:tr>
+        <w:trPr>
+          <w:trHeight w:val="454"/>
+        </w:trPr>
+        <w:tc>
+          <w:tcPr>
+            <w:cnfStyle w:val="001000000000" w:firstRow="0" w:lastRow="0" w:firstColumn="1" w:lastColumn="0" w:oddVBand="0" w:evenVBand="0" w:oddHBand="0" w:evenHBand="0" w:firstRowFirstColumn="0" w:firstRowLastColumn="0" w:lastRowFirstColumn="0" w:lastRowLastColumn="0"/>
+            <w:tcW w:w="359" w:type="pct"/>
+          </w:tcPr>
+          <w:p>
+            <w:pPr>
+              <w:jc w:val="center"/>
+            </w:pPr>
+            <w:r>
+              <w:t>4</w:t>
+            </w:r>
+          </w:p>
+        </w:tc>
+        <w:tc>
+          <w:tcPr>
+            <w:tcW w:w="2263" w:type="pct"/>
+          </w:tcPr>
+          <w:p>
+            <w:pPr>
+              <w:cnfStyle w:val="000000000000" w:firstRow="0" w:lastRow="0" w:firstColumn="0" w:lastColumn="0" w:oddVBand="0" w:evenVBand="0" w:oddHBand="0" w:evenHBand="0" w:firstRowFirstColumn="0" w:firstRowLastColumn="0" w:lastRowFirstColumn="0" w:lastRowLastColumn="0"/>
+            </w:pPr>
+            <w:r>
+              <w:t xml:space="preserve">/FO    format  </w:t>
+            </w:r>
+          </w:p>
+        </w:tc>
+        <w:tc>
+          <w:tcPr>
+            <w:tcW w:w="2378" w:type="pct"/>
+          </w:tcPr>
+          <w:p>
+            <w:pPr>
+              <w:cnfStyle w:val="000000000000" w:firstRow="0" w:lastRow="0" w:firstColumn="0" w:lastColumn="0" w:oddVBand="0" w:evenVBand="0" w:oddHBand="0" w:evenHBand="0" w:firstRowFirstColumn="0" w:firstRowLastColumn="0" w:lastRowFirstColumn="0" w:lastRowLastColumn="0"/>
+            </w:pPr>
+            <w:r>
+              <w:t>Specifies the format in which the output is to be displayed.</w:t>
+            </w:r>
+          </w:p>
+        </w:tc>
+      </w:tr>
+      <w:tr>
+        <w:trPr>
+          <w:trHeight w:val="454"/>
+        </w:trPr>
+        <w:tc>
+          <w:tcPr>
+            <w:cnfStyle w:val="001000000000" w:firstRow="0" w:lastRow="0" w:firstColumn="1" w:lastColumn="0" w:oddVBand="0" w:evenVBand="0" w:oddHBand="0" w:evenHBand="0" w:firstRowFirstColumn="0" w:firstRowLastColumn="0" w:lastRowFirstColumn="0" w:lastRowLastColumn="0"/>
+            <w:tcW w:w="359" w:type="pct"/>
+          </w:tcPr>
+          <w:p>
+            <w:pPr>
+              <w:jc w:val="center"/>
+            </w:pPr>
+            <w:r>
+              <w:t>5</w:t>
+            </w:r>
+          </w:p>
+        </w:tc>
+        <w:tc>
+          <w:tcPr>
+            <w:tcW w:w="2263" w:type="pct"/>
+          </w:tcPr>
+          <w:p>
+            <w:pPr>
+              <w:cnfStyle w:val="000000000000" w:firstRow="0" w:lastRow="0" w:firstColumn="0" w:lastColumn="0" w:oddVBand="0" w:evenVBand="0" w:oddHBand="0" w:evenHBand="0" w:firstRowFirstColumn="0" w:firstRowLastColumn="0" w:lastRowFirstColumn="0" w:lastRowLastColumn="0"/>
+            </w:pPr>
+            <w:r>
+              <w:t>/NH</w:t>
+            </w:r>
+          </w:p>
+        </w:tc>
+        <w:tc>
+          <w:tcPr>
+            <w:tcW w:w="2378" w:type="pct"/>
+          </w:tcPr>
+          <w:p>
+            <w:pPr>
+              <w:cnfStyle w:val="000000000000" w:firstRow="0" w:lastRow="0" w:firstColumn="0" w:lastColumn="0" w:oddVBand="0" w:evenVBand="0" w:oddHBand="0" w:evenHBand="0" w:firstRowFirstColumn="0" w:firstRowLastColumn="0" w:lastRowFirstColumn="0" w:lastRowLastColumn="0"/>
+            </w:pPr>
+            <w:r>
+              <w:t>Specifies that the "Column Header" should</w:t>
+            </w:r>
+            <w:r>
+              <w:t xml:space="preserve"> </w:t>
+            </w:r>
+            <w:r>
+              <w:t>not be displayed in the output.</w:t>
+            </w:r>
+          </w:p>
+        </w:tc>
+      </w:tr>
+    </w:tbl>
+    <w:p>
+      <w:pPr>
+        <w:pStyle w:val="Heading3"/>
+        <w:spacing w:before="120"/>
+      </w:pPr>
+      <w:r>
+        <w:t>Implementation</w:t>
+      </w:r>
+      <w:r>
+        <w:t>:</w:t>
+      </w:r>
+    </w:p>
+    <w:p>
+      <w:pPr>
+        <w:rPr>
           <w:b/>
           <w:color w:val="FF0000"/>
         </w:rPr>
-        <w:t xml:space="preserve">----- </w:t>
+      </w:pPr>
+      <w:r>
+        <w:rPr>
+          <w:noProof/>
+        </w:rPr>
+        <w:drawing>
+          <wp:inline distT="0" distB="0" distL="0" distR="0" wp14:anchorId="79606002" wp14:editId="6206C7EA">
+            <wp:extent cx="6286500" cy="6610985"/>
+            <wp:effectExtent l="0" t="0" r="0" b="0"/>
+            <wp:docPr id="464227654" name="Picture 9"/>
+            <wp:cNvGraphicFramePr>
+              <a:graphicFrameLocks xmlns:a="http://schemas.openxmlformats.org/drawingml/2006/main" noChangeAspect="1"/>
+            </wp:cNvGraphicFramePr>
+            <a:graphic xmlns:a="http://schemas.openxmlformats.org/drawingml/2006/main">
+              <a:graphicData uri="http://schemas.openxmlformats.org/drawingml/2006/picture">
+                <pic:pic xmlns:pic="http://schemas.openxmlformats.org/drawingml/2006/picture">
+                  <pic:nvPicPr>
+                    <pic:cNvPr id="0" name="Picture 17"/>
+                    <pic:cNvPicPr>
+                      <a:picLocks noChangeAspect="1" noChangeArrowheads="1"/>
+                    </pic:cNvPicPr>
+                  </pic:nvPicPr>
+                  <pic:blipFill>
+                    <a:blip r:embed="rId12">
+                      <a:extLst>
+                        <a:ext uri="{28A0092B-C50C-407E-A947-70E740481C1C}">
+                          <a14:useLocalDpi xmlns:a14="http://schemas.microsoft.com/office/drawing/2010/main" val="0"/>
+                        </a:ext>
+                      </a:extLst>
+                    </a:blip>
+                    <a:srcRect/>
+                    <a:stretch>
+                      <a:fillRect/>
+                    </a:stretch>
+                  </pic:blipFill>
+                  <pic:spPr bwMode="auto">
+                    <a:xfrm>
+                      <a:off x="0" y="0"/>
+                      <a:ext cx="6286500" cy="6610985"/>
+                    </a:xfrm>
+                    <a:prstGeom prst="rect">
+                      <a:avLst/>
+                    </a:prstGeom>
+                    <a:noFill/>
+                    <a:ln>
+                      <a:noFill/>
+                    </a:ln>
+                  </pic:spPr>
+                </pic:pic>
+              </a:graphicData>
+            </a:graphic>
+          </wp:inline>
+        </w:drawing>
       </w:r>
+    </w:p>
+    <w:p>
+      <w:pPr>
+        <w:pStyle w:val="Heading2"/>
+        <w:numPr>
+          <w:ilvl w:val="0"/>
+          <w:numId w:val="31"/>
+        </w:numPr>
+        <w:rPr>
+          <w:sz w:val="24"/>
+          <w:szCs w:val="24"/>
+        </w:rPr>
+      </w:pPr>
+      <w:r>
+        <w:rPr>
+          <w:sz w:val="24"/>
+          <w:szCs w:val="24"/>
+        </w:rPr>
+        <w:lastRenderedPageBreak/>
+        <w:t>traceroute / tracert</w:t>
+      </w:r>
+    </w:p>
+    <w:p>
+      <w:pPr>
+        <w:pStyle w:val="Heading3"/>
+        <w:spacing w:before="0"/>
+      </w:pPr>
+      <w:r>
+        <w:t>Description:</w:t>
+      </w:r>
+    </w:p>
+    <w:p>
+      <w:pPr>
+        <w:rPr>
+          <w:bCs/>
+        </w:rPr>
+      </w:pPr>
+      <w:r>
+        <w:rPr>
+          <w:bCs/>
+        </w:rPr>
+        <w:t>Shows the path the packets take to a destination.</w:t>
+      </w:r>
+    </w:p>
+    <w:tbl>
+      <w:tblPr>
+        <w:tblStyle w:val="GridTable1Light"/>
+        <w:tblW w:w="5000" w:type="pct"/>
+        <w:tblInd w:w="-5" w:type="dxa"/>
+        <w:tblLook w:val="04A0" w:firstRow="1" w:lastRow="0" w:firstColumn="1" w:lastColumn="0" w:noHBand="0" w:noVBand="1"/>
+      </w:tblPr>
+      <w:tblGrid>
+        <w:gridCol w:w="710"/>
+        <w:gridCol w:w="4476"/>
+        <w:gridCol w:w="4704"/>
+      </w:tblGrid>
+      <w:tr>
+        <w:trPr>
+          <w:cnfStyle w:val="100000000000" w:firstRow="1" w:lastRow="0" w:firstColumn="0" w:lastColumn="0" w:oddVBand="0" w:evenVBand="0" w:oddHBand="0" w:evenHBand="0" w:firstRowFirstColumn="0" w:firstRowLastColumn="0" w:lastRowFirstColumn="0" w:lastRowLastColumn="0"/>
+          <w:trHeight w:val="454"/>
+        </w:trPr>
+        <w:tc>
+          <w:tcPr>
+            <w:cnfStyle w:val="001000000000" w:firstRow="0" w:lastRow="0" w:firstColumn="1" w:lastColumn="0" w:oddVBand="0" w:evenVBand="0" w:oddHBand="0" w:evenHBand="0" w:firstRowFirstColumn="0" w:firstRowLastColumn="0" w:lastRowFirstColumn="0" w:lastRowLastColumn="0"/>
+            <w:tcW w:w="359" w:type="pct"/>
+            <w:vAlign w:val="center"/>
+          </w:tcPr>
+          <w:p>
+            <w:pPr>
+              <w:jc w:val="center"/>
+            </w:pPr>
+            <w:r>
+              <w:t>No.</w:t>
+            </w:r>
+          </w:p>
+        </w:tc>
+        <w:tc>
+          <w:tcPr>
+            <w:tcW w:w="2263" w:type="pct"/>
+            <w:vAlign w:val="center"/>
+          </w:tcPr>
+          <w:p>
+            <w:pPr>
+              <w:jc w:val="center"/>
+              <w:cnfStyle w:val="100000000000" w:firstRow="1" w:lastRow="0" w:firstColumn="0" w:lastColumn="0" w:oddVBand="0" w:evenVBand="0" w:oddHBand="0" w:evenHBand="0" w:firstRowFirstColumn="0" w:firstRowLastColumn="0" w:lastRowFirstColumn="0" w:lastRowLastColumn="0"/>
+            </w:pPr>
+            <w:r>
+              <w:t>Option</w:t>
+            </w:r>
+          </w:p>
+        </w:tc>
+        <w:tc>
+          <w:tcPr>
+            <w:tcW w:w="2378" w:type="pct"/>
+            <w:vAlign w:val="center"/>
+          </w:tcPr>
+          <w:p>
+            <w:pPr>
+              <w:jc w:val="center"/>
+              <w:cnfStyle w:val="100000000000" w:firstRow="1" w:lastRow="0" w:firstColumn="0" w:lastColumn="0" w:oddVBand="0" w:evenVBand="0" w:oddHBand="0" w:evenHBand="0" w:firstRowFirstColumn="0" w:firstRowLastColumn="0" w:lastRowFirstColumn="0" w:lastRowLastColumn="0"/>
+            </w:pPr>
+            <w:r>
+              <w:t>Description</w:t>
+            </w:r>
+          </w:p>
+        </w:tc>
+      </w:tr>
+      <w:tr>
+        <w:trPr>
+          <w:trHeight w:val="454"/>
+        </w:trPr>
+        <w:tc>
+          <w:tcPr>
+            <w:cnfStyle w:val="001000000000" w:firstRow="0" w:lastRow="0" w:firstColumn="1" w:lastColumn="0" w:oddVBand="0" w:evenVBand="0" w:oddHBand="0" w:evenHBand="0" w:firstRowFirstColumn="0" w:firstRowLastColumn="0" w:lastRowFirstColumn="0" w:lastRowLastColumn="0"/>
+            <w:tcW w:w="359" w:type="pct"/>
+          </w:tcPr>
+          <w:p>
+            <w:pPr>
+              <w:jc w:val="center"/>
+            </w:pPr>
+            <w:r>
+              <w:t>1</w:t>
+            </w:r>
+          </w:p>
+        </w:tc>
+        <w:tc>
+          <w:tcPr>
+            <w:tcW w:w="2263" w:type="pct"/>
+          </w:tcPr>
+          <w:p>
+            <w:pPr>
+              <w:cnfStyle w:val="000000000000" w:firstRow="0" w:lastRow="0" w:firstColumn="0" w:lastColumn="0" w:oddVBand="0" w:evenVBand="0" w:oddHBand="0" w:evenHBand="0" w:firstRowFirstColumn="0" w:firstRowLastColumn="0" w:lastRowFirstColumn="0" w:lastRowLastColumn="0"/>
+            </w:pPr>
+            <w:r>
+              <w:t>-d</w:t>
+            </w:r>
+          </w:p>
+        </w:tc>
+        <w:tc>
+          <w:tcPr>
+            <w:tcW w:w="2378" w:type="pct"/>
+          </w:tcPr>
+          <w:p>
+            <w:pPr>
+              <w:cnfStyle w:val="000000000000" w:firstRow="0" w:lastRow="0" w:firstColumn="0" w:lastColumn="0" w:oddVBand="0" w:evenVBand="0" w:oddHBand="0" w:evenHBand="0" w:firstRowFirstColumn="0" w:firstRowLastColumn="0" w:lastRowFirstColumn="0" w:lastRowLastColumn="0"/>
+            </w:pPr>
+            <w:r>
+              <w:t>Do not resolve addresses to hostnames.</w:t>
+            </w:r>
+          </w:p>
+        </w:tc>
+      </w:tr>
+      <w:tr>
+        <w:trPr>
+          <w:trHeight w:val="454"/>
+        </w:trPr>
+        <w:tc>
+          <w:tcPr>
+            <w:cnfStyle w:val="001000000000" w:firstRow="0" w:lastRow="0" w:firstColumn="1" w:lastColumn="0" w:oddVBand="0" w:evenVBand="0" w:oddHBand="0" w:evenHBand="0" w:firstRowFirstColumn="0" w:firstRowLastColumn="0" w:lastRowFirstColumn="0" w:lastRowLastColumn="0"/>
+            <w:tcW w:w="359" w:type="pct"/>
+          </w:tcPr>
+          <w:p>
+            <w:pPr>
+              <w:jc w:val="center"/>
+            </w:pPr>
+            <w:r>
+              <w:t>2</w:t>
+            </w:r>
+          </w:p>
+        </w:tc>
+        <w:tc>
+          <w:tcPr>
+            <w:tcW w:w="2263" w:type="pct"/>
+          </w:tcPr>
+          <w:p>
+            <w:pPr>
+              <w:cnfStyle w:val="000000000000" w:firstRow="0" w:lastRow="0" w:firstColumn="0" w:lastColumn="0" w:oddVBand="0" w:evenVBand="0" w:oddHBand="0" w:evenHBand="0" w:firstRowFirstColumn="0" w:firstRowLastColumn="0" w:lastRowFirstColumn="0" w:lastRowLastColumn="0"/>
+            </w:pPr>
+            <w:r>
+              <w:t>-h maximum_hops</w:t>
+            </w:r>
+          </w:p>
+        </w:tc>
+        <w:tc>
+          <w:tcPr>
+            <w:tcW w:w="2378" w:type="pct"/>
+          </w:tcPr>
+          <w:p>
+            <w:pPr>
+              <w:cnfStyle w:val="000000000000" w:firstRow="0" w:lastRow="0" w:firstColumn="0" w:lastColumn="0" w:oddVBand="0" w:evenVBand="0" w:oddHBand="0" w:evenHBand="0" w:firstRowFirstColumn="0" w:firstRowLastColumn="0" w:lastRowFirstColumn="0" w:lastRowLastColumn="0"/>
+            </w:pPr>
+            <w:r>
+              <w:t>Maximum number of hops to search for target.</w:t>
+            </w:r>
+          </w:p>
+        </w:tc>
+      </w:tr>
+      <w:tr>
+        <w:trPr>
+          <w:trHeight w:val="454"/>
+        </w:trPr>
+        <w:tc>
+          <w:tcPr>
+            <w:cnfStyle w:val="001000000000" w:firstRow="0" w:lastRow="0" w:firstColumn="1" w:lastColumn="0" w:oddVBand="0" w:evenVBand="0" w:oddHBand="0" w:evenHBand="0" w:firstRowFirstColumn="0" w:firstRowLastColumn="0" w:lastRowFirstColumn="0" w:lastRowLastColumn="0"/>
+            <w:tcW w:w="359" w:type="pct"/>
+          </w:tcPr>
+          <w:p>
+            <w:pPr>
+              <w:jc w:val="center"/>
+            </w:pPr>
+            <w:r>
+              <w:t>3</w:t>
+            </w:r>
+          </w:p>
+        </w:tc>
+        <w:tc>
+          <w:tcPr>
+            <w:tcW w:w="2263" w:type="pct"/>
+          </w:tcPr>
+          <w:p>
+            <w:pPr>
+              <w:cnfStyle w:val="000000000000" w:firstRow="0" w:lastRow="0" w:firstColumn="0" w:lastColumn="0" w:oddVBand="0" w:evenVBand="0" w:oddHBand="0" w:evenHBand="0" w:firstRowFirstColumn="0" w:firstRowLastColumn="0" w:lastRowFirstColumn="0" w:lastRowLastColumn="0"/>
+            </w:pPr>
+            <w:r>
+              <w:t>-j host-list</w:t>
+            </w:r>
+          </w:p>
+        </w:tc>
+        <w:tc>
+          <w:tcPr>
+            <w:tcW w:w="2378" w:type="pct"/>
+          </w:tcPr>
+          <w:p>
+            <w:pPr>
+              <w:cnfStyle w:val="000000000000" w:firstRow="0" w:lastRow="0" w:firstColumn="0" w:lastColumn="0" w:oddVBand="0" w:evenVBand="0" w:oddHBand="0" w:evenHBand="0" w:firstRowFirstColumn="0" w:firstRowLastColumn="0" w:lastRowFirstColumn="0" w:lastRowLastColumn="0"/>
+            </w:pPr>
+            <w:r>
+              <w:t>Loose source route along host-list (IPv4-only).</w:t>
+            </w:r>
+          </w:p>
+        </w:tc>
+      </w:tr>
+      <w:tr>
+        <w:trPr>
+          <w:trHeight w:val="454"/>
+        </w:trPr>
+        <w:tc>
+          <w:tcPr>
+            <w:cnfStyle w:val="001000000000" w:firstRow="0" w:lastRow="0" w:firstColumn="1" w:lastColumn="0" w:oddVBand="0" w:evenVBand="0" w:oddHBand="0" w:evenHBand="0" w:firstRowFirstColumn="0" w:firstRowLastColumn="0" w:lastRowFirstColumn="0" w:lastRowLastColumn="0"/>
+            <w:tcW w:w="359" w:type="pct"/>
+          </w:tcPr>
+          <w:p>
+            <w:pPr>
+              <w:jc w:val="center"/>
+            </w:pPr>
+            <w:r>
+              <w:t>4</w:t>
+            </w:r>
+          </w:p>
+        </w:tc>
+        <w:tc>
+          <w:tcPr>
+            <w:tcW w:w="2263" w:type="pct"/>
+          </w:tcPr>
+          <w:p>
+            <w:pPr>
+              <w:cnfStyle w:val="000000000000" w:firstRow="0" w:lastRow="0" w:firstColumn="0" w:lastColumn="0" w:oddVBand="0" w:evenVBand="0" w:oddHBand="0" w:evenHBand="0" w:firstRowFirstColumn="0" w:firstRowLastColumn="0" w:lastRowFirstColumn="0" w:lastRowLastColumn="0"/>
+            </w:pPr>
+            <w:r>
+              <w:t>-4</w:t>
+            </w:r>
+          </w:p>
+        </w:tc>
+        <w:tc>
+          <w:tcPr>
+            <w:tcW w:w="2378" w:type="pct"/>
+          </w:tcPr>
+          <w:p>
+            <w:pPr>
+              <w:cnfStyle w:val="000000000000" w:firstRow="0" w:lastRow="0" w:firstColumn="0" w:lastColumn="0" w:oddVBand="0" w:evenVBand="0" w:oddHBand="0" w:evenHBand="0" w:firstRowFirstColumn="0" w:firstRowLastColumn="0" w:lastRowFirstColumn="0" w:lastRowLastColumn="0"/>
+            </w:pPr>
+            <w:r>
+              <w:t>Force using IPv4.</w:t>
+            </w:r>
+          </w:p>
+        </w:tc>
+      </w:tr>
+      <w:tr>
+        <w:trPr>
+          <w:trHeight w:val="454"/>
+        </w:trPr>
+        <w:tc>
+          <w:tcPr>
+            <w:cnfStyle w:val="001000000000" w:firstRow="0" w:lastRow="0" w:firstColumn="1" w:lastColumn="0" w:oddVBand="0" w:evenVBand="0" w:oddHBand="0" w:evenHBand="0" w:firstRowFirstColumn="0" w:firstRowLastColumn="0" w:lastRowFirstColumn="0" w:lastRowLastColumn="0"/>
+            <w:tcW w:w="359" w:type="pct"/>
+          </w:tcPr>
+          <w:p>
+            <w:pPr>
+              <w:jc w:val="center"/>
+            </w:pPr>
+            <w:r>
+              <w:t>5</w:t>
+            </w:r>
+          </w:p>
+        </w:tc>
+        <w:tc>
+          <w:tcPr>
+            <w:tcW w:w="2263" w:type="pct"/>
+          </w:tcPr>
+          <w:p>
+            <w:pPr>
+              <w:cnfStyle w:val="000000000000" w:firstRow="0" w:lastRow="0" w:firstColumn="0" w:lastColumn="0" w:oddVBand="0" w:evenVBand="0" w:oddHBand="0" w:evenHBand="0" w:firstRowFirstColumn="0" w:firstRowLastColumn="0" w:lastRowFirstColumn="0" w:lastRowLastColumn="0"/>
+            </w:pPr>
+            <w:r>
+              <w:t>-6</w:t>
+            </w:r>
+          </w:p>
+        </w:tc>
+        <w:tc>
+          <w:tcPr>
+            <w:tcW w:w="2378" w:type="pct"/>
+          </w:tcPr>
+          <w:p>
+            <w:pPr>
+              <w:cnfStyle w:val="000000000000" w:firstRow="0" w:lastRow="0" w:firstColumn="0" w:lastColumn="0" w:oddVBand="0" w:evenVBand="0" w:oddHBand="0" w:evenHBand="0" w:firstRowFirstColumn="0" w:firstRowLastColumn="0" w:lastRowFirstColumn="0" w:lastRowLastColumn="0"/>
+            </w:pPr>
+            <w:r>
+              <w:t>Force using IPv6.</w:t>
+            </w:r>
+          </w:p>
+        </w:tc>
+      </w:tr>
+    </w:tbl>
+    <w:p>
+      <w:pPr>
+        <w:pStyle w:val="Heading3"/>
+        <w:spacing w:before="120"/>
+      </w:pPr>
+      <w:r>
+        <w:t>Implementation</w:t>
+      </w:r>
+      <w:r>
+        <w:t>:</w:t>
+      </w:r>
+    </w:p>
+    <w:p>
+      <w:pPr>
+        <w:rPr>
+          <w:b/>
+          <w:color w:val="FF0000"/>
+        </w:rPr>
+      </w:pPr>
+      <w:r>
+        <w:rPr>
+          <w:noProof/>
+        </w:rPr>
+        <w:drawing>
+          <wp:inline distT="0" distB="0" distL="0" distR="0" wp14:anchorId="5FEA0400" wp14:editId="76B07A76">
+            <wp:extent cx="6286500" cy="2049145"/>
+            <wp:effectExtent l="0" t="0" r="0" b="8255"/>
+            <wp:docPr id="1435964201" name="Picture 11"/>
+            <wp:cNvGraphicFramePr>
+              <a:graphicFrameLocks xmlns:a="http://schemas.openxmlformats.org/drawingml/2006/main" noChangeAspect="1"/>
+            </wp:cNvGraphicFramePr>
+            <a:graphic xmlns:a="http://schemas.openxmlformats.org/drawingml/2006/main">
+              <a:graphicData uri="http://schemas.openxmlformats.org/drawingml/2006/picture">
+                <pic:pic xmlns:pic="http://schemas.openxmlformats.org/drawingml/2006/picture">
+                  <pic:nvPicPr>
+                    <pic:cNvPr id="0" name="Picture 24"/>
+                    <pic:cNvPicPr>
+                      <a:picLocks noChangeAspect="1" noChangeArrowheads="1"/>
+                    </pic:cNvPicPr>
+                  </pic:nvPicPr>
+                  <pic:blipFill>
+                    <a:blip r:embed="rId13">
+                      <a:extLst>
+                        <a:ext uri="{28A0092B-C50C-407E-A947-70E740481C1C}">
+                          <a14:useLocalDpi xmlns:a14="http://schemas.microsoft.com/office/drawing/2010/main" val="0"/>
+                        </a:ext>
+                      </a:extLst>
+                    </a:blip>
+                    <a:srcRect/>
+                    <a:stretch>
+                      <a:fillRect/>
+                    </a:stretch>
+                  </pic:blipFill>
+                  <pic:spPr bwMode="auto">
+                    <a:xfrm>
+                      <a:off x="0" y="0"/>
+                      <a:ext cx="6286500" cy="2049145"/>
+                    </a:xfrm>
+                    <a:prstGeom prst="rect">
+                      <a:avLst/>
+                    </a:prstGeom>
+                    <a:noFill/>
+                    <a:ln>
+                      <a:noFill/>
+                    </a:ln>
+                  </pic:spPr>
+                </pic:pic>
+              </a:graphicData>
+            </a:graphic>
+          </wp:inline>
+        </w:drawing>
+      </w:r>
+    </w:p>
+    <w:p>
+      <w:pPr>
+        <w:pStyle w:val="Heading2"/>
+        <w:numPr>
+          <w:ilvl w:val="0"/>
+          <w:numId w:val="31"/>
+        </w:numPr>
+        <w:rPr>
+          <w:sz w:val="24"/>
+          <w:szCs w:val="24"/>
+        </w:rPr>
+      </w:pPr>
+      <w:r>
+        <w:rPr>
+          <w:sz w:val="24"/>
+          <w:szCs w:val="24"/>
+        </w:rPr>
+        <w:t>netstat</w:t>
+      </w:r>
+    </w:p>
+    <w:p>
+      <w:pPr>
+        <w:pStyle w:val="Heading3"/>
+        <w:spacing w:before="0"/>
+      </w:pPr>
+      <w:r>
+        <w:t>Description:</w:t>
+      </w:r>
+    </w:p>
+    <w:p>
+      <w:pPr>
+        <w:rPr>
+          <w:bCs/>
+        </w:rPr>
+      </w:pPr>
+      <w:r>
+        <w:rPr>
+          <w:bCs/>
+        </w:rPr>
+        <w:t>Display network connections, routing tables, interface stats, etc.</w:t>
+      </w:r>
+    </w:p>
+    <w:tbl>
+      <w:tblPr>
+        <w:tblStyle w:val="GridTable1Light"/>
+        <w:tblW w:w="5000" w:type="pct"/>
+        <w:tblInd w:w="-5" w:type="dxa"/>
+        <w:tblLook w:val="04A0" w:firstRow="1" w:lastRow="0" w:firstColumn="1" w:lastColumn="0" w:noHBand="0" w:noVBand="1"/>
+      </w:tblPr>
+      <w:tblGrid>
+        <w:gridCol w:w="710"/>
+        <w:gridCol w:w="4476"/>
+        <w:gridCol w:w="4704"/>
+      </w:tblGrid>
+      <w:tr>
+        <w:trPr>
+          <w:cnfStyle w:val="100000000000" w:firstRow="1" w:lastRow="0" w:firstColumn="0" w:lastColumn="0" w:oddVBand="0" w:evenVBand="0" w:oddHBand="0" w:evenHBand="0" w:firstRowFirstColumn="0" w:firstRowLastColumn="0" w:lastRowFirstColumn="0" w:lastRowLastColumn="0"/>
+          <w:trHeight w:val="454"/>
+        </w:trPr>
+        <w:tc>
+          <w:tcPr>
+            <w:cnfStyle w:val="001000000000" w:firstRow="0" w:lastRow="0" w:firstColumn="1" w:lastColumn="0" w:oddVBand="0" w:evenVBand="0" w:oddHBand="0" w:evenHBand="0" w:firstRowFirstColumn="0" w:firstRowLastColumn="0" w:lastRowFirstColumn="0" w:lastRowLastColumn="0"/>
+            <w:tcW w:w="359" w:type="pct"/>
+            <w:vAlign w:val="center"/>
+          </w:tcPr>
+          <w:p>
+            <w:pPr>
+              <w:jc w:val="center"/>
+            </w:pPr>
+            <w:r>
+              <w:t>No.</w:t>
+            </w:r>
+          </w:p>
+        </w:tc>
+        <w:tc>
+          <w:tcPr>
+            <w:tcW w:w="2263" w:type="pct"/>
+            <w:vAlign w:val="center"/>
+          </w:tcPr>
+          <w:p>
+            <w:pPr>
+              <w:jc w:val="center"/>
+              <w:cnfStyle w:val="100000000000" w:firstRow="1" w:lastRow="0" w:firstColumn="0" w:lastColumn="0" w:oddVBand="0" w:evenVBand="0" w:oddHBand="0" w:evenHBand="0" w:firstRowFirstColumn="0" w:firstRowLastColumn="0" w:lastRowFirstColumn="0" w:lastRowLastColumn="0"/>
+            </w:pPr>
+            <w:r>
+              <w:t>Option</w:t>
+            </w:r>
+          </w:p>
+        </w:tc>
+        <w:tc>
+          <w:tcPr>
+            <w:tcW w:w="2378" w:type="pct"/>
+            <w:vAlign w:val="center"/>
+          </w:tcPr>
+          <w:p>
+            <w:pPr>
+              <w:jc w:val="center"/>
+              <w:cnfStyle w:val="100000000000" w:firstRow="1" w:lastRow="0" w:firstColumn="0" w:lastColumn="0" w:oddVBand="0" w:evenVBand="0" w:oddHBand="0" w:evenHBand="0" w:firstRowFirstColumn="0" w:firstRowLastColumn="0" w:lastRowFirstColumn="0" w:lastRowLastColumn="0"/>
+            </w:pPr>
+            <w:r>
+              <w:t>Description</w:t>
+            </w:r>
+          </w:p>
+        </w:tc>
+      </w:tr>
+      <w:tr>
+        <w:trPr>
+          <w:trHeight w:val="454"/>
+        </w:trPr>
+        <w:tc>
+          <w:tcPr>
+            <w:cnfStyle w:val="001000000000" w:firstRow="0" w:lastRow="0" w:firstColumn="1" w:lastColumn="0" w:oddVBand="0" w:evenVBand="0" w:oddHBand="0" w:evenHBand="0" w:firstRowFirstColumn="0" w:firstRowLastColumn="0" w:lastRowFirstColumn="0" w:lastRowLastColumn="0"/>
+            <w:tcW w:w="359" w:type="pct"/>
+          </w:tcPr>
+          <w:p>
+            <w:pPr>
+              <w:jc w:val="center"/>
+            </w:pPr>
+            <w:r>
+              <w:t>1</w:t>
+            </w:r>
+          </w:p>
+        </w:tc>
+        <w:tc>
+          <w:tcPr>
+            <w:tcW w:w="2263" w:type="pct"/>
+          </w:tcPr>
+          <w:p>
+            <w:pPr>
+              <w:cnfStyle w:val="000000000000" w:firstRow="0" w:lastRow="0" w:firstColumn="0" w:lastColumn="0" w:oddVBand="0" w:evenVBand="0" w:oddHBand="0" w:evenHBand="0" w:firstRowFirstColumn="0" w:firstRowLastColumn="0" w:lastRowFirstColumn="0" w:lastRowLastColumn="0"/>
+            </w:pPr>
+            <w:r>
+              <w:t>-a</w:t>
+            </w:r>
+          </w:p>
+        </w:tc>
+        <w:tc>
+          <w:tcPr>
+            <w:tcW w:w="2378" w:type="pct"/>
+          </w:tcPr>
+          <w:p>
+            <w:pPr>
+              <w:cnfStyle w:val="000000000000" w:firstRow="0" w:lastRow="0" w:firstColumn="0" w:lastColumn="0" w:oddVBand="0" w:evenVBand="0" w:oddHBand="0" w:evenHBand="0" w:firstRowFirstColumn="0" w:firstRowLastColumn="0" w:lastRowFirstColumn="0" w:lastRowLastColumn="0"/>
+            </w:pPr>
+            <w:r>
+              <w:t>Displays all connections and listening ports.</w:t>
+            </w:r>
+          </w:p>
+        </w:tc>
+      </w:tr>
+      <w:tr>
+        <w:trPr>
+          <w:trHeight w:val="454"/>
+        </w:trPr>
+        <w:tc>
+          <w:tcPr>
+            <w:cnfStyle w:val="001000000000" w:firstRow="0" w:lastRow="0" w:firstColumn="1" w:lastColumn="0" w:oddVBand="0" w:evenVBand="0" w:oddHBand="0" w:evenHBand="0" w:firstRowFirstColumn="0" w:firstRowLastColumn="0" w:lastRowFirstColumn="0" w:lastRowLastColumn="0"/>
+            <w:tcW w:w="359" w:type="pct"/>
+          </w:tcPr>
+          <w:p>
+            <w:pPr>
+              <w:jc w:val="center"/>
+            </w:pPr>
+            <w:r>
+              <w:t>2</w:t>
+            </w:r>
+          </w:p>
+        </w:tc>
+        <w:tc>
+          <w:tcPr>
+            <w:tcW w:w="2263" w:type="pct"/>
+          </w:tcPr>
+          <w:p>
+            <w:pPr>
+              <w:cnfStyle w:val="000000000000" w:firstRow="0" w:lastRow="0" w:firstColumn="0" w:lastColumn="0" w:oddVBand="0" w:evenVBand="0" w:oddHBand="0" w:evenHBand="0" w:firstRowFirstColumn="0" w:firstRowLastColumn="0" w:lastRowFirstColumn="0" w:lastRowLastColumn="0"/>
+            </w:pPr>
+            <w:r>
+              <w:t>-b</w:t>
+            </w:r>
+          </w:p>
+        </w:tc>
+        <w:tc>
+          <w:tcPr>
+            <w:tcW w:w="2378" w:type="pct"/>
+          </w:tcPr>
+          <w:p>
+            <w:pPr>
+              <w:cnfStyle w:val="000000000000" w:firstRow="0" w:lastRow="0" w:firstColumn="0" w:lastColumn="0" w:oddVBand="0" w:evenVBand="0" w:oddHBand="0" w:evenHBand="0" w:firstRowFirstColumn="0" w:firstRowLastColumn="0" w:lastRowFirstColumn="0" w:lastRowLastColumn="0"/>
+            </w:pPr>
+            <w:r>
+              <w:t>Displays the executable involved in creating each connection or</w:t>
+            </w:r>
+            <w:r>
+              <w:t xml:space="preserve"> </w:t>
+            </w:r>
+            <w:r>
+              <w:t>listening port. In some cases well-known executables host</w:t>
+            </w:r>
+            <w:r>
+              <w:t xml:space="preserve"> </w:t>
+            </w:r>
+            <w:r>
+              <w:t>multiple independent components, and in these cases the</w:t>
+            </w:r>
+            <w:r>
+              <w:t xml:space="preserve"> </w:t>
+            </w:r>
+            <w:r>
+              <w:t>sequence of components involved in creating the connection</w:t>
+            </w:r>
+            <w:r>
+              <w:t xml:space="preserve"> </w:t>
+            </w:r>
+            <w:r>
+              <w:t>or listening port is displayed. In this case the executable</w:t>
+            </w:r>
+            <w:r>
+              <w:t xml:space="preserve"> </w:t>
+            </w:r>
+            <w:r>
+              <w:t>name is in [] at the bottom, on top is the component it called,</w:t>
+            </w:r>
+            <w:r>
+              <w:t xml:space="preserve"> </w:t>
+            </w:r>
+            <w:r>
+              <w:t>and so forth until TCP/IP was reached. Note that this option</w:t>
+            </w:r>
+            <w:r>
+              <w:t xml:space="preserve"> </w:t>
+            </w:r>
+            <w:r>
+              <w:t>can be time-consuming and will fail unless you have sufficient</w:t>
+            </w:r>
+            <w:r>
+              <w:t xml:space="preserve"> </w:t>
+            </w:r>
+            <w:r>
+              <w:t>permissions.</w:t>
+            </w:r>
+          </w:p>
+        </w:tc>
+      </w:tr>
+      <w:tr>
+        <w:trPr>
+          <w:trHeight w:val="454"/>
+        </w:trPr>
+        <w:tc>
+          <w:tcPr>
+            <w:cnfStyle w:val="001000000000" w:firstRow="0" w:lastRow="0" w:firstColumn="1" w:lastColumn="0" w:oddVBand="0" w:evenVBand="0" w:oddHBand="0" w:evenHBand="0" w:firstRowFirstColumn="0" w:firstRowLastColumn="0" w:lastRowFirstColumn="0" w:lastRowLastColumn="0"/>
+            <w:tcW w:w="359" w:type="pct"/>
+          </w:tcPr>
+          <w:p>
+            <w:pPr>
+              <w:jc w:val="center"/>
+            </w:pPr>
+            <w:r>
+              <w:lastRenderedPageBreak/>
+              <w:t>3</w:t>
+            </w:r>
+          </w:p>
+        </w:tc>
+        <w:tc>
+          <w:tcPr>
+            <w:tcW w:w="2263" w:type="pct"/>
+          </w:tcPr>
+          <w:p>
+            <w:pPr>
+              <w:cnfStyle w:val="000000000000" w:firstRow="0" w:lastRow="0" w:firstColumn="0" w:lastColumn="0" w:oddVBand="0" w:evenVBand="0" w:oddHBand="0" w:evenHBand="0" w:firstRowFirstColumn="0" w:firstRowLastColumn="0" w:lastRowFirstColumn="0" w:lastRowLastColumn="0"/>
+            </w:pPr>
+            <w:r>
+              <w:t>-c</w:t>
+            </w:r>
+          </w:p>
+        </w:tc>
+        <w:tc>
+          <w:tcPr>
+            <w:tcW w:w="2378" w:type="pct"/>
+          </w:tcPr>
+          <w:p>
+            <w:pPr>
+              <w:cnfStyle w:val="000000000000" w:firstRow="0" w:lastRow="0" w:firstColumn="0" w:lastColumn="0" w:oddVBand="0" w:evenVBand="0" w:oddHBand="0" w:evenHBand="0" w:firstRowFirstColumn="0" w:firstRowLastColumn="0" w:lastRowFirstColumn="0" w:lastRowLastColumn="0"/>
+            </w:pPr>
+            <w:r>
+              <w:t>Displays a list of processes sorted by the number of TCP or UDP</w:t>
+            </w:r>
+            <w:r>
+              <w:t xml:space="preserve"> </w:t>
+            </w:r>
+            <w:r>
+              <w:t>ports currently consumed.</w:t>
+            </w:r>
+          </w:p>
+        </w:tc>
+      </w:tr>
+      <w:tr>
+        <w:trPr>
+          <w:trHeight w:val="454"/>
+        </w:trPr>
+        <w:tc>
+          <w:tcPr>
+            <w:cnfStyle w:val="001000000000" w:firstRow="0" w:lastRow="0" w:firstColumn="1" w:lastColumn="0" w:oddVBand="0" w:evenVBand="0" w:oddHBand="0" w:evenHBand="0" w:firstRowFirstColumn="0" w:firstRowLastColumn="0" w:lastRowFirstColumn="0" w:lastRowLastColumn="0"/>
+            <w:tcW w:w="359" w:type="pct"/>
+          </w:tcPr>
+          <w:p>
+            <w:pPr>
+              <w:jc w:val="center"/>
+            </w:pPr>
+            <w:r>
+              <w:t>4</w:t>
+            </w:r>
+          </w:p>
+        </w:tc>
+        <w:tc>
+          <w:tcPr>
+            <w:tcW w:w="2263" w:type="pct"/>
+          </w:tcPr>
+          <w:p>
+            <w:pPr>
+              <w:cnfStyle w:val="000000000000" w:firstRow="0" w:lastRow="0" w:firstColumn="0" w:lastColumn="0" w:oddVBand="0" w:evenVBand="0" w:oddHBand="0" w:evenHBand="0" w:firstRowFirstColumn="0" w:firstRowLastColumn="0" w:lastRowFirstColumn="0" w:lastRowLastColumn="0"/>
+            </w:pPr>
+            <w:r>
+              <w:t>-d</w:t>
+            </w:r>
+          </w:p>
+        </w:tc>
+        <w:tc>
+          <w:tcPr>
+            <w:tcW w:w="2378" w:type="pct"/>
+          </w:tcPr>
+          <w:p>
+            <w:pPr>
+              <w:cnfStyle w:val="000000000000" w:firstRow="0" w:lastRow="0" w:firstColumn="0" w:lastColumn="0" w:oddVBand="0" w:evenVBand="0" w:oddHBand="0" w:evenHBand="0" w:firstRowFirstColumn="0" w:firstRowLastColumn="0" w:lastRowFirstColumn="0" w:lastRowLastColumn="0"/>
+            </w:pPr>
+            <w:r>
+              <w:t>Displays DSCP value assocated with each connection.</w:t>
+            </w:r>
+          </w:p>
+        </w:tc>
+      </w:tr>
+      <w:tr>
+        <w:trPr>
+          <w:trHeight w:val="454"/>
+        </w:trPr>
+        <w:tc>
+          <w:tcPr>
+            <w:cnfStyle w:val="001000000000" w:firstRow="0" w:lastRow="0" w:firstColumn="1" w:lastColumn="0" w:oddVBand="0" w:evenVBand="0" w:oddHBand="0" w:evenHBand="0" w:firstRowFirstColumn="0" w:firstRowLastColumn="0" w:lastRowFirstColumn="0" w:lastRowLastColumn="0"/>
+            <w:tcW w:w="359" w:type="pct"/>
+          </w:tcPr>
+          <w:p>
+            <w:pPr>
+              <w:jc w:val="center"/>
+            </w:pPr>
+            <w:r>
+              <w:t>5</w:t>
+            </w:r>
+          </w:p>
+        </w:tc>
+        <w:tc>
+          <w:tcPr>
+            <w:tcW w:w="2263" w:type="pct"/>
+          </w:tcPr>
+          <w:p>
+            <w:pPr>
+              <w:cnfStyle w:val="000000000000" w:firstRow="0" w:lastRow="0" w:firstColumn="0" w:lastColumn="0" w:oddVBand="0" w:evenVBand="0" w:oddHBand="0" w:evenHBand="0" w:firstRowFirstColumn="0" w:firstRowLastColumn="0" w:lastRowFirstColumn="0" w:lastRowLastColumn="0"/>
+            </w:pPr>
+            <w:r>
+              <w:t>-e</w:t>
+            </w:r>
+          </w:p>
+        </w:tc>
+        <w:tc>
+          <w:tcPr>
+            <w:tcW w:w="2378" w:type="pct"/>
+          </w:tcPr>
+          <w:p>
+            <w:pPr>
+              <w:cnfStyle w:val="000000000000" w:firstRow="0" w:lastRow="0" w:firstColumn="0" w:lastColumn="0" w:oddVBand="0" w:evenVBand="0" w:oddHBand="0" w:evenHBand="0" w:firstRowFirstColumn="0" w:firstRowLastColumn="0" w:lastRowFirstColumn="0" w:lastRowLastColumn="0"/>
+            </w:pPr>
+            <w:r>
+              <w:t>Displays Ethernet statistics. This may be combined with the -s</w:t>
+            </w:r>
+            <w:r>
+              <w:t xml:space="preserve"> </w:t>
+            </w:r>
+            <w:r>
+              <w:t>option.</w:t>
+            </w:r>
+          </w:p>
+        </w:tc>
+      </w:tr>
+    </w:tbl>
+    <w:p>
+      <w:pPr>
+        <w:pStyle w:val="Heading3"/>
+        <w:spacing w:before="120"/>
+      </w:pPr>
+      <w:r>
+        <w:t>Implementation</w:t>
+      </w:r>
+      <w:r>
+        <w:t>:</w:t>
+      </w:r>
+    </w:p>
+    <w:p>
+      <w:pPr>
+        <w:rPr>
+          <w:b/>
+          <w:color w:val="FF0000"/>
+        </w:rPr>
+      </w:pPr>
+      <w:r>
+        <w:rPr>
+          <w:noProof/>
+        </w:rPr>
+        <w:drawing>
+          <wp:inline distT="0" distB="0" distL="0" distR="0" wp14:anchorId="0E9734B0" wp14:editId="4FDA8F44">
+            <wp:extent cx="6286500" cy="4215765"/>
+            <wp:effectExtent l="0" t="0" r="0" b="0"/>
+            <wp:docPr id="1636706063" name="Picture 15"/>
+            <wp:cNvGraphicFramePr>
+              <a:graphicFrameLocks xmlns:a="http://schemas.openxmlformats.org/drawingml/2006/main" noChangeAspect="1"/>
+            </wp:cNvGraphicFramePr>
+            <a:graphic xmlns:a="http://schemas.openxmlformats.org/drawingml/2006/main">
+              <a:graphicData uri="http://schemas.openxmlformats.org/drawingml/2006/picture">
+                <pic:pic xmlns:pic="http://schemas.openxmlformats.org/drawingml/2006/picture">
+                  <pic:nvPicPr>
+                    <pic:cNvPr id="0" name="Picture 32"/>
+                    <pic:cNvPicPr>
+                      <a:picLocks noChangeAspect="1" noChangeArrowheads="1"/>
+                    </pic:cNvPicPr>
+                  </pic:nvPicPr>
+                  <pic:blipFill>
+                    <a:blip r:embed="rId14">
+                      <a:extLst>
+                        <a:ext uri="{28A0092B-C50C-407E-A947-70E740481C1C}">
+                          <a14:useLocalDpi xmlns:a14="http://schemas.microsoft.com/office/drawing/2010/main" val="0"/>
+                        </a:ext>
+                      </a:extLst>
+                    </a:blip>
+                    <a:srcRect/>
+                    <a:stretch>
+                      <a:fillRect/>
+                    </a:stretch>
+                  </pic:blipFill>
+                  <pic:spPr bwMode="auto">
+                    <a:xfrm>
+                      <a:off x="0" y="0"/>
+                      <a:ext cx="6286500" cy="4215765"/>
+                    </a:xfrm>
+                    <a:prstGeom prst="rect">
+                      <a:avLst/>
+                    </a:prstGeom>
+                    <a:noFill/>
+                    <a:ln>
+                      <a:noFill/>
+                    </a:ln>
+                  </pic:spPr>
+                </pic:pic>
+              </a:graphicData>
+            </a:graphic>
+          </wp:inline>
+        </w:drawing>
+      </w:r>
+    </w:p>
+    <w:p>
+      <w:pPr>
+        <w:pStyle w:val="Heading2"/>
+        <w:numPr>
+          <w:ilvl w:val="0"/>
+          <w:numId w:val="31"/>
+        </w:numPr>
+        <w:rPr>
+          <w:sz w:val="24"/>
+          <w:szCs w:val="24"/>
+        </w:rPr>
+      </w:pPr>
+      <w:r>
+        <w:rPr>
+          <w:sz w:val="24"/>
+          <w:szCs w:val="24"/>
+        </w:rPr>
+        <w:t>nslookup</w:t>
+      </w:r>
+    </w:p>
+    <w:p>
+      <w:pPr>
+        <w:pStyle w:val="Heading3"/>
+        <w:spacing w:before="0"/>
+      </w:pPr>
+      <w:r>
+        <w:t>Description:</w:t>
+      </w:r>
+    </w:p>
+    <w:p>
+      <w:pPr>
+        <w:rPr>
+          <w:bCs/>
+        </w:rPr>
+      </w:pPr>
+      <w:r>
+        <w:rPr>
+          <w:bCs/>
+        </w:rPr>
+        <w:t>Query internet name servers to get domain name or IP</w:t>
+      </w:r>
+      <w:r>
+        <w:rPr>
+          <w:bCs/>
+        </w:rPr>
+        <w:t xml:space="preserve"> address mapping.</w:t>
+      </w:r>
+    </w:p>
+    <w:tbl>
+      <w:tblPr>
+        <w:tblStyle w:val="GridTable1Light"/>
+        <w:tblW w:w="5000" w:type="pct"/>
+        <w:tblInd w:w="-5" w:type="dxa"/>
+        <w:tblLook w:val="04A0" w:firstRow="1" w:lastRow="0" w:firstColumn="1" w:lastColumn="0" w:noHBand="0" w:noVBand="1"/>
+      </w:tblPr>
+      <w:tblGrid>
+        <w:gridCol w:w="710"/>
+        <w:gridCol w:w="4476"/>
+        <w:gridCol w:w="4704"/>
+      </w:tblGrid>
+      <w:tr>
+        <w:trPr>
+          <w:cnfStyle w:val="100000000000" w:firstRow="1" w:lastRow="0" w:firstColumn="0" w:lastColumn="0" w:oddVBand="0" w:evenVBand="0" w:oddHBand="0" w:evenHBand="0" w:firstRowFirstColumn="0" w:firstRowLastColumn="0" w:lastRowFirstColumn="0" w:lastRowLastColumn="0"/>
+          <w:trHeight w:val="454"/>
+        </w:trPr>
+        <w:tc>
+          <w:tcPr>
+            <w:cnfStyle w:val="001000000000" w:firstRow="0" w:lastRow="0" w:firstColumn="1" w:lastColumn="0" w:oddVBand="0" w:evenVBand="0" w:oddHBand="0" w:evenHBand="0" w:firstRowFirstColumn="0" w:firstRowLastColumn="0" w:lastRowFirstColumn="0" w:lastRowLastColumn="0"/>
+            <w:tcW w:w="359" w:type="pct"/>
+            <w:vAlign w:val="center"/>
+          </w:tcPr>
+          <w:p>
+            <w:pPr>
+              <w:jc w:val="center"/>
+            </w:pPr>
+            <w:r>
+              <w:t>No.</w:t>
+            </w:r>
+          </w:p>
+        </w:tc>
+        <w:tc>
+          <w:tcPr>
+            <w:tcW w:w="2263" w:type="pct"/>
+            <w:vAlign w:val="center"/>
+          </w:tcPr>
+          <w:p>
+            <w:pPr>
+              <w:jc w:val="center"/>
+              <w:cnfStyle w:val="100000000000" w:firstRow="1" w:lastRow="0" w:firstColumn="0" w:lastColumn="0" w:oddVBand="0" w:evenVBand="0" w:oddHBand="0" w:evenHBand="0" w:firstRowFirstColumn="0" w:firstRowLastColumn="0" w:lastRowFirstColumn="0" w:lastRowLastColumn="0"/>
+            </w:pPr>
+            <w:r>
+              <w:t>Option</w:t>
+            </w:r>
+          </w:p>
+        </w:tc>
+        <w:tc>
+          <w:tcPr>
+            <w:tcW w:w="2378" w:type="pct"/>
+            <w:vAlign w:val="center"/>
+          </w:tcPr>
+          <w:p>
+            <w:pPr>
+              <w:jc w:val="center"/>
+              <w:cnfStyle w:val="100000000000" w:firstRow="1" w:lastRow="0" w:firstColumn="0" w:lastColumn="0" w:oddVBand="0" w:evenVBand="0" w:oddHBand="0" w:evenHBand="0" w:firstRowFirstColumn="0" w:firstRowLastColumn="0" w:lastRowFirstColumn="0" w:lastRowLastColumn="0"/>
+            </w:pPr>
+            <w:r>
+              <w:t>Description</w:t>
+            </w:r>
+          </w:p>
+        </w:tc>
+      </w:tr>
+      <w:tr>
+        <w:trPr>
+          <w:trHeight w:val="454"/>
+        </w:trPr>
+        <w:tc>
+          <w:tcPr>
+            <w:cnfStyle w:val="001000000000" w:firstRow="0" w:lastRow="0" w:firstColumn="1" w:lastColumn="0" w:oddVBand="0" w:evenVBand="0" w:oddHBand="0" w:evenHBand="0" w:firstRowFirstColumn="0" w:firstRowLastColumn="0" w:lastRowFirstColumn="0" w:lastRowLastColumn="0"/>
+            <w:tcW w:w="359" w:type="pct"/>
+          </w:tcPr>
+          <w:p>
+            <w:pPr>
+              <w:jc w:val="center"/>
+            </w:pPr>
+            <w:r>
+              <w:t>1</w:t>
+            </w:r>
+          </w:p>
+        </w:tc>
+        <w:tc>
+          <w:tcPr>
+            <w:tcW w:w="2263" w:type="pct"/>
+          </w:tcPr>
+          <w:p>
+            <w:pPr>
+              <w:cnfStyle w:val="000000000000" w:firstRow="0" w:lastRow="0" w:firstColumn="0" w:lastColumn="0" w:oddVBand="0" w:evenVBand="0" w:oddHBand="0" w:evenHBand="0" w:firstRowFirstColumn="0" w:firstRowLastColumn="0" w:lastRowFirstColumn="0" w:lastRowLastColumn="0"/>
+            </w:pPr>
+            <w:r>
+              <w:t>-g host-list</w:t>
+            </w:r>
+          </w:p>
+        </w:tc>
+        <w:tc>
+          <w:tcPr>
+            <w:tcW w:w="2378" w:type="pct"/>
+          </w:tcPr>
+          <w:p>
+            <w:pPr>
+              <w:cnfStyle w:val="000000000000" w:firstRow="0" w:lastRow="0" w:firstColumn="0" w:lastColumn="0" w:oddVBand="0" w:evenVBand="0" w:oddHBand="0" w:evenHBand="0" w:firstRowFirstColumn="0" w:firstRowLastColumn="0" w:lastRowFirstColumn="0" w:lastRowLastColumn="0"/>
+            </w:pPr>
+            <w:r>
+              <w:t>Loose source route along host-list.</w:t>
+            </w:r>
+          </w:p>
+        </w:tc>
+      </w:tr>
+      <w:tr>
+        <w:trPr>
+          <w:trHeight w:val="454"/>
+        </w:trPr>
+        <w:tc>
+          <w:tcPr>
+            <w:cnfStyle w:val="001000000000" w:firstRow="0" w:lastRow="0" w:firstColumn="1" w:lastColumn="0" w:oddVBand="0" w:evenVBand="0" w:oddHBand="0" w:evenHBand="0" w:firstRowFirstColumn="0" w:firstRowLastColumn="0" w:lastRowFirstColumn="0" w:lastRowLastColumn="0"/>
+            <w:tcW w:w="359" w:type="pct"/>
+          </w:tcPr>
+          <w:p>
+            <w:pPr>
+              <w:jc w:val="center"/>
+            </w:pPr>
+            <w:r>
+              <w:t>2</w:t>
+            </w:r>
+          </w:p>
+        </w:tc>
+        <w:tc>
+          <w:tcPr>
+            <w:tcW w:w="2263" w:type="pct"/>
+          </w:tcPr>
+          <w:p>
+            <w:pPr>
+              <w:cnfStyle w:val="000000000000" w:firstRow="0" w:lastRow="0" w:firstColumn="0" w:lastColumn="0" w:oddVBand="0" w:evenVBand="0" w:oddHBand="0" w:evenHBand="0" w:firstRowFirstColumn="0" w:firstRowLastColumn="0" w:lastRowFirstColumn="0" w:lastRowLastColumn="0"/>
+            </w:pPr>
+            <w:r>
+              <w:t>-h maximum_hops</w:t>
+            </w:r>
+          </w:p>
+        </w:tc>
+        <w:tc>
+          <w:tcPr>
+            <w:tcW w:w="2378" w:type="pct"/>
+          </w:tcPr>
+          <w:p>
+            <w:pPr>
+              <w:cnfStyle w:val="000000000000" w:firstRow="0" w:lastRow="0" w:firstColumn="0" w:lastColumn="0" w:oddVBand="0" w:evenVBand="0" w:oddHBand="0" w:evenHBand="0" w:firstRowFirstColumn="0" w:firstRowLastColumn="0" w:lastRowFirstColumn="0" w:lastRowLastColumn="0"/>
+            </w:pPr>
+            <w:r>
+              <w:t>Maximum number of hops to search for target.</w:t>
+            </w:r>
+          </w:p>
+        </w:tc>
+      </w:tr>
+      <w:tr>
+        <w:trPr>
+          <w:trHeight w:val="454"/>
+        </w:trPr>
+        <w:tc>
+          <w:tcPr>
+            <w:cnfStyle w:val="001000000000" w:firstRow="0" w:lastRow="0" w:firstColumn="1" w:lastColumn="0" w:oddVBand="0" w:evenVBand="0" w:oddHBand="0" w:evenHBand="0" w:firstRowFirstColumn="0" w:firstRowLastColumn="0" w:lastRowFirstColumn="0" w:lastRowLastColumn="0"/>
+            <w:tcW w:w="359" w:type="pct"/>
+          </w:tcPr>
+          <w:p>
+            <w:pPr>
+              <w:jc w:val="center"/>
+            </w:pPr>
+            <w:r>
+              <w:t>3</w:t>
+            </w:r>
+          </w:p>
+        </w:tc>
+        <w:tc>
+          <w:tcPr>
+            <w:tcW w:w="2263" w:type="pct"/>
+          </w:tcPr>
+          <w:p>
+            <w:pPr>
+              <w:cnfStyle w:val="000000000000" w:firstRow="0" w:lastRow="0" w:firstColumn="0" w:lastColumn="0" w:oddVBand="0" w:evenVBand="0" w:oddHBand="0" w:evenHBand="0" w:firstRowFirstColumn="0" w:firstRowLastColumn="0" w:lastRowFirstColumn="0" w:lastRowLastColumn="0"/>
+            </w:pPr>
+            <w:r>
+              <w:t>-i address</w:t>
+            </w:r>
+          </w:p>
+        </w:tc>
+        <w:tc>
+          <w:tcPr>
+            <w:tcW w:w="2378" w:type="pct"/>
+          </w:tcPr>
+          <w:p>
+            <w:pPr>
+              <w:cnfStyle w:val="000000000000" w:firstRow="0" w:lastRow="0" w:firstColumn="0" w:lastColumn="0" w:oddVBand="0" w:evenVBand="0" w:oddHBand="0" w:evenHBand="0" w:firstRowFirstColumn="0" w:firstRowLastColumn="0" w:lastRowFirstColumn="0" w:lastRowLastColumn="0"/>
+            </w:pPr>
+            <w:r>
+              <w:t>Use the specified source address.</w:t>
+            </w:r>
+          </w:p>
+        </w:tc>
+      </w:tr>
+      <w:tr>
+        <w:trPr>
+          <w:trHeight w:val="454"/>
+        </w:trPr>
+        <w:tc>
+          <w:tcPr>
+            <w:cnfStyle w:val="001000000000" w:firstRow="0" w:lastRow="0" w:firstColumn="1" w:lastColumn="0" w:oddVBand="0" w:evenVBand="0" w:oddHBand="0" w:evenHBand="0" w:firstRowFirstColumn="0" w:firstRowLastColumn="0" w:lastRowFirstColumn="0" w:lastRowLastColumn="0"/>
+            <w:tcW w:w="359" w:type="pct"/>
+          </w:tcPr>
+          <w:p>
+            <w:pPr>
+              <w:jc w:val="center"/>
+            </w:pPr>
+            <w:r>
+              <w:t>4</w:t>
+            </w:r>
+          </w:p>
+        </w:tc>
+        <w:tc>
+          <w:tcPr>
+            <w:tcW w:w="2263" w:type="pct"/>
+          </w:tcPr>
+          <w:p>
+            <w:pPr>
+              <w:cnfStyle w:val="000000000000" w:firstRow="0" w:lastRow="0" w:firstColumn="0" w:lastColumn="0" w:oddVBand="0" w:evenVBand="0" w:oddHBand="0" w:evenHBand="0" w:firstRowFirstColumn="0" w:firstRowLastColumn="0" w:lastRowFirstColumn="0" w:lastRowLastColumn="0"/>
+            </w:pPr>
+            <w:r>
+              <w:t>-n</w:t>
+            </w:r>
+          </w:p>
+        </w:tc>
+        <w:tc>
+          <w:tcPr>
+            <w:tcW w:w="2378" w:type="pct"/>
+          </w:tcPr>
+          <w:p>
+            <w:pPr>
+              <w:cnfStyle w:val="000000000000" w:firstRow="0" w:lastRow="0" w:firstColumn="0" w:lastColumn="0" w:oddVBand="0" w:evenVBand="0" w:oddHBand="0" w:evenHBand="0" w:firstRowFirstColumn="0" w:firstRowLastColumn="0" w:lastRowFirstColumn="0" w:lastRowLastColumn="0"/>
+            </w:pPr>
+            <w:r>
+              <w:t>Do not resolve addresses to hostnames.</w:t>
+            </w:r>
+          </w:p>
+        </w:tc>
+      </w:tr>
+      <w:tr>
+        <w:trPr>
+          <w:trHeight w:val="454"/>
+        </w:trPr>
+        <w:tc>
+          <w:tcPr>
+            <w:cnfStyle w:val="001000000000" w:firstRow="0" w:lastRow="0" w:firstColumn="1" w:lastColumn="0" w:oddVBand="0" w:evenVBand="0" w:oddHBand="0" w:evenHBand="0" w:firstRowFirstColumn="0" w:firstRowLastColumn="0" w:lastRowFirstColumn="0" w:lastRowLastColumn="0"/>
+            <w:tcW w:w="359" w:type="pct"/>
+          </w:tcPr>
+          <w:p>
+            <w:pPr>
+              <w:jc w:val="center"/>
+            </w:pPr>
+            <w:r>
+              <w:t>5</w:t>
+            </w:r>
+          </w:p>
+        </w:tc>
+        <w:tc>
+          <w:tcPr>
+            <w:tcW w:w="2263" w:type="pct"/>
+          </w:tcPr>
+          <w:p>
+            <w:pPr>
+              <w:cnfStyle w:val="000000000000" w:firstRow="0" w:lastRow="0" w:firstColumn="0" w:lastColumn="0" w:oddVBand="0" w:evenVBand="0" w:oddHBand="0" w:evenHBand="0" w:firstRowFirstColumn="0" w:firstRowLastColumn="0" w:lastRowFirstColumn="0" w:lastRowLastColumn="0"/>
+            </w:pPr>
+            <w:r>
+              <w:t>-p period</w:t>
+            </w:r>
+          </w:p>
+        </w:tc>
+        <w:tc>
+          <w:tcPr>
+            <w:tcW w:w="2378" w:type="pct"/>
+          </w:tcPr>
+          <w:p>
+            <w:pPr>
+              <w:cnfStyle w:val="000000000000" w:firstRow="0" w:lastRow="0" w:firstColumn="0" w:lastColumn="0" w:oddVBand="0" w:evenVBand="0" w:oddHBand="0" w:evenHBand="0" w:firstRowFirstColumn="0" w:firstRowLastColumn="0" w:lastRowFirstColumn="0" w:lastRowLastColumn="0"/>
+            </w:pPr>
+            <w:r>
+              <w:t>Wait period milliseconds between pings.</w:t>
+            </w:r>
+          </w:p>
+        </w:tc>
+      </w:tr>
+    </w:tbl>
+    <w:p>
+      <w:pPr>
+        <w:pStyle w:val="Heading3"/>
+        <w:spacing w:before="120"/>
+      </w:pPr>
+      <w:r>
+        <w:lastRenderedPageBreak/>
+        <w:t>Implementation</w:t>
+      </w:r>
+      <w:r>
+        <w:t>:</w:t>
+      </w:r>
+    </w:p>
+    <w:p>
+      <w:pPr>
+        <w:rPr>
+          <w:b/>
+          <w:color w:val="FF0000"/>
+        </w:rPr>
+      </w:pPr>
       <w:r>
         <w:rPr>
           <w:b/>
           <w:color w:val="FF0000"/>
         </w:rPr>
-        <w:t>Screenshot</w:t>
+        <w:drawing>
+          <wp:inline distT="0" distB="0" distL="0" distR="0" wp14:anchorId="3A144F7A" wp14:editId="3839C533">
+            <wp:extent cx="4344006" cy="2229161"/>
+            <wp:effectExtent l="0" t="0" r="0" b="0"/>
+            <wp:docPr id="1479666687" name="Picture 1"/>
+            <wp:cNvGraphicFramePr>
+              <a:graphicFrameLocks xmlns:a="http://schemas.openxmlformats.org/drawingml/2006/main" noChangeAspect="1"/>
+            </wp:cNvGraphicFramePr>
+            <a:graphic xmlns:a="http://schemas.openxmlformats.org/drawingml/2006/main">
+              <a:graphicData uri="http://schemas.openxmlformats.org/drawingml/2006/picture">
+                <pic:pic xmlns:pic="http://schemas.openxmlformats.org/drawingml/2006/picture">
+                  <pic:nvPicPr>
+                    <pic:cNvPr id="1479666687" name=""/>
+                    <pic:cNvPicPr/>
+                  </pic:nvPicPr>
+                  <pic:blipFill>
+                    <a:blip r:embed="rId15"/>
+                    <a:stretch>
+                      <a:fillRect/>
+                    </a:stretch>
+                  </pic:blipFill>
+                  <pic:spPr>
+                    <a:xfrm>
+                      <a:off x="0" y="0"/>
+                      <a:ext cx="4344006" cy="2229161"/>
+                    </a:xfrm>
+                    <a:prstGeom prst="rect">
+                      <a:avLst/>
+                    </a:prstGeom>
+                  </pic:spPr>
+                </pic:pic>
+              </a:graphicData>
+            </a:graphic>
+          </wp:inline>
+        </w:drawing>
       </w:r>
+    </w:p>
+    <w:p>
+      <w:pPr>
+        <w:pStyle w:val="Heading2"/>
+        <w:numPr>
+          <w:ilvl w:val="0"/>
+          <w:numId w:val="31"/>
+        </w:numPr>
+        <w:rPr>
+          <w:sz w:val="24"/>
+          <w:szCs w:val="24"/>
+        </w:rPr>
+      </w:pPr>
+      <w:r>
+        <w:rPr>
+          <w:sz w:val="24"/>
+          <w:szCs w:val="24"/>
+        </w:rPr>
+        <w:t>hostname</w:t>
+      </w:r>
+    </w:p>
+    <w:p>
+      <w:pPr>
+        <w:pStyle w:val="Heading3"/>
+        <w:spacing w:before="0"/>
+      </w:pPr>
+      <w:r>
+        <w:t>Description:</w:t>
+      </w:r>
+    </w:p>
+    <w:p>
+      <w:pPr>
+        <w:rPr>
+          <w:bCs/>
+        </w:rPr>
+      </w:pPr>
+      <w:r>
+        <w:rPr>
+          <w:bCs/>
+        </w:rPr>
+        <w:t>Display the name of the current system.</w:t>
+      </w:r>
+    </w:p>
+    <w:p>
+      <w:pPr>
+        <w:pStyle w:val="Heading3"/>
+        <w:spacing w:before="120"/>
+      </w:pPr>
+      <w:r>
+        <w:t>Implementation</w:t>
+      </w:r>
+      <w:r>
+        <w:t>:</w:t>
+      </w:r>
+    </w:p>
+    <w:p>
+      <w:pPr>
+        <w:rPr>
+          <w:b/>
+          <w:color w:val="FF0000"/>
+        </w:rPr>
+      </w:pPr>
+      <w:r>
+        <w:rPr>
+          <w:noProof/>
+        </w:rPr>
+        <w:drawing>
+          <wp:inline distT="0" distB="0" distL="0" distR="0" wp14:anchorId="0AA9BD51" wp14:editId="73020275">
+            <wp:extent cx="2697480" cy="594360"/>
+            <wp:effectExtent l="0" t="0" r="7620" b="0"/>
+            <wp:docPr id="1297435329" name="Picture 13"/>
+            <wp:cNvGraphicFramePr>
+              <a:graphicFrameLocks xmlns:a="http://schemas.openxmlformats.org/drawingml/2006/main" noChangeAspect="1"/>
+            </wp:cNvGraphicFramePr>
+            <a:graphic xmlns:a="http://schemas.openxmlformats.org/drawingml/2006/main">
+              <a:graphicData uri="http://schemas.openxmlformats.org/drawingml/2006/picture">
+                <pic:pic xmlns:pic="http://schemas.openxmlformats.org/drawingml/2006/picture">
+                  <pic:nvPicPr>
+                    <pic:cNvPr id="0" name="Picture 28"/>
+                    <pic:cNvPicPr>
+                      <a:picLocks noChangeAspect="1" noChangeArrowheads="1"/>
+                    </pic:cNvPicPr>
+                  </pic:nvPicPr>
+                  <pic:blipFill>
+                    <a:blip r:embed="rId16">
+                      <a:extLst>
+                        <a:ext uri="{28A0092B-C50C-407E-A947-70E740481C1C}">
+                          <a14:useLocalDpi xmlns:a14="http://schemas.microsoft.com/office/drawing/2010/main" val="0"/>
+                        </a:ext>
+                      </a:extLst>
+                    </a:blip>
+                    <a:srcRect/>
+                    <a:stretch>
+                      <a:fillRect/>
+                    </a:stretch>
+                  </pic:blipFill>
+                  <pic:spPr bwMode="auto">
+                    <a:xfrm>
+                      <a:off x="0" y="0"/>
+                      <a:ext cx="2697480" cy="594360"/>
+                    </a:xfrm>
+                    <a:prstGeom prst="rect">
+                      <a:avLst/>
+                    </a:prstGeom>
+                    <a:noFill/>
+                    <a:ln>
+                      <a:noFill/>
+                    </a:ln>
+                  </pic:spPr>
+                </pic:pic>
+              </a:graphicData>
+            </a:graphic>
+          </wp:inline>
+        </w:drawing>
+      </w:r>
+    </w:p>
+    <w:p>
+      <w:pPr>
+        <w:pStyle w:val="Heading2"/>
+        <w:numPr>
+          <w:ilvl w:val="0"/>
+          <w:numId w:val="31"/>
+        </w:numPr>
+        <w:rPr>
+          <w:sz w:val="24"/>
+          <w:szCs w:val="24"/>
+        </w:rPr>
+      </w:pPr>
+      <w:r>
+        <w:rPr>
+          <w:sz w:val="24"/>
+          <w:szCs w:val="24"/>
+        </w:rPr>
+        <w:t>pathping</w:t>
+      </w:r>
+    </w:p>
+    <w:p>
+      <w:pPr>
+        <w:pStyle w:val="Heading3"/>
+        <w:spacing w:before="0"/>
+      </w:pPr>
+      <w:r>
+        <w:t>Description:</w:t>
+      </w:r>
+    </w:p>
+    <w:p>
+      <w:pPr>
+        <w:rPr>
+          <w:bCs/>
+        </w:rPr>
+      </w:pPr>
+      <w:r>
+        <w:rPr>
+          <w:bCs/>
+        </w:rPr>
+        <w:t>Combines the features of ping and tracert to identify network problems.</w:t>
+      </w:r>
+    </w:p>
+    <w:tbl>
+      <w:tblPr>
+        <w:tblStyle w:val="GridTable1Light"/>
+        <w:tblW w:w="5000" w:type="pct"/>
+        <w:tblInd w:w="-5" w:type="dxa"/>
+        <w:tblLook w:val="04A0" w:firstRow="1" w:lastRow="0" w:firstColumn="1" w:lastColumn="0" w:noHBand="0" w:noVBand="1"/>
+      </w:tblPr>
+      <w:tblGrid>
+        <w:gridCol w:w="710"/>
+        <w:gridCol w:w="4476"/>
+        <w:gridCol w:w="4704"/>
+      </w:tblGrid>
+      <w:tr>
+        <w:trPr>
+          <w:cnfStyle w:val="100000000000" w:firstRow="1" w:lastRow="0" w:firstColumn="0" w:lastColumn="0" w:oddVBand="0" w:evenVBand="0" w:oddHBand="0" w:evenHBand="0" w:firstRowFirstColumn="0" w:firstRowLastColumn="0" w:lastRowFirstColumn="0" w:lastRowLastColumn="0"/>
+          <w:trHeight w:val="454"/>
+        </w:trPr>
+        <w:tc>
+          <w:tcPr>
+            <w:cnfStyle w:val="001000000000" w:firstRow="0" w:lastRow="0" w:firstColumn="1" w:lastColumn="0" w:oddVBand="0" w:evenVBand="0" w:oddHBand="0" w:evenHBand="0" w:firstRowFirstColumn="0" w:firstRowLastColumn="0" w:lastRowFirstColumn="0" w:lastRowLastColumn="0"/>
+            <w:tcW w:w="359" w:type="pct"/>
+            <w:vAlign w:val="center"/>
+          </w:tcPr>
+          <w:p>
+            <w:pPr>
+              <w:jc w:val="center"/>
+            </w:pPr>
+            <w:r>
+              <w:t>No.</w:t>
+            </w:r>
+          </w:p>
+        </w:tc>
+        <w:tc>
+          <w:tcPr>
+            <w:tcW w:w="2263" w:type="pct"/>
+            <w:vAlign w:val="center"/>
+          </w:tcPr>
+          <w:p>
+            <w:pPr>
+              <w:jc w:val="center"/>
+              <w:cnfStyle w:val="100000000000" w:firstRow="1" w:lastRow="0" w:firstColumn="0" w:lastColumn="0" w:oddVBand="0" w:evenVBand="0" w:oddHBand="0" w:evenHBand="0" w:firstRowFirstColumn="0" w:firstRowLastColumn="0" w:lastRowFirstColumn="0" w:lastRowLastColumn="0"/>
+            </w:pPr>
+            <w:r>
+              <w:t>Option</w:t>
+            </w:r>
+          </w:p>
+        </w:tc>
+        <w:tc>
+          <w:tcPr>
+            <w:tcW w:w="2378" w:type="pct"/>
+            <w:vAlign w:val="center"/>
+          </w:tcPr>
+          <w:p>
+            <w:pPr>
+              <w:jc w:val="center"/>
+              <w:cnfStyle w:val="100000000000" w:firstRow="1" w:lastRow="0" w:firstColumn="0" w:lastColumn="0" w:oddVBand="0" w:evenVBand="0" w:oddHBand="0" w:evenHBand="0" w:firstRowFirstColumn="0" w:firstRowLastColumn="0" w:lastRowFirstColumn="0" w:lastRowLastColumn="0"/>
+            </w:pPr>
+            <w:r>
+              <w:t>Description</w:t>
+            </w:r>
+          </w:p>
+        </w:tc>
+      </w:tr>
+      <w:tr>
+        <w:trPr>
+          <w:trHeight w:val="454"/>
+        </w:trPr>
+        <w:tc>
+          <w:tcPr>
+            <w:cnfStyle w:val="001000000000" w:firstRow="0" w:lastRow="0" w:firstColumn="1" w:lastColumn="0" w:oddVBand="0" w:evenVBand="0" w:oddHBand="0" w:evenHBand="0" w:firstRowFirstColumn="0" w:firstRowLastColumn="0" w:lastRowFirstColumn="0" w:lastRowLastColumn="0"/>
+            <w:tcW w:w="359" w:type="pct"/>
+          </w:tcPr>
+          <w:p>
+            <w:pPr>
+              <w:jc w:val="center"/>
+            </w:pPr>
+            <w:r>
+              <w:t>1</w:t>
+            </w:r>
+          </w:p>
+        </w:tc>
+        <w:tc>
+          <w:tcPr>
+            <w:tcW w:w="2263" w:type="pct"/>
+          </w:tcPr>
+          <w:p>
+            <w:pPr>
+              <w:cnfStyle w:val="000000000000" w:firstRow="0" w:lastRow="0" w:firstColumn="0" w:lastColumn="0" w:oddVBand="0" w:evenVBand="0" w:oddHBand="0" w:evenHBand="0" w:firstRowFirstColumn="0" w:firstRowLastColumn="0" w:lastRowFirstColumn="0" w:lastRowLastColumn="0"/>
+            </w:pPr>
+            <w:r>
+              <w:t>-g host-list</w:t>
+            </w:r>
+          </w:p>
+        </w:tc>
+        <w:tc>
+          <w:tcPr>
+            <w:tcW w:w="2378" w:type="pct"/>
+          </w:tcPr>
+          <w:p>
+            <w:pPr>
+              <w:cnfStyle w:val="000000000000" w:firstRow="0" w:lastRow="0" w:firstColumn="0" w:lastColumn="0" w:oddVBand="0" w:evenVBand="0" w:oddHBand="0" w:evenHBand="0" w:firstRowFirstColumn="0" w:firstRowLastColumn="0" w:lastRowFirstColumn="0" w:lastRowLastColumn="0"/>
+            </w:pPr>
+            <w:r>
+              <w:t>Loose source route along host-list.</w:t>
+            </w:r>
+          </w:p>
+        </w:tc>
+      </w:tr>
+      <w:tr>
+        <w:trPr>
+          <w:trHeight w:val="454"/>
+        </w:trPr>
+        <w:tc>
+          <w:tcPr>
+            <w:cnfStyle w:val="001000000000" w:firstRow="0" w:lastRow="0" w:firstColumn="1" w:lastColumn="0" w:oddVBand="0" w:evenVBand="0" w:oddHBand="0" w:evenHBand="0" w:firstRowFirstColumn="0" w:firstRowLastColumn="0" w:lastRowFirstColumn="0" w:lastRowLastColumn="0"/>
+            <w:tcW w:w="359" w:type="pct"/>
+          </w:tcPr>
+          <w:p>
+            <w:pPr>
+              <w:jc w:val="center"/>
+            </w:pPr>
+            <w:r>
+              <w:t>2</w:t>
+            </w:r>
+          </w:p>
+        </w:tc>
+        <w:tc>
+          <w:tcPr>
+            <w:tcW w:w="2263" w:type="pct"/>
+          </w:tcPr>
+          <w:p>
+            <w:pPr>
+              <w:cnfStyle w:val="000000000000" w:firstRow="0" w:lastRow="0" w:firstColumn="0" w:lastColumn="0" w:oddVBand="0" w:evenVBand="0" w:oddHBand="0" w:evenHBand="0" w:firstRowFirstColumn="0" w:firstRowLastColumn="0" w:lastRowFirstColumn="0" w:lastRowLastColumn="0"/>
+            </w:pPr>
+            <w:r>
+              <w:t>-h maximum_hops</w:t>
+            </w:r>
+          </w:p>
+        </w:tc>
+        <w:tc>
+          <w:tcPr>
+            <w:tcW w:w="2378" w:type="pct"/>
+          </w:tcPr>
+          <w:p>
+            <w:pPr>
+              <w:cnfStyle w:val="000000000000" w:firstRow="0" w:lastRow="0" w:firstColumn="0" w:lastColumn="0" w:oddVBand="0" w:evenVBand="0" w:oddHBand="0" w:evenHBand="0" w:firstRowFirstColumn="0" w:firstRowLastColumn="0" w:lastRowFirstColumn="0" w:lastRowLastColumn="0"/>
+            </w:pPr>
+            <w:r>
+              <w:t>Maximum number of hops to search for target.</w:t>
+            </w:r>
+          </w:p>
+        </w:tc>
+      </w:tr>
+      <w:tr>
+        <w:trPr>
+          <w:trHeight w:val="454"/>
+        </w:trPr>
+        <w:tc>
+          <w:tcPr>
+            <w:cnfStyle w:val="001000000000" w:firstRow="0" w:lastRow="0" w:firstColumn="1" w:lastColumn="0" w:oddVBand="0" w:evenVBand="0" w:oddHBand="0" w:evenHBand="0" w:firstRowFirstColumn="0" w:firstRowLastColumn="0" w:lastRowFirstColumn="0" w:lastRowLastColumn="0"/>
+            <w:tcW w:w="359" w:type="pct"/>
+          </w:tcPr>
+          <w:p>
+            <w:pPr>
+              <w:jc w:val="center"/>
+            </w:pPr>
+            <w:r>
+              <w:t>3</w:t>
+            </w:r>
+          </w:p>
+        </w:tc>
+        <w:tc>
+          <w:tcPr>
+            <w:tcW w:w="2263" w:type="pct"/>
+          </w:tcPr>
+          <w:p>
+            <w:pPr>
+              <w:cnfStyle w:val="000000000000" w:firstRow="0" w:lastRow="0" w:firstColumn="0" w:lastColumn="0" w:oddVBand="0" w:evenVBand="0" w:oddHBand="0" w:evenHBand="0" w:firstRowFirstColumn="0" w:firstRowLastColumn="0" w:lastRowFirstColumn="0" w:lastRowLastColumn="0"/>
+            </w:pPr>
+            <w:r>
+              <w:t>-i address</w:t>
+            </w:r>
+          </w:p>
+        </w:tc>
+        <w:tc>
+          <w:tcPr>
+            <w:tcW w:w="2378" w:type="pct"/>
+          </w:tcPr>
+          <w:p>
+            <w:pPr>
+              <w:cnfStyle w:val="000000000000" w:firstRow="0" w:lastRow="0" w:firstColumn="0" w:lastColumn="0" w:oddVBand="0" w:evenVBand="0" w:oddHBand="0" w:evenHBand="0" w:firstRowFirstColumn="0" w:firstRowLastColumn="0" w:lastRowFirstColumn="0" w:lastRowLastColumn="0"/>
+            </w:pPr>
+            <w:r>
+              <w:t>Use the specified source address.</w:t>
+            </w:r>
+          </w:p>
+        </w:tc>
+      </w:tr>
+      <w:tr>
+        <w:trPr>
+          <w:trHeight w:val="454"/>
+        </w:trPr>
+        <w:tc>
+          <w:tcPr>
+            <w:cnfStyle w:val="001000000000" w:firstRow="0" w:lastRow="0" w:firstColumn="1" w:lastColumn="0" w:oddVBand="0" w:evenVBand="0" w:oddHBand="0" w:evenHBand="0" w:firstRowFirstColumn="0" w:firstRowLastColumn="0" w:lastRowFirstColumn="0" w:lastRowLastColumn="0"/>
+            <w:tcW w:w="359" w:type="pct"/>
+          </w:tcPr>
+          <w:p>
+            <w:pPr>
+              <w:jc w:val="center"/>
+            </w:pPr>
+            <w:r>
+              <w:t>4</w:t>
+            </w:r>
+          </w:p>
+        </w:tc>
+        <w:tc>
+          <w:tcPr>
+            <w:tcW w:w="2263" w:type="pct"/>
+          </w:tcPr>
+          <w:p>
+            <w:pPr>
+              <w:cnfStyle w:val="000000000000" w:firstRow="0" w:lastRow="0" w:firstColumn="0" w:lastColumn="0" w:oddVBand="0" w:evenVBand="0" w:oddHBand="0" w:evenHBand="0" w:firstRowFirstColumn="0" w:firstRowLastColumn="0" w:lastRowFirstColumn="0" w:lastRowLastColumn="0"/>
+            </w:pPr>
+            <w:r>
+              <w:t>-n</w:t>
+            </w:r>
+          </w:p>
+        </w:tc>
+        <w:tc>
+          <w:tcPr>
+            <w:tcW w:w="2378" w:type="pct"/>
+          </w:tcPr>
+          <w:p>
+            <w:pPr>
+              <w:cnfStyle w:val="000000000000" w:firstRow="0" w:lastRow="0" w:firstColumn="0" w:lastColumn="0" w:oddVBand="0" w:evenVBand="0" w:oddHBand="0" w:evenHBand="0" w:firstRowFirstColumn="0" w:firstRowLastColumn="0" w:lastRowFirstColumn="0" w:lastRowLastColumn="0"/>
+            </w:pPr>
+            <w:r>
+              <w:t>Do not resolve addresses to hostnames.</w:t>
+            </w:r>
+          </w:p>
+        </w:tc>
+      </w:tr>
+      <w:tr>
+        <w:trPr>
+          <w:trHeight w:val="454"/>
+        </w:trPr>
+        <w:tc>
+          <w:tcPr>
+            <w:cnfStyle w:val="001000000000" w:firstRow="0" w:lastRow="0" w:firstColumn="1" w:lastColumn="0" w:oddVBand="0" w:evenVBand="0" w:oddHBand="0" w:evenHBand="0" w:firstRowFirstColumn="0" w:firstRowLastColumn="0" w:lastRowFirstColumn="0" w:lastRowLastColumn="0"/>
+            <w:tcW w:w="359" w:type="pct"/>
+          </w:tcPr>
+          <w:p>
+            <w:pPr>
+              <w:jc w:val="center"/>
+            </w:pPr>
+            <w:r>
+              <w:t>5</w:t>
+            </w:r>
+          </w:p>
+        </w:tc>
+        <w:tc>
+          <w:tcPr>
+            <w:tcW w:w="2263" w:type="pct"/>
+          </w:tcPr>
+          <w:p>
+            <w:pPr>
+              <w:cnfStyle w:val="000000000000" w:firstRow="0" w:lastRow="0" w:firstColumn="0" w:lastColumn="0" w:oddVBand="0" w:evenVBand="0" w:oddHBand="0" w:evenHBand="0" w:firstRowFirstColumn="0" w:firstRowLastColumn="0" w:lastRowFirstColumn="0" w:lastRowLastColumn="0"/>
+            </w:pPr>
+            <w:r>
+              <w:t>-p period</w:t>
+            </w:r>
+          </w:p>
+        </w:tc>
+        <w:tc>
+          <w:tcPr>
+            <w:tcW w:w="2378" w:type="pct"/>
+          </w:tcPr>
+          <w:p>
+            <w:pPr>
+              <w:cnfStyle w:val="000000000000" w:firstRow="0" w:lastRow="0" w:firstColumn="0" w:lastColumn="0" w:oddVBand="0" w:evenVBand="0" w:oddHBand="0" w:evenHBand="0" w:firstRowFirstColumn="0" w:firstRowLastColumn="0" w:lastRowFirstColumn="0" w:lastRowLastColumn="0"/>
+            </w:pPr>
+            <w:r>
+              <w:t>Wait period milliseconds between pings.</w:t>
+            </w:r>
+          </w:p>
+        </w:tc>
+      </w:tr>
+    </w:tbl>
+    <w:p>
+      <w:pPr>
+        <w:pStyle w:val="Heading3"/>
+        <w:spacing w:before="120"/>
+      </w:pPr>
+      <w:r>
+        <w:lastRenderedPageBreak/>
+        <w:t>Implementation</w:t>
+      </w:r>
+      <w:r>
+        <w:t>:</w:t>
+      </w:r>
+    </w:p>
+    <w:p>
+      <w:pPr>
+        <w:rPr>
+          <w:b/>
+          <w:color w:val="FF0000"/>
+        </w:rPr>
+      </w:pPr>
+      <w:r>
+        <w:rPr>
+          <w:noProof/>
+        </w:rPr>
+        <w:drawing>
+          <wp:inline distT="0" distB="0" distL="0" distR="0" wp14:anchorId="1F5C44A8" wp14:editId="534424AA">
+            <wp:extent cx="6286500" cy="2513965"/>
+            <wp:effectExtent l="0" t="0" r="0" b="635"/>
+            <wp:docPr id="494452200" name="Picture 14"/>
+            <wp:cNvGraphicFramePr>
+              <a:graphicFrameLocks xmlns:a="http://schemas.openxmlformats.org/drawingml/2006/main" noChangeAspect="1"/>
+            </wp:cNvGraphicFramePr>
+            <a:graphic xmlns:a="http://schemas.openxmlformats.org/drawingml/2006/main">
+              <a:graphicData uri="http://schemas.openxmlformats.org/drawingml/2006/picture">
+                <pic:pic xmlns:pic="http://schemas.openxmlformats.org/drawingml/2006/picture">
+                  <pic:nvPicPr>
+                    <pic:cNvPr id="0" name="Picture 30"/>
+                    <pic:cNvPicPr>
+                      <a:picLocks noChangeAspect="1" noChangeArrowheads="1"/>
+                    </pic:cNvPicPr>
+                  </pic:nvPicPr>
+                  <pic:blipFill>
+                    <a:blip r:embed="rId17">
+                      <a:extLst>
+                        <a:ext uri="{28A0092B-C50C-407E-A947-70E740481C1C}">
+                          <a14:useLocalDpi xmlns:a14="http://schemas.microsoft.com/office/drawing/2010/main" val="0"/>
+                        </a:ext>
+                      </a:extLst>
+                    </a:blip>
+                    <a:srcRect/>
+                    <a:stretch>
+                      <a:fillRect/>
+                    </a:stretch>
+                  </pic:blipFill>
+                  <pic:spPr bwMode="auto">
+                    <a:xfrm>
+                      <a:off x="0" y="0"/>
+                      <a:ext cx="6286500" cy="2513965"/>
+                    </a:xfrm>
+                    <a:prstGeom prst="rect">
+                      <a:avLst/>
+                    </a:prstGeom>
+                    <a:noFill/>
+                    <a:ln>
+                      <a:noFill/>
+                    </a:ln>
+                  </pic:spPr>
+                </pic:pic>
+              </a:graphicData>
+            </a:graphic>
+          </wp:inline>
+        </w:drawing>
+      </w:r>
+    </w:p>
+    <w:p>
+      <w:pPr>
+        <w:pStyle w:val="Heading2"/>
+        <w:numPr>
+          <w:ilvl w:val="0"/>
+          <w:numId w:val="31"/>
+        </w:numPr>
+        <w:rPr>
+          <w:sz w:val="24"/>
+          <w:szCs w:val="24"/>
+        </w:rPr>
+      </w:pPr>
+      <w:r>
+        <w:rPr>
+          <w:sz w:val="24"/>
+          <w:szCs w:val="24"/>
+        </w:rPr>
+        <w:t>arp</w:t>
+      </w:r>
+    </w:p>
+    <w:p>
+      <w:pPr>
+        <w:pStyle w:val="Heading3"/>
+        <w:spacing w:before="0"/>
+      </w:pPr>
+      <w:r>
+        <w:t>Description:</w:t>
+      </w:r>
+    </w:p>
+    <w:p>
+      <w:pPr>
+        <w:rPr>
+          <w:bCs/>
+        </w:rPr>
+      </w:pPr>
+      <w:r>
+        <w:rPr>
+          <w:bCs/>
+        </w:rPr>
+        <w:t>Displays and modifies the IP-to-Physical address translation table.</w:t>
+      </w:r>
+    </w:p>
+    <w:tbl>
+      <w:tblPr>
+        <w:tblStyle w:val="GridTable1Light"/>
+        <w:tblW w:w="5000" w:type="pct"/>
+        <w:tblInd w:w="-5" w:type="dxa"/>
+        <w:tblLook w:val="04A0" w:firstRow="1" w:lastRow="0" w:firstColumn="1" w:lastColumn="0" w:noHBand="0" w:noVBand="1"/>
+      </w:tblPr>
+      <w:tblGrid>
+        <w:gridCol w:w="710"/>
+        <w:gridCol w:w="4476"/>
+        <w:gridCol w:w="4704"/>
+      </w:tblGrid>
+      <w:tr>
+        <w:trPr>
+          <w:cnfStyle w:val="100000000000" w:firstRow="1" w:lastRow="0" w:firstColumn="0" w:lastColumn="0" w:oddVBand="0" w:evenVBand="0" w:oddHBand="0" w:evenHBand="0" w:firstRowFirstColumn="0" w:firstRowLastColumn="0" w:lastRowFirstColumn="0" w:lastRowLastColumn="0"/>
+          <w:trHeight w:val="454"/>
+        </w:trPr>
+        <w:tc>
+          <w:tcPr>
+            <w:cnfStyle w:val="001000000000" w:firstRow="0" w:lastRow="0" w:firstColumn="1" w:lastColumn="0" w:oddVBand="0" w:evenVBand="0" w:oddHBand="0" w:evenHBand="0" w:firstRowFirstColumn="0" w:firstRowLastColumn="0" w:lastRowFirstColumn="0" w:lastRowLastColumn="0"/>
+            <w:tcW w:w="359" w:type="pct"/>
+            <w:vAlign w:val="center"/>
+          </w:tcPr>
+          <w:p>
+            <w:pPr>
+              <w:jc w:val="center"/>
+            </w:pPr>
+            <w:r>
+              <w:t>No.</w:t>
+            </w:r>
+          </w:p>
+        </w:tc>
+        <w:tc>
+          <w:tcPr>
+            <w:tcW w:w="2263" w:type="pct"/>
+            <w:vAlign w:val="center"/>
+          </w:tcPr>
+          <w:p>
+            <w:pPr>
+              <w:jc w:val="center"/>
+              <w:cnfStyle w:val="100000000000" w:firstRow="1" w:lastRow="0" w:firstColumn="0" w:lastColumn="0" w:oddVBand="0" w:evenVBand="0" w:oddHBand="0" w:evenHBand="0" w:firstRowFirstColumn="0" w:firstRowLastColumn="0" w:lastRowFirstColumn="0" w:lastRowLastColumn="0"/>
+            </w:pPr>
+            <w:r>
+              <w:t>Option</w:t>
+            </w:r>
+          </w:p>
+        </w:tc>
+        <w:tc>
+          <w:tcPr>
+            <w:tcW w:w="2378" w:type="pct"/>
+            <w:vAlign w:val="center"/>
+          </w:tcPr>
+          <w:p>
+            <w:pPr>
+              <w:jc w:val="center"/>
+              <w:cnfStyle w:val="100000000000" w:firstRow="1" w:lastRow="0" w:firstColumn="0" w:lastColumn="0" w:oddVBand="0" w:evenVBand="0" w:oddHBand="0" w:evenHBand="0" w:firstRowFirstColumn="0" w:firstRowLastColumn="0" w:lastRowFirstColumn="0" w:lastRowLastColumn="0"/>
+            </w:pPr>
+            <w:r>
+              <w:t>Description</w:t>
+            </w:r>
+          </w:p>
+        </w:tc>
+      </w:tr>
+      <w:tr>
+        <w:trPr>
+          <w:trHeight w:val="454"/>
+        </w:trPr>
+        <w:tc>
+          <w:tcPr>
+            <w:cnfStyle w:val="001000000000" w:firstRow="0" w:lastRow="0" w:firstColumn="1" w:lastColumn="0" w:oddVBand="0" w:evenVBand="0" w:oddHBand="0" w:evenHBand="0" w:firstRowFirstColumn="0" w:firstRowLastColumn="0" w:lastRowFirstColumn="0" w:lastRowLastColumn="0"/>
+            <w:tcW w:w="359" w:type="pct"/>
+          </w:tcPr>
+          <w:p>
+            <w:pPr>
+              <w:jc w:val="center"/>
+            </w:pPr>
+            <w:r>
+              <w:t>1</w:t>
+            </w:r>
+          </w:p>
+        </w:tc>
+        <w:tc>
+          <w:tcPr>
+            <w:tcW w:w="2263" w:type="pct"/>
+          </w:tcPr>
+          <w:p>
+            <w:pPr>
+              <w:cnfStyle w:val="000000000000" w:firstRow="0" w:lastRow="0" w:firstColumn="0" w:lastColumn="0" w:oddVBand="0" w:evenVBand="0" w:oddHBand="0" w:evenHBand="0" w:firstRowFirstColumn="0" w:firstRowLastColumn="0" w:lastRowFirstColumn="0" w:lastRowLastColumn="0"/>
+            </w:pPr>
+            <w:r>
+              <w:t>-a</w:t>
+            </w:r>
+          </w:p>
+        </w:tc>
+        <w:tc>
+          <w:tcPr>
+            <w:tcW w:w="2378" w:type="pct"/>
+          </w:tcPr>
+          <w:p>
+            <w:pPr>
+              <w:cnfStyle w:val="000000000000" w:firstRow="0" w:lastRow="0" w:firstColumn="0" w:lastColumn="0" w:oddVBand="0" w:evenVBand="0" w:oddHBand="0" w:evenHBand="0" w:firstRowFirstColumn="0" w:firstRowLastColumn="0" w:lastRowFirstColumn="0" w:lastRowLastColumn="0"/>
+            </w:pPr>
+            <w:r>
+              <w:t>Displays current ARP entries by interrogating the current</w:t>
+            </w:r>
+            <w:r>
+              <w:t xml:space="preserve"> </w:t>
+            </w:r>
+            <w:r>
+              <w:t>protocol data.  If inet_addr is specified, the IP and Physical</w:t>
+            </w:r>
+            <w:r>
+              <w:t xml:space="preserve"> </w:t>
+            </w:r>
+            <w:r>
+              <w:t>addresses for only the specified computer are displayed.  If</w:t>
+            </w:r>
+            <w:r>
+              <w:t xml:space="preserve"> </w:t>
+            </w:r>
+            <w:r>
+              <w:t>more than one network interface uses ARP, entries for each ARP</w:t>
+            </w:r>
+            <w:r>
+              <w:t xml:space="preserve"> </w:t>
+            </w:r>
+            <w:r>
+              <w:t>table are displayed.</w:t>
+            </w:r>
+          </w:p>
+        </w:tc>
+      </w:tr>
+      <w:tr>
+        <w:trPr>
+          <w:trHeight w:val="454"/>
+        </w:trPr>
+        <w:tc>
+          <w:tcPr>
+            <w:cnfStyle w:val="001000000000" w:firstRow="0" w:lastRow="0" w:firstColumn="1" w:lastColumn="0" w:oddVBand="0" w:evenVBand="0" w:oddHBand="0" w:evenHBand="0" w:firstRowFirstColumn="0" w:firstRowLastColumn="0" w:lastRowFirstColumn="0" w:lastRowLastColumn="0"/>
+            <w:tcW w:w="359" w:type="pct"/>
+          </w:tcPr>
+          <w:p>
+            <w:pPr>
+              <w:jc w:val="center"/>
+            </w:pPr>
+            <w:r>
+              <w:t>2</w:t>
+            </w:r>
+          </w:p>
+        </w:tc>
+        <w:tc>
+          <w:tcPr>
+            <w:tcW w:w="2263" w:type="pct"/>
+          </w:tcPr>
+          <w:p>
+            <w:pPr>
+              <w:cnfStyle w:val="000000000000" w:firstRow="0" w:lastRow="0" w:firstColumn="0" w:lastColumn="0" w:oddVBand="0" w:evenVBand="0" w:oddHBand="0" w:evenHBand="0" w:firstRowFirstColumn="0" w:firstRowLastColumn="0" w:lastRowFirstColumn="0" w:lastRowLastColumn="0"/>
+            </w:pPr>
+            <w:r>
+              <w:t>-g</w:t>
+            </w:r>
+          </w:p>
+        </w:tc>
+        <w:tc>
+          <w:tcPr>
+            <w:tcW w:w="2378" w:type="pct"/>
+          </w:tcPr>
+          <w:p>
+            <w:pPr>
+              <w:cnfStyle w:val="000000000000" w:firstRow="0" w:lastRow="0" w:firstColumn="0" w:lastColumn="0" w:oddVBand="0" w:evenVBand="0" w:oddHBand="0" w:evenHBand="0" w:firstRowFirstColumn="0" w:firstRowLastColumn="0" w:lastRowFirstColumn="0" w:lastRowLastColumn="0"/>
+            </w:pPr>
+            <w:r>
+              <w:t>Displays current ARP entries by interrogating the current protocol data.  If inet_addr is specified, the IP and Physical addresses for only the specified computer are displayed.  If more than one network interface uses ARP, entries for each ARP table are displayed.</w:t>
+            </w:r>
+          </w:p>
+        </w:tc>
+      </w:tr>
+      <w:tr>
+        <w:trPr>
+          <w:trHeight w:val="454"/>
+        </w:trPr>
+        <w:tc>
+          <w:tcPr>
+            <w:cnfStyle w:val="001000000000" w:firstRow="0" w:lastRow="0" w:firstColumn="1" w:lastColumn="0" w:oddVBand="0" w:evenVBand="0" w:oddHBand="0" w:evenHBand="0" w:firstRowFirstColumn="0" w:firstRowLastColumn="0" w:lastRowFirstColumn="0" w:lastRowLastColumn="0"/>
+            <w:tcW w:w="359" w:type="pct"/>
+          </w:tcPr>
+          <w:p>
+            <w:pPr>
+              <w:jc w:val="center"/>
+            </w:pPr>
+            <w:r>
+              <w:t>3</w:t>
+            </w:r>
+          </w:p>
+        </w:tc>
+        <w:tc>
+          <w:tcPr>
+            <w:tcW w:w="2263" w:type="pct"/>
+          </w:tcPr>
+          <w:p>
+            <w:pPr>
+              <w:cnfStyle w:val="000000000000" w:firstRow="0" w:lastRow="0" w:firstColumn="0" w:lastColumn="0" w:oddVBand="0" w:evenVBand="0" w:oddHBand="0" w:evenHBand="0" w:firstRowFirstColumn="0" w:firstRowLastColumn="0" w:lastRowFirstColumn="0" w:lastRowLastColumn="0"/>
+            </w:pPr>
+            <w:r>
+              <w:t>-v</w:t>
+            </w:r>
+          </w:p>
+        </w:tc>
+        <w:tc>
+          <w:tcPr>
+            <w:tcW w:w="2378" w:type="pct"/>
+          </w:tcPr>
+          <w:p>
+            <w:pPr>
+              <w:cnfStyle w:val="000000000000" w:firstRow="0" w:lastRow="0" w:firstColumn="0" w:lastColumn="0" w:oddVBand="0" w:evenVBand="0" w:oddHBand="0" w:evenHBand="0" w:firstRowFirstColumn="0" w:firstRowLastColumn="0" w:lastRowFirstColumn="0" w:lastRowLastColumn="0"/>
+            </w:pPr>
+            <w:r>
+              <w:t>Displays current ARP entries in verbose mode.  All invalid</w:t>
+            </w:r>
+            <w:r>
+              <w:t xml:space="preserve"> </w:t>
+            </w:r>
+            <w:r>
+              <w:t>entries and entries on the loop-back interface will be shown.</w:t>
+            </w:r>
+          </w:p>
+        </w:tc>
+      </w:tr>
+      <w:tr>
+        <w:trPr>
+          <w:trHeight w:val="454"/>
+        </w:trPr>
+        <w:tc>
+          <w:tcPr>
+            <w:cnfStyle w:val="001000000000" w:firstRow="0" w:lastRow="0" w:firstColumn="1" w:lastColumn="0" w:oddVBand="0" w:evenVBand="0" w:oddHBand="0" w:evenHBand="0" w:firstRowFirstColumn="0" w:firstRowLastColumn="0" w:lastRowFirstColumn="0" w:lastRowLastColumn="0"/>
+            <w:tcW w:w="359" w:type="pct"/>
+          </w:tcPr>
+          <w:p>
+            <w:pPr>
+              <w:jc w:val="center"/>
+            </w:pPr>
+            <w:r>
+              <w:t>4</w:t>
+            </w:r>
+          </w:p>
+        </w:tc>
+        <w:tc>
+          <w:tcPr>
+            <w:tcW w:w="2263" w:type="pct"/>
+          </w:tcPr>
+          <w:p>
+            <w:pPr>
+              <w:cnfStyle w:val="000000000000" w:firstRow="0" w:lastRow="0" w:firstColumn="0" w:lastColumn="0" w:oddVBand="0" w:evenVBand="0" w:oddHBand="0" w:evenHBand="0" w:firstRowFirstColumn="0" w:firstRowLastColumn="0" w:lastRowFirstColumn="0" w:lastRowLastColumn="0"/>
+            </w:pPr>
+            <w:r>
+              <w:t>-d</w:t>
+            </w:r>
+          </w:p>
+        </w:tc>
+        <w:tc>
+          <w:tcPr>
+            <w:tcW w:w="2378" w:type="pct"/>
+          </w:tcPr>
+          <w:p>
+            <w:pPr>
+              <w:cnfStyle w:val="000000000000" w:firstRow="0" w:lastRow="0" w:firstColumn="0" w:lastColumn="0" w:oddVBand="0" w:evenVBand="0" w:oddHBand="0" w:evenHBand="0" w:firstRowFirstColumn="0" w:firstRowLastColumn="0" w:lastRowFirstColumn="0" w:lastRowLastColumn="0"/>
+            </w:pPr>
+            <w:r>
+              <w:t>Deletes the host specified by inet_addr. inet_addr may be</w:t>
+            </w:r>
+            <w:r>
+              <w:t xml:space="preserve"> </w:t>
+            </w:r>
+            <w:r>
+              <w:t>wildcarded with * to delete all hosts.</w:t>
+            </w:r>
+          </w:p>
+        </w:tc>
+      </w:tr>
+      <w:tr>
+        <w:trPr>
+          <w:trHeight w:val="454"/>
+        </w:trPr>
+        <w:tc>
+          <w:tcPr>
+            <w:cnfStyle w:val="001000000000" w:firstRow="0" w:lastRow="0" w:firstColumn="1" w:lastColumn="0" w:oddVBand="0" w:evenVBand="0" w:oddHBand="0" w:evenHBand="0" w:firstRowFirstColumn="0" w:firstRowLastColumn="0" w:lastRowFirstColumn="0" w:lastRowLastColumn="0"/>
+            <w:tcW w:w="359" w:type="pct"/>
+          </w:tcPr>
+          <w:p>
+            <w:pPr>
+              <w:jc w:val="center"/>
+            </w:pPr>
+            <w:r>
+              <w:t>5</w:t>
+            </w:r>
+          </w:p>
+        </w:tc>
+        <w:tc>
+          <w:tcPr>
+            <w:tcW w:w="2263" w:type="pct"/>
+          </w:tcPr>
+          <w:p>
+            <w:pPr>
+              <w:cnfStyle w:val="000000000000" w:firstRow="0" w:lastRow="0" w:firstColumn="0" w:lastColumn="0" w:oddVBand="0" w:evenVBand="0" w:oddHBand="0" w:evenHBand="0" w:firstRowFirstColumn="0" w:firstRowLastColumn="0" w:lastRowFirstColumn="0" w:lastRowLastColumn="0"/>
+            </w:pPr>
+            <w:r>
+              <w:t>-s</w:t>
+            </w:r>
+          </w:p>
+        </w:tc>
+        <w:tc>
+          <w:tcPr>
+            <w:tcW w:w="2378" w:type="pct"/>
+          </w:tcPr>
+          <w:p>
+            <w:pPr>
+              <w:cnfStyle w:val="000000000000" w:firstRow="0" w:lastRow="0" w:firstColumn="0" w:lastColumn="0" w:oddVBand="0" w:evenVBand="0" w:oddHBand="0" w:evenHBand="0" w:firstRowFirstColumn="0" w:firstRowLastColumn="0" w:lastRowFirstColumn="0" w:lastRowLastColumn="0"/>
+            </w:pPr>
+            <w:r>
+              <w:t>Adds the host and associates the Internet address inet_addr</w:t>
+            </w:r>
+            <w:r>
+              <w:t xml:space="preserve"> </w:t>
+            </w:r>
+            <w:r>
+              <w:t>with the Physical address eth_addr.  The Physical address is</w:t>
+            </w:r>
+            <w:r>
+              <w:t xml:space="preserve"> </w:t>
+            </w:r>
+            <w:r>
+              <w:t>given as 6 hexadecimal bytes separated by hyphens. The entry</w:t>
+            </w:r>
+            <w:r>
+              <w:t xml:space="preserve"> </w:t>
+            </w:r>
+            <w:r>
+              <w:t>is permanent.</w:t>
+            </w:r>
+          </w:p>
+        </w:tc>
+      </w:tr>
+    </w:tbl>
+    <w:p>
+      <w:pPr>
+        <w:pStyle w:val="Heading3"/>
+        <w:spacing w:before="120"/>
+      </w:pPr>
+      <w:r>
+        <w:lastRenderedPageBreak/>
+        <w:t>Implementation</w:t>
+      </w:r>
+      <w:r>
+        <w:t>:</w:t>
+      </w:r>
+    </w:p>
+    <w:p>
+      <w:pPr>
+        <w:rPr>
+          <w:b/>
+          <w:color w:val="FF0000"/>
+        </w:rPr>
+      </w:pPr>
       <w:r>
         <w:rPr>
           <w:b/>
           <w:color w:val="FF0000"/>
         </w:rPr>
-        <w:t xml:space="preserve"> Only</w:t>
+        <w:drawing>
+          <wp:inline distT="0" distB="0" distL="0" distR="0" wp14:anchorId="6100B561" wp14:editId="280EF9CA">
+            <wp:extent cx="6286500" cy="3176270"/>
+            <wp:effectExtent l="0" t="0" r="0" b="5080"/>
+            <wp:docPr id="1876912226" name="Picture 1"/>
+            <wp:cNvGraphicFramePr>
+              <a:graphicFrameLocks xmlns:a="http://schemas.openxmlformats.org/drawingml/2006/main" noChangeAspect="1"/>
+            </wp:cNvGraphicFramePr>
+            <a:graphic xmlns:a="http://schemas.openxmlformats.org/drawingml/2006/main">
+              <a:graphicData uri="http://schemas.openxmlformats.org/drawingml/2006/picture">
+                <pic:pic xmlns:pic="http://schemas.openxmlformats.org/drawingml/2006/picture">
+                  <pic:nvPicPr>
+                    <pic:cNvPr id="1876912226" name=""/>
+                    <pic:cNvPicPr/>
+                  </pic:nvPicPr>
+                  <pic:blipFill>
+                    <a:blip r:embed="rId18"/>
+                    <a:stretch>
+                      <a:fillRect/>
+                    </a:stretch>
+                  </pic:blipFill>
+                  <pic:spPr>
+                    <a:xfrm>
+                      <a:off x="0" y="0"/>
+                      <a:ext cx="6286500" cy="3176270"/>
+                    </a:xfrm>
+                    <a:prstGeom prst="rect">
+                      <a:avLst/>
+                    </a:prstGeom>
+                  </pic:spPr>
+                </pic:pic>
+              </a:graphicData>
+            </a:graphic>
+          </wp:inline>
+        </w:drawing>
       </w:r>
-      <w:r>
+    </w:p>
+    <w:p>
+      <w:pPr>
         <w:rPr>
           <w:b/>
           <w:color w:val="FF0000"/>
         </w:rPr>
-        <w:t xml:space="preserve"> (Execute command on command prompt / terminal)</w:t>
-      </w:r>
-      <w:r>
-        <w:rPr>
-          <w:b/>
-          <w:color w:val="FF0000"/>
-        </w:rPr>
-        <w:t xml:space="preserve"> -----</w:t>
-      </w:r>
+      </w:pPr>
     </w:p>
     <w:sectPr>
-      <w:headerReference w:type="even" r:id="rId9"/>
-      <w:headerReference w:type="default" r:id="rId10"/>
-      <w:footerReference w:type="even" r:id="rId11"/>
-      <w:footerReference w:type="default" r:id="rId12"/>
-      <w:headerReference w:type="first" r:id="rId13"/>
-      <w:footerReference w:type="first" r:id="rId14"/>
+      <w:headerReference w:type="default" r:id="rId19"/>
+      <w:footerReference w:type="default" r:id="rId20"/>
       <w:pgSz w:w="11909" w:h="16834" w:code="9"/>
       <w:pgMar w:top="1267" w:right="569" w:bottom="1080" w:left="1440" w:header="720" w:footer="144" w:gutter="0"/>
       <w:cols w:space="720"/>
@@ -1118,16 +4280,6 @@
 </file>
 
 <file path=word/footer1.xml><?xml version="1.0" encoding="utf-8"?>
-<w:ftr xmlns:wpc="http://schemas.microsoft.com/office/word/2010/wordprocessingCanvas" xmlns:cx="http://schemas.microsoft.com/office/drawing/2014/chartex" xmlns:cx1="http://schemas.microsoft.com/office/drawing/2015/9/8/chartex" xmlns:cx2="http://schemas.microsoft.com/office/drawing/2015/10/21/chartex" xmlns:cx3="http://schemas.microsoft.com/office/drawing/2016/5/9/chartex" xmlns:cx4="http://schemas.microsoft.com/office/drawing/2016/5/10/chartex" xmlns:cx5="http://schemas.microsoft.com/office/drawing/2016/5/11/chartex" xmlns:cx6="http://schemas.microsoft.com/office/drawing/2016/5/12/chartex" xmlns:cx7="http://schemas.microsoft.com/office/drawing/2016/5/13/chartex" xmlns:cx8="http://schemas.microsoft.com/office/drawing/2016/5/14/chartex" xmlns:mc="http://schemas.openxmlformats.org/markup-compatibility/2006" xmlns:aink="http://schemas.microsoft.com/office/drawing/2016/ink" xmlns:am3d="http://schemas.microsoft.com/office/drawing/2017/model3d" xmlns:o="urn:schemas-microsoft-com:office:office" xmlns:oel="http://schemas.microsoft.com/office/2019/extlst" xmlns:r="http://schemas.openxmlformats.org/officeDocument/2006/relationships" xmlns:m="http://schemas.openxmlformats.org/officeDocument/2006/math" xmlns:v="urn:schemas-microsoft-com:vml" xmlns:wp14="http://schemas.microsoft.com/office/word/2010/wordprocessingDrawing" xmlns:wp="http://schemas.openxmlformats.org/drawingml/2006/wordprocessingDrawing" xmlns:w10="urn:schemas-microsoft-com:office:word" xmlns:w="http://schemas.openxmlformats.org/wordprocessingml/2006/main" xmlns:w14="http://schemas.microsoft.com/office/word/2010/wordml" xmlns:w15="http://schemas.microsoft.com/office/word/2012/wordml" xmlns:w16cex="http://schemas.microsoft.com/office/word/2018/wordml/cex" xmlns:w16cid="http://schemas.microsoft.com/office/word/2016/wordml/cid" xmlns:w16="http://schemas.microsoft.com/office/word/2018/wordml" xmlns:w16du="http://schemas.microsoft.com/office/word/2023/wordml/word16du" xmlns:w16sdtdh="http://schemas.microsoft.com/office/word/2020/wordml/sdtdatahash" xmlns:w16sdtfl="http://schemas.microsoft.com/office/word/2024/wordml/sdtformatlock" xmlns:w16se="http://schemas.microsoft.com/office/word/2015/wordml/symex" xmlns:wpg="http://schemas.microsoft.com/office/word/2010/wordprocessingGroup" xmlns:wpi="http://schemas.microsoft.com/office/word/2010/wordprocessingInk" xmlns:wne="http://schemas.microsoft.com/office/word/2006/wordml" xmlns:wps="http://schemas.microsoft.com/office/word/2010/wordprocessingShape" mc:Ignorable="w14 w15 w16se w16cid w16 w16cex w16sdtdh w16sdtfl w16du wp14">
-  <w:p>
-    <w:pPr>
-      <w:pStyle w:val="Footer"/>
-    </w:pPr>
-  </w:p>
-</w:ftr>
-</file>
-
-<file path=word/footer2.xml><?xml version="1.0" encoding="utf-8"?>
 <w:ftr xmlns:wpc="http://schemas.microsoft.com/office/word/2010/wordprocessingCanvas" xmlns:cx="http://schemas.microsoft.com/office/drawing/2014/chartex" xmlns:cx1="http://schemas.microsoft.com/office/drawing/2015/9/8/chartex" xmlns:cx2="http://schemas.microsoft.com/office/drawing/2015/10/21/chartex" xmlns:cx3="http://schemas.microsoft.com/office/drawing/2016/5/9/chartex" xmlns:cx4="http://schemas.microsoft.com/office/drawing/2016/5/10/chartex" xmlns:cx5="http://schemas.microsoft.com/office/drawing/2016/5/11/chartex" xmlns:cx6="http://schemas.microsoft.com/office/drawing/2016/5/12/chartex" xmlns:cx7="http://schemas.microsoft.com/office/drawing/2016/5/13/chartex" xmlns:cx8="http://schemas.microsoft.com/office/drawing/2016/5/14/chartex" xmlns:mc="http://schemas.openxmlformats.org/markup-compatibility/2006" xmlns:aink="http://schemas.microsoft.com/office/drawing/2016/ink" xmlns:am3d="http://schemas.microsoft.com/office/drawing/2017/model3d" xmlns:o="urn:schemas-microsoft-com:office:office" xmlns:oel="http://schemas.microsoft.com/office/2019/extlst" xmlns:r="http://schemas.openxmlformats.org/officeDocument/2006/relationships" xmlns:m="http://schemas.openxmlformats.org/officeDocument/2006/math" xmlns:v="urn:schemas-microsoft-com:vml" xmlns:wp14="http://schemas.microsoft.com/office/word/2010/wordprocessingDrawing" xmlns:wp="http://schemas.openxmlformats.org/drawingml/2006/wordprocessingDrawing" xmlns:w10="urn:schemas-microsoft-com:office:word" xmlns:w="http://schemas.openxmlformats.org/wordprocessingml/2006/main" xmlns:w14="http://schemas.microsoft.com/office/word/2010/wordml" xmlns:w15="http://schemas.microsoft.com/office/word/2012/wordml" xmlns:w16cex="http://schemas.microsoft.com/office/word/2018/wordml/cex" xmlns:w16cid="http://schemas.microsoft.com/office/word/2016/wordml/cid" xmlns:w16="http://schemas.microsoft.com/office/word/2018/wordml" xmlns:w16du="http://schemas.microsoft.com/office/word/2023/wordml/word16du" xmlns:w16sdtdh="http://schemas.microsoft.com/office/word/2020/wordml/sdtdatahash" xmlns:w16sdtfl="http://schemas.microsoft.com/office/word/2024/wordml/sdtformatlock" xmlns:w16se="http://schemas.microsoft.com/office/word/2015/wordml/symex" xmlns:wpg="http://schemas.microsoft.com/office/word/2010/wordprocessingGroup" xmlns:wpi="http://schemas.microsoft.com/office/word/2010/wordprocessingInk" xmlns:wne="http://schemas.microsoft.com/office/word/2006/wordml" xmlns:wps="http://schemas.microsoft.com/office/word/2010/wordprocessingShape" mc:Ignorable="w14 w15 w16se w16cid w16 w16cex w16sdtdh w16sdtfl w16du wp14">
   <w:tbl>
     <w:tblPr>
@@ -1316,7 +4468,7 @@
               <v:stroke joinstyle="miter"/>
               <v:path gradientshapeok="t" o:connecttype="rect"/>
             </v:shapetype>
-            <v:shape id="Text Box 5" o:spid="_x0000_s1026" type="#_x0000_t202" style="position:absolute;margin-left:321.75pt;margin-top:-22.3pt;width:176.55pt;height:23.25pt;z-index:251659264;visibility:visible;mso-wrap-style:square;mso-width-percent:0;mso-height-percent:0;mso-wrap-distance-left:9pt;mso-wrap-distance-top:0;mso-wrap-distance-right:9pt;mso-wrap-distance-bottom:0;mso-position-horizontal:absolute;mso-position-horizontal-relative:text;mso-position-vertical:absolute;mso-position-vertical-relative:text;mso-width-percent:0;mso-height-percent:0;mso-width-relative:page;mso-height-relative:page;v-text-anchor:top" o:gfxdata="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" filled="f" stroked="f">
+            <v:shape id="Text Box 5" o:spid="_x0000_s1026" type="#_x0000_t202" style="position:absolute;margin-left:321.75pt;margin-top:-22.3pt;width:176.55pt;height:23.25pt;z-index:251659264;visibility:visible;mso-wrap-style:square;mso-width-percent:0;mso-height-percent:0;mso-wrap-distance-left:9pt;mso-wrap-distance-top:0;mso-wrap-distance-right:9pt;mso-wrap-distance-bottom:0;mso-position-horizontal:absolute;mso-position-horizontal-relative:text;mso-position-vertical:absolute;mso-position-vertical-relative:text;mso-width-percent:0;mso-height-percent:0;mso-width-relative:page;mso-height-relative:page;v-text-anchor:top" o:gfxdata="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" filled="f" stroked="f">
               <v:textbox>
                 <w:txbxContent>
                   <w:p>
@@ -1477,11 +4629,7 @@
         </mc:Choice>
         <mc:Fallback>
           <w:pict>
-            <v:shapetype w14:anchorId="000B1DE8" id="_x0000_t202" coordsize="21600,21600" o:spt="202" path="m,l,21600r21600,l21600,xe">
-              <v:stroke joinstyle="miter"/>
-              <v:path gradientshapeok="t" o:connecttype="rect"/>
-            </v:shapetype>
-            <v:shape id="Text Box 4" o:spid="_x0000_s1027" type="#_x0000_t202" style="position:absolute;margin-left:18.75pt;margin-top:-21.65pt;width:222.9pt;height:27pt;z-index:251658240;visibility:visible;mso-wrap-style:square;mso-width-percent:0;mso-height-percent:0;mso-wrap-distance-left:9pt;mso-wrap-distance-top:0;mso-wrap-distance-right:9pt;mso-wrap-distance-bottom:0;mso-position-horizontal:absolute;mso-position-horizontal-relative:text;mso-position-vertical:absolute;mso-position-vertical-relative:text;mso-width-percent:0;mso-height-percent:0;mso-width-relative:page;mso-height-relative:page;v-text-anchor:top" o:gfxdata="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" filled="f" stroked="f">
+            <v:shape w14:anchorId="000B1DE8" id="Text Box 4" o:spid="_x0000_s1027" type="#_x0000_t202" style="position:absolute;margin-left:18.75pt;margin-top:-21.65pt;width:222.9pt;height:27pt;z-index:251658240;visibility:visible;mso-wrap-style:square;mso-width-percent:0;mso-height-percent:0;mso-wrap-distance-left:9pt;mso-wrap-distance-top:0;mso-wrap-distance-right:9pt;mso-wrap-distance-bottom:0;mso-position-horizontal:absolute;mso-position-horizontal-relative:text;mso-position-vertical:absolute;mso-position-vertical-relative:text;mso-width-percent:0;mso-height-percent:0;mso-width-relative:page;mso-height-relative:page;v-text-anchor:top" o:gfxdata="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" filled="f" stroked="f">
               <v:textbox>
                 <w:txbxContent>
                   <w:p>
@@ -1540,16 +4688,6 @@
 </w:ftr>
 </file>
 
-<file path=word/footer3.xml><?xml version="1.0" encoding="utf-8"?>
-<w:ftr xmlns:wpc="http://schemas.microsoft.com/office/word/2010/wordprocessingCanvas" xmlns:cx="http://schemas.microsoft.com/office/drawing/2014/chartex" xmlns:cx1="http://schemas.microsoft.com/office/drawing/2015/9/8/chartex" xmlns:cx2="http://schemas.microsoft.com/office/drawing/2015/10/21/chartex" xmlns:cx3="http://schemas.microsoft.com/office/drawing/2016/5/9/chartex" xmlns:cx4="http://schemas.microsoft.com/office/drawing/2016/5/10/chartex" xmlns:cx5="http://schemas.microsoft.com/office/drawing/2016/5/11/chartex" xmlns:cx6="http://schemas.microsoft.com/office/drawing/2016/5/12/chartex" xmlns:cx7="http://schemas.microsoft.com/office/drawing/2016/5/13/chartex" xmlns:cx8="http://schemas.microsoft.com/office/drawing/2016/5/14/chartex" xmlns:mc="http://schemas.openxmlformats.org/markup-compatibility/2006" xmlns:aink="http://schemas.microsoft.com/office/drawing/2016/ink" xmlns:am3d="http://schemas.microsoft.com/office/drawing/2017/model3d" xmlns:o="urn:schemas-microsoft-com:office:office" xmlns:oel="http://schemas.microsoft.com/office/2019/extlst" xmlns:r="http://schemas.openxmlformats.org/officeDocument/2006/relationships" xmlns:m="http://schemas.openxmlformats.org/officeDocument/2006/math" xmlns:v="urn:schemas-microsoft-com:vml" xmlns:wp14="http://schemas.microsoft.com/office/word/2010/wordprocessingDrawing" xmlns:wp="http://schemas.openxmlformats.org/drawingml/2006/wordprocessingDrawing" xmlns:w10="urn:schemas-microsoft-com:office:word" xmlns:w="http://schemas.openxmlformats.org/wordprocessingml/2006/main" xmlns:w14="http://schemas.microsoft.com/office/word/2010/wordml" xmlns:w15="http://schemas.microsoft.com/office/word/2012/wordml" xmlns:w16cex="http://schemas.microsoft.com/office/word/2018/wordml/cex" xmlns:w16cid="http://schemas.microsoft.com/office/word/2016/wordml/cid" xmlns:w16="http://schemas.microsoft.com/office/word/2018/wordml" xmlns:w16du="http://schemas.microsoft.com/office/word/2023/wordml/word16du" xmlns:w16sdtdh="http://schemas.microsoft.com/office/word/2020/wordml/sdtdatahash" xmlns:w16sdtfl="http://schemas.microsoft.com/office/word/2024/wordml/sdtformatlock" xmlns:w16se="http://schemas.microsoft.com/office/word/2015/wordml/symex" xmlns:wpg="http://schemas.microsoft.com/office/word/2010/wordprocessingGroup" xmlns:wpi="http://schemas.microsoft.com/office/word/2010/wordprocessingInk" xmlns:wne="http://schemas.microsoft.com/office/word/2006/wordml" xmlns:wps="http://schemas.microsoft.com/office/word/2010/wordprocessingShape" mc:Ignorable="w14 w15 w16se w16cid w16 w16cex w16sdtdh w16sdtfl w16du wp14">
-  <w:p>
-    <w:pPr>
-      <w:pStyle w:val="Footer"/>
-    </w:pPr>
-  </w:p>
-</w:ftr>
-</file>
-
 <file path=word/footnotes.xml><?xml version="1.0" encoding="utf-8"?>
 <w:footnotes xmlns:wpc="http://schemas.microsoft.com/office/word/2010/wordprocessingCanvas" xmlns:cx="http://schemas.microsoft.com/office/drawing/2014/chartex" xmlns:cx1="http://schemas.microsoft.com/office/drawing/2015/9/8/chartex" xmlns:cx2="http://schemas.microsoft.com/office/drawing/2015/10/21/chartex" xmlns:cx3="http://schemas.microsoft.com/office/drawing/2016/5/9/chartex" xmlns:cx4="http://schemas.microsoft.com/office/drawing/2016/5/10/chartex" xmlns:cx5="http://schemas.microsoft.com/office/drawing/2016/5/11/chartex" xmlns:cx6="http://schemas.microsoft.com/office/drawing/2016/5/12/chartex" xmlns:cx7="http://schemas.microsoft.com/office/drawing/2016/5/13/chartex" xmlns:cx8="http://schemas.microsoft.com/office/drawing/2016/5/14/chartex" xmlns:mc="http://schemas.openxmlformats.org/markup-compatibility/2006" xmlns:aink="http://schemas.microsoft.com/office/drawing/2016/ink" xmlns:am3d="http://schemas.microsoft.com/office/drawing/2017/model3d" xmlns:o="urn:schemas-microsoft-com:office:office" xmlns:oel="http://schemas.microsoft.com/office/2019/extlst" xmlns:r="http://schemas.openxmlformats.org/officeDocument/2006/relationships" xmlns:m="http://schemas.openxmlformats.org/officeDocument/2006/math" xmlns:v="urn:schemas-microsoft-com:vml" xmlns:wp14="http://schemas.microsoft.com/office/word/2010/wordprocessingDrawing" xmlns:wp="http://schemas.openxmlformats.org/drawingml/2006/wordprocessingDrawing" xmlns:w10="urn:schemas-microsoft-com:office:word" xmlns:w="http://schemas.openxmlformats.org/wordprocessingml/2006/main" xmlns:w14="http://schemas.microsoft.com/office/word/2010/wordml" xmlns:w15="http://schemas.microsoft.com/office/word/2012/wordml" xmlns:w16cex="http://schemas.microsoft.com/office/word/2018/wordml/cex" xmlns:w16cid="http://schemas.microsoft.com/office/word/2016/wordml/cid" xmlns:w16="http://schemas.microsoft.com/office/word/2018/wordml" xmlns:w16du="http://schemas.microsoft.com/office/word/2023/wordml/word16du" xmlns:w16sdtdh="http://schemas.microsoft.com/office/word/2020/wordml/sdtdatahash" xmlns:w16sdtfl="http://schemas.microsoft.com/office/word/2024/wordml/sdtformatlock" xmlns:w16se="http://schemas.microsoft.com/office/word/2015/wordml/symex" xmlns:wpg="http://schemas.microsoft.com/office/word/2010/wordprocessingGroup" xmlns:wpi="http://schemas.microsoft.com/office/word/2010/wordprocessingInk" xmlns:wne="http://schemas.microsoft.com/office/word/2006/wordml" xmlns:wps="http://schemas.microsoft.com/office/word/2010/wordprocessingShape" mc:Ignorable="w14 w15 w16se w16cid w16 w16cex w16sdtdh w16sdtfl w16du wp14">
   <w:footnote w:type="separator" w:id="-1">
@@ -1576,16 +4714,6 @@
 </file>
 
 <file path=word/header1.xml><?xml version="1.0" encoding="utf-8"?>
-<w:hdr xmlns:wpc="http://schemas.microsoft.com/office/word/2010/wordprocessingCanvas" xmlns:cx="http://schemas.microsoft.com/office/drawing/2014/chartex" xmlns:cx1="http://schemas.microsoft.com/office/drawing/2015/9/8/chartex" xmlns:cx2="http://schemas.microsoft.com/office/drawing/2015/10/21/chartex" xmlns:cx3="http://schemas.microsoft.com/office/drawing/2016/5/9/chartex" xmlns:cx4="http://schemas.microsoft.com/office/drawing/2016/5/10/chartex" xmlns:cx5="http://schemas.microsoft.com/office/drawing/2016/5/11/chartex" xmlns:cx6="http://schemas.microsoft.com/office/drawing/2016/5/12/chartex" xmlns:cx7="http://schemas.microsoft.com/office/drawing/2016/5/13/chartex" xmlns:cx8="http://schemas.microsoft.com/office/drawing/2016/5/14/chartex" xmlns:mc="http://schemas.openxmlformats.org/markup-compatibility/2006" xmlns:aink="http://schemas.microsoft.com/office/drawing/2016/ink" xmlns:am3d="http://schemas.microsoft.com/office/drawing/2017/model3d" xmlns:o="urn:schemas-microsoft-com:office:office" xmlns:oel="http://schemas.microsoft.com/office/2019/extlst" xmlns:r="http://schemas.openxmlformats.org/officeDocument/2006/relationships" xmlns:m="http://schemas.openxmlformats.org/officeDocument/2006/math" xmlns:v="urn:schemas-microsoft-com:vml" xmlns:wp14="http://schemas.microsoft.com/office/word/2010/wordprocessingDrawing" xmlns:wp="http://schemas.openxmlformats.org/drawingml/2006/wordprocessingDrawing" xmlns:w10="urn:schemas-microsoft-com:office:word" xmlns:w="http://schemas.openxmlformats.org/wordprocessingml/2006/main" xmlns:w14="http://schemas.microsoft.com/office/word/2010/wordml" xmlns:w15="http://schemas.microsoft.com/office/word/2012/wordml" xmlns:w16cex="http://schemas.microsoft.com/office/word/2018/wordml/cex" xmlns:w16cid="http://schemas.microsoft.com/office/word/2016/wordml/cid" xmlns:w16="http://schemas.microsoft.com/office/word/2018/wordml" xmlns:w16du="http://schemas.microsoft.com/office/word/2023/wordml/word16du" xmlns:w16sdtdh="http://schemas.microsoft.com/office/word/2020/wordml/sdtdatahash" xmlns:w16sdtfl="http://schemas.microsoft.com/office/word/2024/wordml/sdtformatlock" xmlns:w16se="http://schemas.microsoft.com/office/word/2015/wordml/symex" xmlns:wpg="http://schemas.microsoft.com/office/word/2010/wordprocessingGroup" xmlns:wpi="http://schemas.microsoft.com/office/word/2010/wordprocessingInk" xmlns:wne="http://schemas.microsoft.com/office/word/2006/wordml" xmlns:wps="http://schemas.microsoft.com/office/word/2010/wordprocessingShape" mc:Ignorable="w14 w15 w16se w16cid w16 w16cex w16sdtdh w16sdtfl w16du wp14">
-  <w:p>
-    <w:pPr>
-      <w:pStyle w:val="Header"/>
-    </w:pPr>
-  </w:p>
-</w:hdr>
-</file>
-
-<file path=word/header2.xml><?xml version="1.0" encoding="utf-8"?>
 <w:hdr xmlns:wpc="http://schemas.microsoft.com/office/word/2010/wordprocessingCanvas" xmlns:cx="http://schemas.microsoft.com/office/drawing/2014/chartex" xmlns:cx1="http://schemas.microsoft.com/office/drawing/2015/9/8/chartex" xmlns:cx2="http://schemas.microsoft.com/office/drawing/2015/10/21/chartex" xmlns:cx3="http://schemas.microsoft.com/office/drawing/2016/5/9/chartex" xmlns:cx4="http://schemas.microsoft.com/office/drawing/2016/5/10/chartex" xmlns:cx5="http://schemas.microsoft.com/office/drawing/2016/5/11/chartex" xmlns:cx6="http://schemas.microsoft.com/office/drawing/2016/5/12/chartex" xmlns:cx7="http://schemas.microsoft.com/office/drawing/2016/5/13/chartex" xmlns:cx8="http://schemas.microsoft.com/office/drawing/2016/5/14/chartex" xmlns:mc="http://schemas.openxmlformats.org/markup-compatibility/2006" xmlns:aink="http://schemas.microsoft.com/office/drawing/2016/ink" xmlns:am3d="http://schemas.microsoft.com/office/drawing/2017/model3d" xmlns:o="urn:schemas-microsoft-com:office:office" xmlns:oel="http://schemas.microsoft.com/office/2019/extlst" xmlns:r="http://schemas.openxmlformats.org/officeDocument/2006/relationships" xmlns:m="http://schemas.openxmlformats.org/officeDocument/2006/math" xmlns:v="urn:schemas-microsoft-com:vml" xmlns:wp14="http://schemas.microsoft.com/office/word/2010/wordprocessingDrawing" xmlns:wp="http://schemas.openxmlformats.org/drawingml/2006/wordprocessingDrawing" xmlns:w10="urn:schemas-microsoft-com:office:word" xmlns:w="http://schemas.openxmlformats.org/wordprocessingml/2006/main" xmlns:w14="http://schemas.microsoft.com/office/word/2010/wordml" xmlns:w15="http://schemas.microsoft.com/office/word/2012/wordml" xmlns:w16cex="http://schemas.microsoft.com/office/word/2018/wordml/cex" xmlns:w16cid="http://schemas.microsoft.com/office/word/2016/wordml/cid" xmlns:w16="http://schemas.microsoft.com/office/word/2018/wordml" xmlns:w16du="http://schemas.microsoft.com/office/word/2023/wordml/word16du" xmlns:w16sdtdh="http://schemas.microsoft.com/office/word/2020/wordml/sdtdatahash" xmlns:w16sdtfl="http://schemas.microsoft.com/office/word/2024/wordml/sdtformatlock" xmlns:w16se="http://schemas.microsoft.com/office/word/2015/wordml/symex" xmlns:wpg="http://schemas.microsoft.com/office/word/2010/wordprocessingGroup" xmlns:wpi="http://schemas.microsoft.com/office/word/2010/wordprocessingInk" xmlns:wne="http://schemas.microsoft.com/office/word/2006/wordml" xmlns:wps="http://schemas.microsoft.com/office/word/2010/wordprocessingShape" mc:Ignorable="w14 w15 w16se w16cid w16 w16cex w16sdtdh w16sdtfl w16du wp14">
   <w:p>
     <w:pPr>
@@ -1820,18 +4948,50 @@
         <w:sz w:val="22"/>
         <w:szCs w:val="22"/>
       </w:rPr>
-      <w:t xml:space="preserve">Date:    /     / </w:t>
+      <w:t xml:space="preserve">Date:  </w:t>
     </w:r>
-  </w:p>
-</w:hdr>
-</file>
-
-<file path=word/header3.xml><?xml version="1.0" encoding="utf-8"?>
-<w:hdr xmlns:wpc="http://schemas.microsoft.com/office/word/2010/wordprocessingCanvas" xmlns:cx="http://schemas.microsoft.com/office/drawing/2014/chartex" xmlns:cx1="http://schemas.microsoft.com/office/drawing/2015/9/8/chartex" xmlns:cx2="http://schemas.microsoft.com/office/drawing/2015/10/21/chartex" xmlns:cx3="http://schemas.microsoft.com/office/drawing/2016/5/9/chartex" xmlns:cx4="http://schemas.microsoft.com/office/drawing/2016/5/10/chartex" xmlns:cx5="http://schemas.microsoft.com/office/drawing/2016/5/11/chartex" xmlns:cx6="http://schemas.microsoft.com/office/drawing/2016/5/12/chartex" xmlns:cx7="http://schemas.microsoft.com/office/drawing/2016/5/13/chartex" xmlns:cx8="http://schemas.microsoft.com/office/drawing/2016/5/14/chartex" xmlns:mc="http://schemas.openxmlformats.org/markup-compatibility/2006" xmlns:aink="http://schemas.microsoft.com/office/drawing/2016/ink" xmlns:am3d="http://schemas.microsoft.com/office/drawing/2017/model3d" xmlns:o="urn:schemas-microsoft-com:office:office" xmlns:oel="http://schemas.microsoft.com/office/2019/extlst" xmlns:r="http://schemas.openxmlformats.org/officeDocument/2006/relationships" xmlns:m="http://schemas.openxmlformats.org/officeDocument/2006/math" xmlns:v="urn:schemas-microsoft-com:vml" xmlns:wp14="http://schemas.microsoft.com/office/word/2010/wordprocessingDrawing" xmlns:wp="http://schemas.openxmlformats.org/drawingml/2006/wordprocessingDrawing" xmlns:w10="urn:schemas-microsoft-com:office:word" xmlns:w="http://schemas.openxmlformats.org/wordprocessingml/2006/main" xmlns:w14="http://schemas.microsoft.com/office/word/2010/wordml" xmlns:w15="http://schemas.microsoft.com/office/word/2012/wordml" xmlns:w16cex="http://schemas.microsoft.com/office/word/2018/wordml/cex" xmlns:w16cid="http://schemas.microsoft.com/office/word/2016/wordml/cid" xmlns:w16="http://schemas.microsoft.com/office/word/2018/wordml" xmlns:w16du="http://schemas.microsoft.com/office/word/2023/wordml/word16du" xmlns:w16sdtdh="http://schemas.microsoft.com/office/word/2020/wordml/sdtdatahash" xmlns:w16sdtfl="http://schemas.microsoft.com/office/word/2024/wordml/sdtformatlock" xmlns:w16se="http://schemas.microsoft.com/office/word/2015/wordml/symex" xmlns:wpg="http://schemas.microsoft.com/office/word/2010/wordprocessingGroup" xmlns:wpi="http://schemas.microsoft.com/office/word/2010/wordprocessingInk" xmlns:wne="http://schemas.microsoft.com/office/word/2006/wordml" xmlns:wps="http://schemas.microsoft.com/office/word/2010/wordprocessingShape" mc:Ignorable="w14 w15 w16se w16cid w16 w16cex w16sdtdh w16sdtfl w16du wp14">
-  <w:p>
-    <w:pPr>
-      <w:pStyle w:val="Header"/>
-    </w:pPr>
+    <w:r>
+      <w:rPr>
+        <w:sz w:val="22"/>
+        <w:szCs w:val="22"/>
+      </w:rPr>
+      <w:t>04</w:t>
+    </w:r>
+    <w:r>
+      <w:rPr>
+        <w:sz w:val="22"/>
+        <w:szCs w:val="22"/>
+      </w:rPr>
+      <w:t>/</w:t>
+    </w:r>
+    <w:r>
+      <w:rPr>
+        <w:sz w:val="22"/>
+        <w:szCs w:val="22"/>
+      </w:rPr>
+      <w:t>06</w:t>
+    </w:r>
+    <w:r>
+      <w:rPr>
+        <w:sz w:val="22"/>
+        <w:szCs w:val="22"/>
+      </w:rPr>
+      <w:t>/</w:t>
+    </w:r>
+    <w:r>
+      <w:rPr>
+        <w:sz w:val="22"/>
+        <w:szCs w:val="22"/>
+      </w:rPr>
+      <w:t>2025</w:t>
+    </w:r>
+    <w:r>
+      <w:rPr>
+        <w:sz w:val="22"/>
+        <w:szCs w:val="22"/>
+      </w:rPr>
+      <w:t xml:space="preserve"> </w:t>
+    </w:r>
   </w:p>
 </w:hdr>
 </file>
@@ -2388,6 +5548,92 @@
     </w:lvl>
   </w:abstractNum>
   <w:abstractNum w:abstractNumId="6" w15:restartNumberingAfterBreak="0">
+    <w:nsid w:val="17D86D06"/>
+    <w:multiLevelType w:val="hybridMultilevel"/>
+    <w:tmpl w:val="E53E2D38"/>
+    <w:lvl w:ilvl="0" w:tplc="FFFFFFFF">
+      <w:start w:val="1"/>
+      <w:numFmt w:val="decimal"/>
+      <w:lvlText w:val="%1."/>
+      <w:lvlJc w:val="left"/>
+      <w:pPr>
+        <w:ind w:left="360" w:hanging="360"/>
+      </w:pPr>
+    </w:lvl>
+    <w:lvl w:ilvl="1" w:tplc="FFFFFFFF">
+      <w:start w:val="1"/>
+      <w:numFmt w:val="lowerLetter"/>
+      <w:lvlText w:val="%2."/>
+      <w:lvlJc w:val="left"/>
+      <w:pPr>
+        <w:ind w:left="1080" w:hanging="360"/>
+      </w:pPr>
+    </w:lvl>
+    <w:lvl w:ilvl="2" w:tplc="FFFFFFFF" w:tentative="1">
+      <w:start w:val="1"/>
+      <w:numFmt w:val="lowerRoman"/>
+      <w:lvlText w:val="%3."/>
+      <w:lvlJc w:val="right"/>
+      <w:pPr>
+        <w:ind w:left="1800" w:hanging="180"/>
+      </w:pPr>
+    </w:lvl>
+    <w:lvl w:ilvl="3" w:tplc="FFFFFFFF" w:tentative="1">
+      <w:start w:val="1"/>
+      <w:numFmt w:val="decimal"/>
+      <w:lvlText w:val="%4."/>
+      <w:lvlJc w:val="left"/>
+      <w:pPr>
+        <w:ind w:left="2520" w:hanging="360"/>
+      </w:pPr>
+    </w:lvl>
+    <w:lvl w:ilvl="4" w:tplc="FFFFFFFF" w:tentative="1">
+      <w:start w:val="1"/>
+      <w:numFmt w:val="lowerLetter"/>
+      <w:lvlText w:val="%5."/>
+      <w:lvlJc w:val="left"/>
+      <w:pPr>
+        <w:ind w:left="3240" w:hanging="360"/>
+      </w:pPr>
+    </w:lvl>
+    <w:lvl w:ilvl="5" w:tplc="FFFFFFFF" w:tentative="1">
+      <w:start w:val="1"/>
+      <w:numFmt w:val="lowerRoman"/>
+      <w:lvlText w:val="%6."/>
+      <w:lvlJc w:val="right"/>
+      <w:pPr>
+        <w:ind w:left="3960" w:hanging="180"/>
+      </w:pPr>
+    </w:lvl>
+    <w:lvl w:ilvl="6" w:tplc="FFFFFFFF" w:tentative="1">
+      <w:start w:val="1"/>
+      <w:numFmt w:val="decimal"/>
+      <w:lvlText w:val="%7."/>
+      <w:lvlJc w:val="left"/>
+      <w:pPr>
+        <w:ind w:left="4680" w:hanging="360"/>
+      </w:pPr>
+    </w:lvl>
+    <w:lvl w:ilvl="7" w:tplc="FFFFFFFF" w:tentative="1">
+      <w:start w:val="1"/>
+      <w:numFmt w:val="lowerLetter"/>
+      <w:lvlText w:val="%8."/>
+      <w:lvlJc w:val="left"/>
+      <w:pPr>
+        <w:ind w:left="5400" w:hanging="360"/>
+      </w:pPr>
+    </w:lvl>
+    <w:lvl w:ilvl="8" w:tplc="FFFFFFFF" w:tentative="1">
+      <w:start w:val="1"/>
+      <w:numFmt w:val="lowerRoman"/>
+      <w:lvlText w:val="%9."/>
+      <w:lvlJc w:val="right"/>
+      <w:pPr>
+        <w:ind w:left="6120" w:hanging="180"/>
+      </w:pPr>
+    </w:lvl>
+  </w:abstractNum>
+  <w:abstractNum w:abstractNumId="7" w15:restartNumberingAfterBreak="0">
     <w:nsid w:val="1B362B26"/>
     <w:multiLevelType w:val="hybridMultilevel"/>
     <w:tmpl w:val="F60823F2"/>
@@ -2473,7 +5719,7 @@
       </w:pPr>
     </w:lvl>
   </w:abstractNum>
-  <w:abstractNum w:abstractNumId="7" w15:restartNumberingAfterBreak="0">
+  <w:abstractNum w:abstractNumId="8" w15:restartNumberingAfterBreak="0">
     <w:nsid w:val="1F874642"/>
     <w:multiLevelType w:val="hybridMultilevel"/>
     <w:tmpl w:val="24147888"/>
@@ -2559,7 +5805,7 @@
       </w:pPr>
     </w:lvl>
   </w:abstractNum>
-  <w:abstractNum w:abstractNumId="8" w15:restartNumberingAfterBreak="0">
+  <w:abstractNum w:abstractNumId="9" w15:restartNumberingAfterBreak="0">
     <w:nsid w:val="1FBC238A"/>
     <w:multiLevelType w:val="hybridMultilevel"/>
     <w:tmpl w:val="3D4E2DB8"/>
@@ -2648,7 +5894,7 @@
       </w:pPr>
     </w:lvl>
   </w:abstractNum>
-  <w:abstractNum w:abstractNumId="9" w15:restartNumberingAfterBreak="0">
+  <w:abstractNum w:abstractNumId="10" w15:restartNumberingAfterBreak="0">
     <w:nsid w:val="20615CFC"/>
     <w:multiLevelType w:val="hybridMultilevel"/>
     <w:tmpl w:val="CF4C4D7A"/>
@@ -2734,7 +5980,7 @@
       </w:pPr>
     </w:lvl>
   </w:abstractNum>
-  <w:abstractNum w:abstractNumId="10" w15:restartNumberingAfterBreak="0">
+  <w:abstractNum w:abstractNumId="11" w15:restartNumberingAfterBreak="0">
     <w:nsid w:val="21FE56BD"/>
     <w:multiLevelType w:val="hybridMultilevel"/>
     <w:tmpl w:val="C19E6F8C"/>
@@ -2820,7 +6066,7 @@
       </w:pPr>
     </w:lvl>
   </w:abstractNum>
-  <w:abstractNum w:abstractNumId="11" w15:restartNumberingAfterBreak="0">
+  <w:abstractNum w:abstractNumId="12" w15:restartNumberingAfterBreak="0">
     <w:nsid w:val="22584C02"/>
     <w:multiLevelType w:val="hybridMultilevel"/>
     <w:tmpl w:val="E7007BA8"/>
@@ -2909,7 +6155,7 @@
       </w:pPr>
     </w:lvl>
   </w:abstractNum>
-  <w:abstractNum w:abstractNumId="12" w15:restartNumberingAfterBreak="0">
+  <w:abstractNum w:abstractNumId="13" w15:restartNumberingAfterBreak="0">
     <w:nsid w:val="2A814258"/>
     <w:multiLevelType w:val="hybridMultilevel"/>
     <w:tmpl w:val="CCAA448C"/>
@@ -2998,7 +6244,7 @@
       </w:pPr>
     </w:lvl>
   </w:abstractNum>
-  <w:abstractNum w:abstractNumId="13" w15:restartNumberingAfterBreak="0">
+  <w:abstractNum w:abstractNumId="14" w15:restartNumberingAfterBreak="0">
     <w:nsid w:val="2EBE707A"/>
     <w:multiLevelType w:val="hybridMultilevel"/>
     <w:tmpl w:val="47A86AA6"/>
@@ -3087,10 +6333,10 @@
       </w:pPr>
     </w:lvl>
   </w:abstractNum>
-  <w:abstractNum w:abstractNumId="14" w15:restartNumberingAfterBreak="0">
+  <w:abstractNum w:abstractNumId="15" w15:restartNumberingAfterBreak="0">
     <w:nsid w:val="312C308F"/>
     <w:multiLevelType w:val="hybridMultilevel"/>
-    <w:tmpl w:val="CF4C4D7A"/>
+    <w:tmpl w:val="7148655A"/>
     <w:lvl w:ilvl="0" w:tplc="0409000F">
       <w:start w:val="1"/>
       <w:numFmt w:val="decimal"/>
@@ -3100,7 +6346,7 @@
         <w:ind w:left="360" w:hanging="360"/>
       </w:pPr>
     </w:lvl>
-    <w:lvl w:ilvl="1" w:tplc="04090019" w:tentative="1">
+    <w:lvl w:ilvl="1" w:tplc="04090019">
       <w:start w:val="1"/>
       <w:numFmt w:val="lowerLetter"/>
       <w:lvlText w:val="%2."/>
@@ -3173,7 +6419,7 @@
       </w:pPr>
     </w:lvl>
   </w:abstractNum>
-  <w:abstractNum w:abstractNumId="15" w15:restartNumberingAfterBreak="0">
+  <w:abstractNum w:abstractNumId="16" w15:restartNumberingAfterBreak="0">
     <w:nsid w:val="31555295"/>
     <w:multiLevelType w:val="hybridMultilevel"/>
     <w:tmpl w:val="E2380926"/>
@@ -3259,7 +6505,93 @@
       </w:pPr>
     </w:lvl>
   </w:abstractNum>
-  <w:abstractNum w:abstractNumId="16" w15:restartNumberingAfterBreak="0">
+  <w:abstractNum w:abstractNumId="17" w15:restartNumberingAfterBreak="0">
+    <w:nsid w:val="348346F8"/>
+    <w:multiLevelType w:val="hybridMultilevel"/>
+    <w:tmpl w:val="E53E2D38"/>
+    <w:lvl w:ilvl="0" w:tplc="FFFFFFFF">
+      <w:start w:val="1"/>
+      <w:numFmt w:val="decimal"/>
+      <w:lvlText w:val="%1."/>
+      <w:lvlJc w:val="left"/>
+      <w:pPr>
+        <w:ind w:left="360" w:hanging="360"/>
+      </w:pPr>
+    </w:lvl>
+    <w:lvl w:ilvl="1" w:tplc="FFFFFFFF">
+      <w:start w:val="1"/>
+      <w:numFmt w:val="lowerLetter"/>
+      <w:lvlText w:val="%2."/>
+      <w:lvlJc w:val="left"/>
+      <w:pPr>
+        <w:ind w:left="1080" w:hanging="360"/>
+      </w:pPr>
+    </w:lvl>
+    <w:lvl w:ilvl="2" w:tplc="FFFFFFFF" w:tentative="1">
+      <w:start w:val="1"/>
+      <w:numFmt w:val="lowerRoman"/>
+      <w:lvlText w:val="%3."/>
+      <w:lvlJc w:val="right"/>
+      <w:pPr>
+        <w:ind w:left="1800" w:hanging="180"/>
+      </w:pPr>
+    </w:lvl>
+    <w:lvl w:ilvl="3" w:tplc="FFFFFFFF" w:tentative="1">
+      <w:start w:val="1"/>
+      <w:numFmt w:val="decimal"/>
+      <w:lvlText w:val="%4."/>
+      <w:lvlJc w:val="left"/>
+      <w:pPr>
+        <w:ind w:left="2520" w:hanging="360"/>
+      </w:pPr>
+    </w:lvl>
+    <w:lvl w:ilvl="4" w:tplc="FFFFFFFF" w:tentative="1">
+      <w:start w:val="1"/>
+      <w:numFmt w:val="lowerLetter"/>
+      <w:lvlText w:val="%5."/>
+      <w:lvlJc w:val="left"/>
+      <w:pPr>
+        <w:ind w:left="3240" w:hanging="360"/>
+      </w:pPr>
+    </w:lvl>
+    <w:lvl w:ilvl="5" w:tplc="FFFFFFFF" w:tentative="1">
+      <w:start w:val="1"/>
+      <w:numFmt w:val="lowerRoman"/>
+      <w:lvlText w:val="%6."/>
+      <w:lvlJc w:val="right"/>
+      <w:pPr>
+        <w:ind w:left="3960" w:hanging="180"/>
+      </w:pPr>
+    </w:lvl>
+    <w:lvl w:ilvl="6" w:tplc="FFFFFFFF" w:tentative="1">
+      <w:start w:val="1"/>
+      <w:numFmt w:val="decimal"/>
+      <w:lvlText w:val="%7."/>
+      <w:lvlJc w:val="left"/>
+      <w:pPr>
+        <w:ind w:left="4680" w:hanging="360"/>
+      </w:pPr>
+    </w:lvl>
+    <w:lvl w:ilvl="7" w:tplc="FFFFFFFF" w:tentative="1">
+      <w:start w:val="1"/>
+      <w:numFmt w:val="lowerLetter"/>
+      <w:lvlText w:val="%8."/>
+      <w:lvlJc w:val="left"/>
+      <w:pPr>
+        <w:ind w:left="5400" w:hanging="360"/>
+      </w:pPr>
+    </w:lvl>
+    <w:lvl w:ilvl="8" w:tplc="FFFFFFFF" w:tentative="1">
+      <w:start w:val="1"/>
+      <w:numFmt w:val="lowerRoman"/>
+      <w:lvlText w:val="%9."/>
+      <w:lvlJc w:val="right"/>
+      <w:pPr>
+        <w:ind w:left="6120" w:hanging="180"/>
+      </w:pPr>
+    </w:lvl>
+  </w:abstractNum>
+  <w:abstractNum w:abstractNumId="18" w15:restartNumberingAfterBreak="0">
     <w:nsid w:val="391219C2"/>
     <w:multiLevelType w:val="hybridMultilevel"/>
     <w:tmpl w:val="C7BE5D8C"/>
@@ -3348,7 +6680,93 @@
       </w:pPr>
     </w:lvl>
   </w:abstractNum>
-  <w:abstractNum w:abstractNumId="17" w15:restartNumberingAfterBreak="0">
+  <w:abstractNum w:abstractNumId="19" w15:restartNumberingAfterBreak="0">
+    <w:nsid w:val="39C91EC4"/>
+    <w:multiLevelType w:val="hybridMultilevel"/>
+    <w:tmpl w:val="E0049C2A"/>
+    <w:lvl w:ilvl="0" w:tplc="FFFFFFFF">
+      <w:start w:val="1"/>
+      <w:numFmt w:val="decimal"/>
+      <w:lvlText w:val="%1."/>
+      <w:lvlJc w:val="left"/>
+      <w:pPr>
+        <w:ind w:left="360" w:hanging="360"/>
+      </w:pPr>
+    </w:lvl>
+    <w:lvl w:ilvl="1" w:tplc="FFFFFFFF" w:tentative="1">
+      <w:start w:val="1"/>
+      <w:numFmt w:val="lowerLetter"/>
+      <w:lvlText w:val="%2."/>
+      <w:lvlJc w:val="left"/>
+      <w:pPr>
+        <w:ind w:left="1080" w:hanging="360"/>
+      </w:pPr>
+    </w:lvl>
+    <w:lvl w:ilvl="2" w:tplc="FFFFFFFF" w:tentative="1">
+      <w:start w:val="1"/>
+      <w:numFmt w:val="lowerRoman"/>
+      <w:lvlText w:val="%3."/>
+      <w:lvlJc w:val="right"/>
+      <w:pPr>
+        <w:ind w:left="1800" w:hanging="180"/>
+      </w:pPr>
+    </w:lvl>
+    <w:lvl w:ilvl="3" w:tplc="FFFFFFFF" w:tentative="1">
+      <w:start w:val="1"/>
+      <w:numFmt w:val="decimal"/>
+      <w:lvlText w:val="%4."/>
+      <w:lvlJc w:val="left"/>
+      <w:pPr>
+        <w:ind w:left="2520" w:hanging="360"/>
+      </w:pPr>
+    </w:lvl>
+    <w:lvl w:ilvl="4" w:tplc="FFFFFFFF" w:tentative="1">
+      <w:start w:val="1"/>
+      <w:numFmt w:val="lowerLetter"/>
+      <w:lvlText w:val="%5."/>
+      <w:lvlJc w:val="left"/>
+      <w:pPr>
+        <w:ind w:left="3240" w:hanging="360"/>
+      </w:pPr>
+    </w:lvl>
+    <w:lvl w:ilvl="5" w:tplc="FFFFFFFF" w:tentative="1">
+      <w:start w:val="1"/>
+      <w:numFmt w:val="lowerRoman"/>
+      <w:lvlText w:val="%6."/>
+      <w:lvlJc w:val="right"/>
+      <w:pPr>
+        <w:ind w:left="3960" w:hanging="180"/>
+      </w:pPr>
+    </w:lvl>
+    <w:lvl w:ilvl="6" w:tplc="FFFFFFFF" w:tentative="1">
+      <w:start w:val="1"/>
+      <w:numFmt w:val="decimal"/>
+      <w:lvlText w:val="%7."/>
+      <w:lvlJc w:val="left"/>
+      <w:pPr>
+        <w:ind w:left="4680" w:hanging="360"/>
+      </w:pPr>
+    </w:lvl>
+    <w:lvl w:ilvl="7" w:tplc="FFFFFFFF" w:tentative="1">
+      <w:start w:val="1"/>
+      <w:numFmt w:val="lowerLetter"/>
+      <w:lvlText w:val="%8."/>
+      <w:lvlJc w:val="left"/>
+      <w:pPr>
+        <w:ind w:left="5400" w:hanging="360"/>
+      </w:pPr>
+    </w:lvl>
+    <w:lvl w:ilvl="8" w:tplc="FFFFFFFF" w:tentative="1">
+      <w:start w:val="1"/>
+      <w:numFmt w:val="lowerRoman"/>
+      <w:lvlText w:val="%9."/>
+      <w:lvlJc w:val="right"/>
+      <w:pPr>
+        <w:ind w:left="6120" w:hanging="180"/>
+      </w:pPr>
+    </w:lvl>
+  </w:abstractNum>
+  <w:abstractNum w:abstractNumId="20" w15:restartNumberingAfterBreak="0">
     <w:nsid w:val="3AB86BD2"/>
     <w:multiLevelType w:val="hybridMultilevel"/>
     <w:tmpl w:val="1F9C11A6"/>
@@ -3437,7 +6855,7 @@
       </w:pPr>
     </w:lvl>
   </w:abstractNum>
-  <w:abstractNum w:abstractNumId="18" w15:restartNumberingAfterBreak="0">
+  <w:abstractNum w:abstractNumId="21" w15:restartNumberingAfterBreak="0">
     <w:nsid w:val="3AB9063B"/>
     <w:multiLevelType w:val="hybridMultilevel"/>
     <w:tmpl w:val="2B28F9A2"/>
@@ -3550,7 +6968,7 @@
       </w:rPr>
     </w:lvl>
   </w:abstractNum>
-  <w:abstractNum w:abstractNumId="19" w15:restartNumberingAfterBreak="0">
+  <w:abstractNum w:abstractNumId="22" w15:restartNumberingAfterBreak="0">
     <w:nsid w:val="42057039"/>
     <w:multiLevelType w:val="hybridMultilevel"/>
     <w:tmpl w:val="BE6821A4"/>
@@ -3636,7 +7054,7 @@
       </w:pPr>
     </w:lvl>
   </w:abstractNum>
-  <w:abstractNum w:abstractNumId="20" w15:restartNumberingAfterBreak="0">
+  <w:abstractNum w:abstractNumId="23" w15:restartNumberingAfterBreak="0">
     <w:nsid w:val="483F68A3"/>
     <w:multiLevelType w:val="hybridMultilevel"/>
     <w:tmpl w:val="0D6E9234"/>
@@ -3722,7 +7140,179 @@
       </w:pPr>
     </w:lvl>
   </w:abstractNum>
-  <w:abstractNum w:abstractNumId="21" w15:restartNumberingAfterBreak="0">
+  <w:abstractNum w:abstractNumId="24" w15:restartNumberingAfterBreak="0">
+    <w:nsid w:val="49C01B6F"/>
+    <w:multiLevelType w:val="hybridMultilevel"/>
+    <w:tmpl w:val="CF4C4D7A"/>
+    <w:lvl w:ilvl="0" w:tplc="FFFFFFFF">
+      <w:start w:val="1"/>
+      <w:numFmt w:val="decimal"/>
+      <w:lvlText w:val="%1."/>
+      <w:lvlJc w:val="left"/>
+      <w:pPr>
+        <w:ind w:left="360" w:hanging="360"/>
+      </w:pPr>
+    </w:lvl>
+    <w:lvl w:ilvl="1" w:tplc="FFFFFFFF" w:tentative="1">
+      <w:start w:val="1"/>
+      <w:numFmt w:val="lowerLetter"/>
+      <w:lvlText w:val="%2."/>
+      <w:lvlJc w:val="left"/>
+      <w:pPr>
+        <w:ind w:left="1080" w:hanging="360"/>
+      </w:pPr>
+    </w:lvl>
+    <w:lvl w:ilvl="2" w:tplc="FFFFFFFF" w:tentative="1">
+      <w:start w:val="1"/>
+      <w:numFmt w:val="lowerRoman"/>
+      <w:lvlText w:val="%3."/>
+      <w:lvlJc w:val="right"/>
+      <w:pPr>
+        <w:ind w:left="1800" w:hanging="180"/>
+      </w:pPr>
+    </w:lvl>
+    <w:lvl w:ilvl="3" w:tplc="FFFFFFFF" w:tentative="1">
+      <w:start w:val="1"/>
+      <w:numFmt w:val="decimal"/>
+      <w:lvlText w:val="%4."/>
+      <w:lvlJc w:val="left"/>
+      <w:pPr>
+        <w:ind w:left="2520" w:hanging="360"/>
+      </w:pPr>
+    </w:lvl>
+    <w:lvl w:ilvl="4" w:tplc="FFFFFFFF" w:tentative="1">
+      <w:start w:val="1"/>
+      <w:numFmt w:val="lowerLetter"/>
+      <w:lvlText w:val="%5."/>
+      <w:lvlJc w:val="left"/>
+      <w:pPr>
+        <w:ind w:left="3240" w:hanging="360"/>
+      </w:pPr>
+    </w:lvl>
+    <w:lvl w:ilvl="5" w:tplc="FFFFFFFF" w:tentative="1">
+      <w:start w:val="1"/>
+      <w:numFmt w:val="lowerRoman"/>
+      <w:lvlText w:val="%6."/>
+      <w:lvlJc w:val="right"/>
+      <w:pPr>
+        <w:ind w:left="3960" w:hanging="180"/>
+      </w:pPr>
+    </w:lvl>
+    <w:lvl w:ilvl="6" w:tplc="FFFFFFFF" w:tentative="1">
+      <w:start w:val="1"/>
+      <w:numFmt w:val="decimal"/>
+      <w:lvlText w:val="%7."/>
+      <w:lvlJc w:val="left"/>
+      <w:pPr>
+        <w:ind w:left="4680" w:hanging="360"/>
+      </w:pPr>
+    </w:lvl>
+    <w:lvl w:ilvl="7" w:tplc="FFFFFFFF" w:tentative="1">
+      <w:start w:val="1"/>
+      <w:numFmt w:val="lowerLetter"/>
+      <w:lvlText w:val="%8."/>
+      <w:lvlJc w:val="left"/>
+      <w:pPr>
+        <w:ind w:left="5400" w:hanging="360"/>
+      </w:pPr>
+    </w:lvl>
+    <w:lvl w:ilvl="8" w:tplc="FFFFFFFF" w:tentative="1">
+      <w:start w:val="1"/>
+      <w:numFmt w:val="lowerRoman"/>
+      <w:lvlText w:val="%9."/>
+      <w:lvlJc w:val="right"/>
+      <w:pPr>
+        <w:ind w:left="6120" w:hanging="180"/>
+      </w:pPr>
+    </w:lvl>
+  </w:abstractNum>
+  <w:abstractNum w:abstractNumId="25" w15:restartNumberingAfterBreak="0">
+    <w:nsid w:val="4B8337E4"/>
+    <w:multiLevelType w:val="hybridMultilevel"/>
+    <w:tmpl w:val="E6F62E44"/>
+    <w:lvl w:ilvl="0" w:tplc="FFFFFFFF">
+      <w:start w:val="1"/>
+      <w:numFmt w:val="decimal"/>
+      <w:lvlText w:val="%1."/>
+      <w:lvlJc w:val="left"/>
+      <w:pPr>
+        <w:ind w:left="360" w:hanging="360"/>
+      </w:pPr>
+    </w:lvl>
+    <w:lvl w:ilvl="1" w:tplc="FFFFFFFF">
+      <w:start w:val="1"/>
+      <w:numFmt w:val="lowerLetter"/>
+      <w:lvlText w:val="%2."/>
+      <w:lvlJc w:val="left"/>
+      <w:pPr>
+        <w:ind w:left="1080" w:hanging="360"/>
+      </w:pPr>
+    </w:lvl>
+    <w:lvl w:ilvl="2" w:tplc="FFFFFFFF" w:tentative="1">
+      <w:start w:val="1"/>
+      <w:numFmt w:val="lowerRoman"/>
+      <w:lvlText w:val="%3."/>
+      <w:lvlJc w:val="right"/>
+      <w:pPr>
+        <w:ind w:left="1800" w:hanging="180"/>
+      </w:pPr>
+    </w:lvl>
+    <w:lvl w:ilvl="3" w:tplc="FFFFFFFF" w:tentative="1">
+      <w:start w:val="1"/>
+      <w:numFmt w:val="decimal"/>
+      <w:lvlText w:val="%4."/>
+      <w:lvlJc w:val="left"/>
+      <w:pPr>
+        <w:ind w:left="2520" w:hanging="360"/>
+      </w:pPr>
+    </w:lvl>
+    <w:lvl w:ilvl="4" w:tplc="FFFFFFFF" w:tentative="1">
+      <w:start w:val="1"/>
+      <w:numFmt w:val="lowerLetter"/>
+      <w:lvlText w:val="%5."/>
+      <w:lvlJc w:val="left"/>
+      <w:pPr>
+        <w:ind w:left="3240" w:hanging="360"/>
+      </w:pPr>
+    </w:lvl>
+    <w:lvl w:ilvl="5" w:tplc="FFFFFFFF" w:tentative="1">
+      <w:start w:val="1"/>
+      <w:numFmt w:val="lowerRoman"/>
+      <w:lvlText w:val="%6."/>
+      <w:lvlJc w:val="right"/>
+      <w:pPr>
+        <w:ind w:left="3960" w:hanging="180"/>
+      </w:pPr>
+    </w:lvl>
+    <w:lvl w:ilvl="6" w:tplc="FFFFFFFF" w:tentative="1">
+      <w:start w:val="1"/>
+      <w:numFmt w:val="decimal"/>
+      <w:lvlText w:val="%7."/>
+      <w:lvlJc w:val="left"/>
+      <w:pPr>
+        <w:ind w:left="4680" w:hanging="360"/>
+      </w:pPr>
+    </w:lvl>
+    <w:lvl w:ilvl="7" w:tplc="FFFFFFFF" w:tentative="1">
+      <w:start w:val="1"/>
+      <w:numFmt w:val="lowerLetter"/>
+      <w:lvlText w:val="%8."/>
+      <w:lvlJc w:val="left"/>
+      <w:pPr>
+        <w:ind w:left="5400" w:hanging="360"/>
+      </w:pPr>
+    </w:lvl>
+    <w:lvl w:ilvl="8" w:tplc="FFFFFFFF" w:tentative="1">
+      <w:start w:val="1"/>
+      <w:numFmt w:val="lowerRoman"/>
+      <w:lvlText w:val="%9."/>
+      <w:lvlJc w:val="right"/>
+      <w:pPr>
+        <w:ind w:left="6120" w:hanging="180"/>
+      </w:pPr>
+    </w:lvl>
+  </w:abstractNum>
+  <w:abstractNum w:abstractNumId="26" w15:restartNumberingAfterBreak="0">
     <w:nsid w:val="4C4007DE"/>
     <w:multiLevelType w:val="hybridMultilevel"/>
     <w:tmpl w:val="C1602240"/>
@@ -3835,7 +7425,7 @@
       </w:rPr>
     </w:lvl>
   </w:abstractNum>
-  <w:abstractNum w:abstractNumId="22" w15:restartNumberingAfterBreak="0">
+  <w:abstractNum w:abstractNumId="27" w15:restartNumberingAfterBreak="0">
     <w:nsid w:val="4C505246"/>
     <w:multiLevelType w:val="hybridMultilevel"/>
     <w:tmpl w:val="A308F058"/>
@@ -3921,7 +7511,7 @@
       </w:pPr>
     </w:lvl>
   </w:abstractNum>
-  <w:abstractNum w:abstractNumId="23" w15:restartNumberingAfterBreak="0">
+  <w:abstractNum w:abstractNumId="28" w15:restartNumberingAfterBreak="0">
     <w:nsid w:val="4D7A0AE2"/>
     <w:multiLevelType w:val="hybridMultilevel"/>
     <w:tmpl w:val="5678A1A0"/>
@@ -4007,7 +7597,7 @@
       </w:pPr>
     </w:lvl>
   </w:abstractNum>
-  <w:abstractNum w:abstractNumId="24" w15:restartNumberingAfterBreak="0">
+  <w:abstractNum w:abstractNumId="29" w15:restartNumberingAfterBreak="0">
     <w:nsid w:val="4E46285D"/>
     <w:multiLevelType w:val="hybridMultilevel"/>
     <w:tmpl w:val="55E0D448"/>
@@ -4096,7 +7686,7 @@
       </w:pPr>
     </w:lvl>
   </w:abstractNum>
-  <w:abstractNum w:abstractNumId="25" w15:restartNumberingAfterBreak="0">
+  <w:abstractNum w:abstractNumId="30" w15:restartNumberingAfterBreak="0">
     <w:nsid w:val="4ECE7591"/>
     <w:multiLevelType w:val="hybridMultilevel"/>
     <w:tmpl w:val="DDD0F6C8"/>
@@ -4185,7 +7775,93 @@
       </w:pPr>
     </w:lvl>
   </w:abstractNum>
-  <w:abstractNum w:abstractNumId="26" w15:restartNumberingAfterBreak="0">
+  <w:abstractNum w:abstractNumId="31" w15:restartNumberingAfterBreak="0">
+    <w:nsid w:val="4FBF05F0"/>
+    <w:multiLevelType w:val="hybridMultilevel"/>
+    <w:tmpl w:val="677A1E52"/>
+    <w:lvl w:ilvl="0" w:tplc="FFFFFFFF">
+      <w:start w:val="1"/>
+      <w:numFmt w:val="decimal"/>
+      <w:lvlText w:val="%1."/>
+      <w:lvlJc w:val="left"/>
+      <w:pPr>
+        <w:ind w:left="360" w:hanging="360"/>
+      </w:pPr>
+    </w:lvl>
+    <w:lvl w:ilvl="1" w:tplc="FFFFFFFF">
+      <w:start w:val="1"/>
+      <w:numFmt w:val="lowerLetter"/>
+      <w:lvlText w:val="%2."/>
+      <w:lvlJc w:val="left"/>
+      <w:pPr>
+        <w:ind w:left="1080" w:hanging="360"/>
+      </w:pPr>
+    </w:lvl>
+    <w:lvl w:ilvl="2" w:tplc="FFFFFFFF" w:tentative="1">
+      <w:start w:val="1"/>
+      <w:numFmt w:val="lowerRoman"/>
+      <w:lvlText w:val="%3."/>
+      <w:lvlJc w:val="right"/>
+      <w:pPr>
+        <w:ind w:left="1800" w:hanging="180"/>
+      </w:pPr>
+    </w:lvl>
+    <w:lvl w:ilvl="3" w:tplc="FFFFFFFF" w:tentative="1">
+      <w:start w:val="1"/>
+      <w:numFmt w:val="decimal"/>
+      <w:lvlText w:val="%4."/>
+      <w:lvlJc w:val="left"/>
+      <w:pPr>
+        <w:ind w:left="2520" w:hanging="360"/>
+      </w:pPr>
+    </w:lvl>
+    <w:lvl w:ilvl="4" w:tplc="FFFFFFFF" w:tentative="1">
+      <w:start w:val="1"/>
+      <w:numFmt w:val="lowerLetter"/>
+      <w:lvlText w:val="%5."/>
+      <w:lvlJc w:val="left"/>
+      <w:pPr>
+        <w:ind w:left="3240" w:hanging="360"/>
+      </w:pPr>
+    </w:lvl>
+    <w:lvl w:ilvl="5" w:tplc="FFFFFFFF" w:tentative="1">
+      <w:start w:val="1"/>
+      <w:numFmt w:val="lowerRoman"/>
+      <w:lvlText w:val="%6."/>
+      <w:lvlJc w:val="right"/>
+      <w:pPr>
+        <w:ind w:left="3960" w:hanging="180"/>
+      </w:pPr>
+    </w:lvl>
+    <w:lvl w:ilvl="6" w:tplc="FFFFFFFF" w:tentative="1">
+      <w:start w:val="1"/>
+      <w:numFmt w:val="decimal"/>
+      <w:lvlText w:val="%7."/>
+      <w:lvlJc w:val="left"/>
+      <w:pPr>
+        <w:ind w:left="4680" w:hanging="360"/>
+      </w:pPr>
+    </w:lvl>
+    <w:lvl w:ilvl="7" w:tplc="FFFFFFFF" w:tentative="1">
+      <w:start w:val="1"/>
+      <w:numFmt w:val="lowerLetter"/>
+      <w:lvlText w:val="%8."/>
+      <w:lvlJc w:val="left"/>
+      <w:pPr>
+        <w:ind w:left="5400" w:hanging="360"/>
+      </w:pPr>
+    </w:lvl>
+    <w:lvl w:ilvl="8" w:tplc="FFFFFFFF" w:tentative="1">
+      <w:start w:val="1"/>
+      <w:numFmt w:val="lowerRoman"/>
+      <w:lvlText w:val="%9."/>
+      <w:lvlJc w:val="right"/>
+      <w:pPr>
+        <w:ind w:left="6120" w:hanging="180"/>
+      </w:pPr>
+    </w:lvl>
+  </w:abstractNum>
+  <w:abstractNum w:abstractNumId="32" w15:restartNumberingAfterBreak="0">
     <w:nsid w:val="5E9A0E17"/>
     <w:multiLevelType w:val="hybridMultilevel"/>
     <w:tmpl w:val="420E826A"/>
@@ -4274,7 +7950,7 @@
       </w:pPr>
     </w:lvl>
   </w:abstractNum>
-  <w:abstractNum w:abstractNumId="27" w15:restartNumberingAfterBreak="0">
+  <w:abstractNum w:abstractNumId="33" w15:restartNumberingAfterBreak="0">
     <w:nsid w:val="610C59D3"/>
     <w:multiLevelType w:val="hybridMultilevel"/>
     <w:tmpl w:val="32DC9578"/>
@@ -4363,7 +8039,7 @@
       </w:pPr>
     </w:lvl>
   </w:abstractNum>
-  <w:abstractNum w:abstractNumId="28" w15:restartNumberingAfterBreak="0">
+  <w:abstractNum w:abstractNumId="34" w15:restartNumberingAfterBreak="0">
     <w:nsid w:val="6399340E"/>
     <w:multiLevelType w:val="hybridMultilevel"/>
     <w:tmpl w:val="7C1A81AC"/>
@@ -4449,7 +8125,93 @@
       </w:pPr>
     </w:lvl>
   </w:abstractNum>
-  <w:abstractNum w:abstractNumId="29" w15:restartNumberingAfterBreak="0">
+  <w:abstractNum w:abstractNumId="35" w15:restartNumberingAfterBreak="0">
+    <w:nsid w:val="64636667"/>
+    <w:multiLevelType w:val="hybridMultilevel"/>
+    <w:tmpl w:val="24E006C2"/>
+    <w:lvl w:ilvl="0" w:tplc="FFFFFFFF">
+      <w:start w:val="1"/>
+      <w:numFmt w:val="decimal"/>
+      <w:lvlText w:val="%1."/>
+      <w:lvlJc w:val="left"/>
+      <w:pPr>
+        <w:ind w:left="360" w:hanging="360"/>
+      </w:pPr>
+    </w:lvl>
+    <w:lvl w:ilvl="1" w:tplc="FFFFFFFF" w:tentative="1">
+      <w:start w:val="1"/>
+      <w:numFmt w:val="lowerLetter"/>
+      <w:lvlText w:val="%2."/>
+      <w:lvlJc w:val="left"/>
+      <w:pPr>
+        <w:ind w:left="1080" w:hanging="360"/>
+      </w:pPr>
+    </w:lvl>
+    <w:lvl w:ilvl="2" w:tplc="FFFFFFFF" w:tentative="1">
+      <w:start w:val="1"/>
+      <w:numFmt w:val="lowerRoman"/>
+      <w:lvlText w:val="%3."/>
+      <w:lvlJc w:val="right"/>
+      <w:pPr>
+        <w:ind w:left="1800" w:hanging="180"/>
+      </w:pPr>
+    </w:lvl>
+    <w:lvl w:ilvl="3" w:tplc="FFFFFFFF" w:tentative="1">
+      <w:start w:val="1"/>
+      <w:numFmt w:val="decimal"/>
+      <w:lvlText w:val="%4."/>
+      <w:lvlJc w:val="left"/>
+      <w:pPr>
+        <w:ind w:left="2520" w:hanging="360"/>
+      </w:pPr>
+    </w:lvl>
+    <w:lvl w:ilvl="4" w:tplc="FFFFFFFF" w:tentative="1">
+      <w:start w:val="1"/>
+      <w:numFmt w:val="lowerLetter"/>
+      <w:lvlText w:val="%5."/>
+      <w:lvlJc w:val="left"/>
+      <w:pPr>
+        <w:ind w:left="3240" w:hanging="360"/>
+      </w:pPr>
+    </w:lvl>
+    <w:lvl w:ilvl="5" w:tplc="FFFFFFFF" w:tentative="1">
+      <w:start w:val="1"/>
+      <w:numFmt w:val="lowerRoman"/>
+      <w:lvlText w:val="%6."/>
+      <w:lvlJc w:val="right"/>
+      <w:pPr>
+        <w:ind w:left="3960" w:hanging="180"/>
+      </w:pPr>
+    </w:lvl>
+    <w:lvl w:ilvl="6" w:tplc="FFFFFFFF" w:tentative="1">
+      <w:start w:val="1"/>
+      <w:numFmt w:val="decimal"/>
+      <w:lvlText w:val="%7."/>
+      <w:lvlJc w:val="left"/>
+      <w:pPr>
+        <w:ind w:left="4680" w:hanging="360"/>
+      </w:pPr>
+    </w:lvl>
+    <w:lvl w:ilvl="7" w:tplc="FFFFFFFF" w:tentative="1">
+      <w:start w:val="1"/>
+      <w:numFmt w:val="lowerLetter"/>
+      <w:lvlText w:val="%8."/>
+      <w:lvlJc w:val="left"/>
+      <w:pPr>
+        <w:ind w:left="5400" w:hanging="360"/>
+      </w:pPr>
+    </w:lvl>
+    <w:lvl w:ilvl="8" w:tplc="FFFFFFFF" w:tentative="1">
+      <w:start w:val="1"/>
+      <w:numFmt w:val="lowerRoman"/>
+      <w:lvlText w:val="%9."/>
+      <w:lvlJc w:val="right"/>
+      <w:pPr>
+        <w:ind w:left="6120" w:hanging="180"/>
+      </w:pPr>
+    </w:lvl>
+  </w:abstractNum>
+  <w:abstractNum w:abstractNumId="36" w15:restartNumberingAfterBreak="0">
     <w:nsid w:val="6A0F2184"/>
     <w:multiLevelType w:val="hybridMultilevel"/>
     <w:tmpl w:val="0C66EF08"/>
@@ -4535,7 +8297,7 @@
       </w:pPr>
     </w:lvl>
   </w:abstractNum>
-  <w:abstractNum w:abstractNumId="30" w15:restartNumberingAfterBreak="0">
+  <w:abstractNum w:abstractNumId="37" w15:restartNumberingAfterBreak="0">
     <w:nsid w:val="6B91588B"/>
     <w:multiLevelType w:val="hybridMultilevel"/>
     <w:tmpl w:val="900218CA"/>
@@ -4624,7 +8386,7 @@
       </w:pPr>
     </w:lvl>
   </w:abstractNum>
-  <w:abstractNum w:abstractNumId="31" w15:restartNumberingAfterBreak="0">
+  <w:abstractNum w:abstractNumId="38" w15:restartNumberingAfterBreak="0">
     <w:nsid w:val="6C472662"/>
     <w:multiLevelType w:val="hybridMultilevel"/>
     <w:tmpl w:val="E232571C"/>
@@ -4710,7 +8472,7 @@
       </w:pPr>
     </w:lvl>
   </w:abstractNum>
-  <w:abstractNum w:abstractNumId="32" w15:restartNumberingAfterBreak="0">
+  <w:abstractNum w:abstractNumId="39" w15:restartNumberingAfterBreak="0">
     <w:nsid w:val="6FD049E0"/>
     <w:multiLevelType w:val="hybridMultilevel"/>
     <w:tmpl w:val="01BAB9E0"/>
@@ -4799,7 +8561,93 @@
       </w:pPr>
     </w:lvl>
   </w:abstractNum>
-  <w:abstractNum w:abstractNumId="33" w15:restartNumberingAfterBreak="0">
+  <w:abstractNum w:abstractNumId="40" w15:restartNumberingAfterBreak="0">
+    <w:nsid w:val="72917E4E"/>
+    <w:multiLevelType w:val="hybridMultilevel"/>
+    <w:tmpl w:val="1C8ECE2A"/>
+    <w:lvl w:ilvl="0" w:tplc="FFFFFFFF">
+      <w:start w:val="1"/>
+      <w:numFmt w:val="decimal"/>
+      <w:lvlText w:val="%1."/>
+      <w:lvlJc w:val="left"/>
+      <w:pPr>
+        <w:ind w:left="360" w:hanging="360"/>
+      </w:pPr>
+    </w:lvl>
+    <w:lvl w:ilvl="1" w:tplc="FFFFFFFF">
+      <w:start w:val="1"/>
+      <w:numFmt w:val="lowerLetter"/>
+      <w:lvlText w:val="%2."/>
+      <w:lvlJc w:val="left"/>
+      <w:pPr>
+        <w:ind w:left="1080" w:hanging="360"/>
+      </w:pPr>
+    </w:lvl>
+    <w:lvl w:ilvl="2" w:tplc="FFFFFFFF" w:tentative="1">
+      <w:start w:val="1"/>
+      <w:numFmt w:val="lowerRoman"/>
+      <w:lvlText w:val="%3."/>
+      <w:lvlJc w:val="right"/>
+      <w:pPr>
+        <w:ind w:left="1800" w:hanging="180"/>
+      </w:pPr>
+    </w:lvl>
+    <w:lvl w:ilvl="3" w:tplc="FFFFFFFF" w:tentative="1">
+      <w:start w:val="1"/>
+      <w:numFmt w:val="decimal"/>
+      <w:lvlText w:val="%4."/>
+      <w:lvlJc w:val="left"/>
+      <w:pPr>
+        <w:ind w:left="2520" w:hanging="360"/>
+      </w:pPr>
+    </w:lvl>
+    <w:lvl w:ilvl="4" w:tplc="FFFFFFFF" w:tentative="1">
+      <w:start w:val="1"/>
+      <w:numFmt w:val="lowerLetter"/>
+      <w:lvlText w:val="%5."/>
+      <w:lvlJc w:val="left"/>
+      <w:pPr>
+        <w:ind w:left="3240" w:hanging="360"/>
+      </w:pPr>
+    </w:lvl>
+    <w:lvl w:ilvl="5" w:tplc="FFFFFFFF" w:tentative="1">
+      <w:start w:val="1"/>
+      <w:numFmt w:val="lowerRoman"/>
+      <w:lvlText w:val="%6."/>
+      <w:lvlJc w:val="right"/>
+      <w:pPr>
+        <w:ind w:left="3960" w:hanging="180"/>
+      </w:pPr>
+    </w:lvl>
+    <w:lvl w:ilvl="6" w:tplc="FFFFFFFF" w:tentative="1">
+      <w:start w:val="1"/>
+      <w:numFmt w:val="decimal"/>
+      <w:lvlText w:val="%7."/>
+      <w:lvlJc w:val="left"/>
+      <w:pPr>
+        <w:ind w:left="4680" w:hanging="360"/>
+      </w:pPr>
+    </w:lvl>
+    <w:lvl w:ilvl="7" w:tplc="FFFFFFFF" w:tentative="1">
+      <w:start w:val="1"/>
+      <w:numFmt w:val="lowerLetter"/>
+      <w:lvlText w:val="%8."/>
+      <w:lvlJc w:val="left"/>
+      <w:pPr>
+        <w:ind w:left="5400" w:hanging="360"/>
+      </w:pPr>
+    </w:lvl>
+    <w:lvl w:ilvl="8" w:tplc="FFFFFFFF" w:tentative="1">
+      <w:start w:val="1"/>
+      <w:numFmt w:val="lowerRoman"/>
+      <w:lvlText w:val="%9."/>
+      <w:lvlJc w:val="right"/>
+      <w:pPr>
+        <w:ind w:left="6120" w:hanging="180"/>
+      </w:pPr>
+    </w:lvl>
+  </w:abstractNum>
+  <w:abstractNum w:abstractNumId="41" w15:restartNumberingAfterBreak="0">
     <w:nsid w:val="76B9678C"/>
     <w:multiLevelType w:val="hybridMultilevel"/>
     <w:tmpl w:val="C7CC9ADC"/>
@@ -4888,7 +8736,7 @@
       </w:pPr>
     </w:lvl>
   </w:abstractNum>
-  <w:abstractNum w:abstractNumId="34" w15:restartNumberingAfterBreak="0">
+  <w:abstractNum w:abstractNumId="42" w15:restartNumberingAfterBreak="0">
     <w:nsid w:val="79951A8F"/>
     <w:multiLevelType w:val="hybridMultilevel"/>
     <w:tmpl w:val="60EEFB86"/>
@@ -4977,7 +8825,7 @@
       </w:pPr>
     </w:lvl>
   </w:abstractNum>
-  <w:abstractNum w:abstractNumId="35" w15:restartNumberingAfterBreak="0">
+  <w:abstractNum w:abstractNumId="43" w15:restartNumberingAfterBreak="0">
     <w:nsid w:val="7F6E6963"/>
     <w:multiLevelType w:val="hybridMultilevel"/>
     <w:tmpl w:val="ABFC7E88"/>
@@ -5094,109 +8942,133 @@
     <w:abstractNumId w:val="3"/>
   </w:num>
   <w:num w:numId="2" w16cid:durableId="1701666386">
-    <w:abstractNumId w:val="28"/>
+    <w:abstractNumId w:val="34"/>
   </w:num>
   <w:num w:numId="3" w16cid:durableId="1076707128">
-    <w:abstractNumId w:val="7"/>
+    <w:abstractNumId w:val="8"/>
   </w:num>
   <w:num w:numId="4" w16cid:durableId="164905497">
-    <w:abstractNumId w:val="33"/>
+    <w:abstractNumId w:val="41"/>
   </w:num>
   <w:num w:numId="5" w16cid:durableId="460462339">
-    <w:abstractNumId w:val="20"/>
+    <w:abstractNumId w:val="23"/>
   </w:num>
   <w:num w:numId="6" w16cid:durableId="1940403546">
-    <w:abstractNumId w:val="12"/>
+    <w:abstractNumId w:val="13"/>
   </w:num>
   <w:num w:numId="7" w16cid:durableId="1017539650">
     <w:abstractNumId w:val="0"/>
   </w:num>
   <w:num w:numId="8" w16cid:durableId="2112117107">
+    <w:abstractNumId w:val="37"/>
+  </w:num>
+  <w:num w:numId="9" w16cid:durableId="38556784">
     <w:abstractNumId w:val="30"/>
   </w:num>
-  <w:num w:numId="9" w16cid:durableId="38556784">
-    <w:abstractNumId w:val="25"/>
-  </w:num>
   <w:num w:numId="10" w16cid:durableId="61293869">
-    <w:abstractNumId w:val="17"/>
+    <w:abstractNumId w:val="20"/>
   </w:num>
   <w:num w:numId="11" w16cid:durableId="1554729053">
-    <w:abstractNumId w:val="11"/>
+    <w:abstractNumId w:val="12"/>
   </w:num>
   <w:num w:numId="12" w16cid:durableId="1692291922">
-    <w:abstractNumId w:val="32"/>
+    <w:abstractNumId w:val="39"/>
   </w:num>
   <w:num w:numId="13" w16cid:durableId="2031905489">
-    <w:abstractNumId w:val="16"/>
+    <w:abstractNumId w:val="18"/>
   </w:num>
   <w:num w:numId="14" w16cid:durableId="319576468">
-    <w:abstractNumId w:val="26"/>
+    <w:abstractNumId w:val="32"/>
   </w:num>
   <w:num w:numId="15" w16cid:durableId="401373617">
     <w:abstractNumId w:val="1"/>
   </w:num>
   <w:num w:numId="16" w16cid:durableId="1675450213">
-    <w:abstractNumId w:val="8"/>
+    <w:abstractNumId w:val="9"/>
   </w:num>
   <w:num w:numId="17" w16cid:durableId="1182087695">
-    <w:abstractNumId w:val="34"/>
+    <w:abstractNumId w:val="42"/>
   </w:num>
   <w:num w:numId="18" w16cid:durableId="1828158685">
-    <w:abstractNumId w:val="13"/>
+    <w:abstractNumId w:val="14"/>
   </w:num>
   <w:num w:numId="19" w16cid:durableId="1157649180">
-    <w:abstractNumId w:val="19"/>
+    <w:abstractNumId w:val="22"/>
   </w:num>
   <w:num w:numId="20" w16cid:durableId="1037772845">
     <w:abstractNumId w:val="4"/>
   </w:num>
   <w:num w:numId="21" w16cid:durableId="347097940">
-    <w:abstractNumId w:val="31"/>
+    <w:abstractNumId w:val="38"/>
   </w:num>
   <w:num w:numId="22" w16cid:durableId="280040249">
-    <w:abstractNumId w:val="23"/>
+    <w:abstractNumId w:val="28"/>
   </w:num>
   <w:num w:numId="23" w16cid:durableId="945817093">
+    <w:abstractNumId w:val="36"/>
+  </w:num>
+  <w:num w:numId="24" w16cid:durableId="1010527422">
     <w:abstractNumId w:val="29"/>
   </w:num>
-  <w:num w:numId="24" w16cid:durableId="1010527422">
-    <w:abstractNumId w:val="24"/>
-  </w:num>
   <w:num w:numId="25" w16cid:durableId="45448981">
-    <w:abstractNumId w:val="6"/>
+    <w:abstractNumId w:val="7"/>
   </w:num>
   <w:num w:numId="26" w16cid:durableId="6828396">
-    <w:abstractNumId w:val="10"/>
+    <w:abstractNumId w:val="11"/>
   </w:num>
   <w:num w:numId="27" w16cid:durableId="1266770032">
-    <w:abstractNumId w:val="22"/>
+    <w:abstractNumId w:val="27"/>
   </w:num>
   <w:num w:numId="28" w16cid:durableId="1367101284">
-    <w:abstractNumId w:val="27"/>
+    <w:abstractNumId w:val="33"/>
   </w:num>
   <w:num w:numId="29" w16cid:durableId="1226186475">
     <w:abstractNumId w:val="2"/>
   </w:num>
   <w:num w:numId="30" w16cid:durableId="268438932">
-    <w:abstractNumId w:val="9"/>
+    <w:abstractNumId w:val="10"/>
   </w:num>
   <w:num w:numId="31" w16cid:durableId="858155090">
-    <w:abstractNumId w:val="14"/>
+    <w:abstractNumId w:val="15"/>
   </w:num>
   <w:num w:numId="32" w16cid:durableId="1052536183">
     <w:abstractNumId w:val="5"/>
   </w:num>
   <w:num w:numId="33" w16cid:durableId="937107008">
+    <w:abstractNumId w:val="26"/>
+  </w:num>
+  <w:num w:numId="34" w16cid:durableId="1979802674">
     <w:abstractNumId w:val="21"/>
   </w:num>
-  <w:num w:numId="34" w16cid:durableId="1979802674">
-    <w:abstractNumId w:val="18"/>
+  <w:num w:numId="35" w16cid:durableId="1048457911">
+    <w:abstractNumId w:val="43"/>
   </w:num>
-  <w:num w:numId="35" w16cid:durableId="1048457911">
+  <w:num w:numId="36" w16cid:durableId="853881283">
+    <w:abstractNumId w:val="16"/>
+  </w:num>
+  <w:num w:numId="37" w16cid:durableId="358823213">
+    <w:abstractNumId w:val="24"/>
+  </w:num>
+  <w:num w:numId="38" w16cid:durableId="2083210971">
+    <w:abstractNumId w:val="19"/>
+  </w:num>
+  <w:num w:numId="39" w16cid:durableId="968585030">
     <w:abstractNumId w:val="35"/>
   </w:num>
-  <w:num w:numId="36" w16cid:durableId="853881283">
-    <w:abstractNumId w:val="15"/>
+  <w:num w:numId="40" w16cid:durableId="1346052796">
+    <w:abstractNumId w:val="40"/>
+  </w:num>
+  <w:num w:numId="41" w16cid:durableId="1945183132">
+    <w:abstractNumId w:val="25"/>
+  </w:num>
+  <w:num w:numId="42" w16cid:durableId="1844978602">
+    <w:abstractNumId w:val="31"/>
+  </w:num>
+  <w:num w:numId="43" w16cid:durableId="1842085888">
+    <w:abstractNumId w:val="17"/>
+  </w:num>
+  <w:num w:numId="44" w16cid:durableId="1276911832">
+    <w:abstractNumId w:val="6"/>
   </w:num>
   <w:numIdMacAtCleanup w:val="20"/>
 </w:numbering>
